--- a/Done/LAB5/Отчет по ЛР 5 Бакулин А. И..docx
+++ b/Done/LAB5/Отчет по ЛР 5 Бакулин А. И..docx
@@ -128,6 +128,7 @@
       <w:r>
         <w:rPr>
           <w:rFonts w:ascii="Book Antiqua" w:hAnsi="Book Antiqua"/>
+          <w:noProof/>
           <w:sz w:val="24"/>
           <w:szCs w:val="24"/>
         </w:rPr>
@@ -200,12 +201,28 @@
     </w:p>
     <w:p>
       <w:r>
-        <w:t>&lt;!DOCTYPE html&gt;</w:t>
-      </w:r>
-    </w:p>
-    <w:p>
-      <w:r>
-        <w:t>&lt;html&gt;</w:t>
+        <w:t xml:space="preserve">&lt;!DOCTYPE </w:t>
+      </w:r>
+      <w:proofErr w:type="spellStart"/>
+      <w:r>
+        <w:t>html</w:t>
+      </w:r>
+      <w:proofErr w:type="spellEnd"/>
+      <w:r>
+        <w:t>&gt;</w:t>
+      </w:r>
+    </w:p>
+    <w:p>
+      <w:r>
+        <w:t>&lt;</w:t>
+      </w:r>
+      <w:proofErr w:type="spellStart"/>
+      <w:r>
+        <w:t>html</w:t>
+      </w:r>
+      <w:proofErr w:type="spellEnd"/>
+      <w:r>
+        <w:t>&gt;</w:t>
       </w:r>
     </w:p>
     <w:p>
@@ -361,7 +378,31 @@
         <w:t xml:space="preserve">    </w:t>
       </w:r>
       <w:r>
-        <w:t>&lt;label for="b"&gt;Введите значение b:&lt;/label&gt;</w:t>
+        <w:t>&lt;</w:t>
+      </w:r>
+      <w:proofErr w:type="spellStart"/>
+      <w:r>
+        <w:t>label</w:t>
+      </w:r>
+      <w:proofErr w:type="spellEnd"/>
+      <w:r>
+        <w:t xml:space="preserve"> </w:t>
+      </w:r>
+      <w:proofErr w:type="spellStart"/>
+      <w:r>
+        <w:t>for</w:t>
+      </w:r>
+      <w:proofErr w:type="spellEnd"/>
+      <w:r>
+        <w:t>="b</w:t>
+      </w:r>
+      <w:proofErr w:type="gramStart"/>
+      <w:r>
+        <w:t>"&gt;Введите</w:t>
+      </w:r>
+      <w:proofErr w:type="gramEnd"/>
+      <w:r>
+        <w:t xml:space="preserve"> значение b:&lt;/label&gt;</w:t>
       </w:r>
     </w:p>
     <w:p>
@@ -388,7 +429,31 @@
         <w:t xml:space="preserve">    </w:t>
       </w:r>
       <w:r>
-        <w:t>&lt;label for="c"&gt;Введите значение c:&lt;/label&gt;</w:t>
+        <w:t>&lt;</w:t>
+      </w:r>
+      <w:proofErr w:type="spellStart"/>
+      <w:r>
+        <w:t>label</w:t>
+      </w:r>
+      <w:proofErr w:type="spellEnd"/>
+      <w:r>
+        <w:t xml:space="preserve"> </w:t>
+      </w:r>
+      <w:proofErr w:type="spellStart"/>
+      <w:r>
+        <w:t>for</w:t>
+      </w:r>
+      <w:proofErr w:type="spellEnd"/>
+      <w:r>
+        <w:t>="c</w:t>
+      </w:r>
+      <w:proofErr w:type="gramStart"/>
+      <w:r>
+        <w:t>"&gt;Введите</w:t>
+      </w:r>
+      <w:proofErr w:type="gramEnd"/>
+      <w:r>
+        <w:t xml:space="preserve"> значение c:&lt;/label&gt;</w:t>
       </w:r>
     </w:p>
     <w:p>
@@ -473,46 +538,150 @@
         <w:rPr>
           <w:lang w:val="en-US"/>
         </w:rPr>
-        <w:t xml:space="preserve">        function calculate() {</w:t>
-      </w:r>
-    </w:p>
-    <w:p>
-      <w:pPr>
-        <w:rPr>
-          <w:lang w:val="en-US"/>
-        </w:rPr>
-      </w:pPr>
-      <w:r>
-        <w:rPr>
-          <w:lang w:val="en-US"/>
-        </w:rPr>
-        <w:t xml:space="preserve">            var a = parseFloat(document.getElementById("a").value);</w:t>
-      </w:r>
-    </w:p>
-    <w:p>
-      <w:pPr>
-        <w:rPr>
-          <w:lang w:val="en-US"/>
-        </w:rPr>
-      </w:pPr>
-      <w:r>
-        <w:rPr>
-          <w:lang w:val="en-US"/>
-        </w:rPr>
-        <w:t xml:space="preserve">            var b = parseFloat(document.getElementById("b").value);</w:t>
-      </w:r>
-    </w:p>
-    <w:p>
-      <w:pPr>
-        <w:rPr>
-          <w:lang w:val="en-US"/>
-        </w:rPr>
-      </w:pPr>
-      <w:r>
-        <w:rPr>
-          <w:lang w:val="en-US"/>
-        </w:rPr>
-        <w:t xml:space="preserve">            var c = parseFloat(document.getElementById("c").value);</w:t>
+        <w:t xml:space="preserve">        function </w:t>
+      </w:r>
+      <w:proofErr w:type="gramStart"/>
+      <w:r>
+        <w:rPr>
+          <w:lang w:val="en-US"/>
+        </w:rPr>
+        <w:t>calculate(</w:t>
+      </w:r>
+      <w:proofErr w:type="gramEnd"/>
+      <w:r>
+        <w:rPr>
+          <w:lang w:val="en-US"/>
+        </w:rPr>
+        <w:t>) {</w:t>
+      </w:r>
+    </w:p>
+    <w:p>
+      <w:pPr>
+        <w:rPr>
+          <w:lang w:val="en-US"/>
+        </w:rPr>
+      </w:pPr>
+      <w:r>
+        <w:rPr>
+          <w:lang w:val="en-US"/>
+        </w:rPr>
+        <w:t xml:space="preserve">            var a = </w:t>
+      </w:r>
+      <w:proofErr w:type="spellStart"/>
+      <w:r>
+        <w:rPr>
+          <w:lang w:val="en-US"/>
+        </w:rPr>
+        <w:t>parseFloat</w:t>
+      </w:r>
+      <w:proofErr w:type="spellEnd"/>
+      <w:r>
+        <w:rPr>
+          <w:lang w:val="en-US"/>
+        </w:rPr>
+        <w:t>(</w:t>
+      </w:r>
+      <w:proofErr w:type="spellStart"/>
+      <w:proofErr w:type="gramStart"/>
+      <w:r>
+        <w:rPr>
+          <w:lang w:val="en-US"/>
+        </w:rPr>
+        <w:t>document.getElementById</w:t>
+      </w:r>
+      <w:proofErr w:type="spellEnd"/>
+      <w:proofErr w:type="gramEnd"/>
+      <w:r>
+        <w:rPr>
+          <w:lang w:val="en-US"/>
+        </w:rPr>
+        <w:t>("a").value);</w:t>
+      </w:r>
+    </w:p>
+    <w:p>
+      <w:pPr>
+        <w:rPr>
+          <w:lang w:val="en-US"/>
+        </w:rPr>
+      </w:pPr>
+      <w:r>
+        <w:rPr>
+          <w:lang w:val="en-US"/>
+        </w:rPr>
+        <w:t xml:space="preserve">            var b = </w:t>
+      </w:r>
+      <w:proofErr w:type="spellStart"/>
+      <w:r>
+        <w:rPr>
+          <w:lang w:val="en-US"/>
+        </w:rPr>
+        <w:t>parseFloat</w:t>
+      </w:r>
+      <w:proofErr w:type="spellEnd"/>
+      <w:r>
+        <w:rPr>
+          <w:lang w:val="en-US"/>
+        </w:rPr>
+        <w:t>(</w:t>
+      </w:r>
+      <w:proofErr w:type="spellStart"/>
+      <w:proofErr w:type="gramStart"/>
+      <w:r>
+        <w:rPr>
+          <w:lang w:val="en-US"/>
+        </w:rPr>
+        <w:t>document.getElementById</w:t>
+      </w:r>
+      <w:proofErr w:type="spellEnd"/>
+      <w:proofErr w:type="gramEnd"/>
+      <w:r>
+        <w:rPr>
+          <w:lang w:val="en-US"/>
+        </w:rPr>
+        <w:t>("b").value);</w:t>
+      </w:r>
+    </w:p>
+    <w:p>
+      <w:pPr>
+        <w:rPr>
+          <w:lang w:val="en-US"/>
+        </w:rPr>
+      </w:pPr>
+      <w:r>
+        <w:rPr>
+          <w:lang w:val="en-US"/>
+        </w:rPr>
+        <w:t xml:space="preserve">            var c = </w:t>
+      </w:r>
+      <w:proofErr w:type="spellStart"/>
+      <w:r>
+        <w:rPr>
+          <w:lang w:val="en-US"/>
+        </w:rPr>
+        <w:t>parseFloat</w:t>
+      </w:r>
+      <w:proofErr w:type="spellEnd"/>
+      <w:r>
+        <w:rPr>
+          <w:lang w:val="en-US"/>
+        </w:rPr>
+        <w:t>(</w:t>
+      </w:r>
+      <w:proofErr w:type="spellStart"/>
+      <w:proofErr w:type="gramStart"/>
+      <w:r>
+        <w:rPr>
+          <w:lang w:val="en-US"/>
+        </w:rPr>
+        <w:t>document.getElementById</w:t>
+      </w:r>
+      <w:proofErr w:type="spellEnd"/>
+      <w:proofErr w:type="gramEnd"/>
+      <w:r>
+        <w:rPr>
+          <w:lang w:val="en-US"/>
+        </w:rPr>
+        <w:t>("c").value);</w:t>
       </w:r>
     </w:p>
     <w:p>
@@ -565,33 +734,91 @@
         <w:rPr>
           <w:lang w:val="en-US"/>
         </w:rPr>
-        <w:t xml:space="preserve">                var x1 = (-b + Math.sqrt(discriminant)) / (2 * a);</w:t>
-      </w:r>
-    </w:p>
-    <w:p>
-      <w:pPr>
-        <w:rPr>
-          <w:lang w:val="en-US"/>
-        </w:rPr>
-      </w:pPr>
-      <w:r>
-        <w:rPr>
-          <w:lang w:val="en-US"/>
-        </w:rPr>
-        <w:t xml:space="preserve">                var x2 = (-b - Math.sqrt(discriminant)) / (2 * a);</w:t>
-      </w:r>
-    </w:p>
-    <w:p>
-      <w:pPr>
-        <w:rPr>
-          <w:lang w:val="en-US"/>
-        </w:rPr>
-      </w:pPr>
-      <w:r>
-        <w:rPr>
-          <w:lang w:val="en-US"/>
-        </w:rPr>
-        <w:t xml:space="preserve">                document.getElementById("result").innerText = "</w:t>
+        <w:t xml:space="preserve">                var x1 = (-b + </w:t>
+      </w:r>
+      <w:proofErr w:type="spellStart"/>
+      <w:r>
+        <w:rPr>
+          <w:lang w:val="en-US"/>
+        </w:rPr>
+        <w:t>Math.sqrt</w:t>
+      </w:r>
+      <w:proofErr w:type="spellEnd"/>
+      <w:r>
+        <w:rPr>
+          <w:lang w:val="en-US"/>
+        </w:rPr>
+        <w:t>(discriminant)) / (2 * a);</w:t>
+      </w:r>
+    </w:p>
+    <w:p>
+      <w:pPr>
+        <w:rPr>
+          <w:lang w:val="en-US"/>
+        </w:rPr>
+      </w:pPr>
+      <w:r>
+        <w:rPr>
+          <w:lang w:val="en-US"/>
+        </w:rPr>
+        <w:t xml:space="preserve">                var x2 = (-b - </w:t>
+      </w:r>
+      <w:proofErr w:type="spellStart"/>
+      <w:r>
+        <w:rPr>
+          <w:lang w:val="en-US"/>
+        </w:rPr>
+        <w:t>Math.sqrt</w:t>
+      </w:r>
+      <w:proofErr w:type="spellEnd"/>
+      <w:r>
+        <w:rPr>
+          <w:lang w:val="en-US"/>
+        </w:rPr>
+        <w:t>(discriminant)) / (2 * a);</w:t>
+      </w:r>
+    </w:p>
+    <w:p>
+      <w:pPr>
+        <w:rPr>
+          <w:lang w:val="en-US"/>
+        </w:rPr>
+      </w:pPr>
+      <w:r>
+        <w:rPr>
+          <w:lang w:val="en-US"/>
+        </w:rPr>
+        <w:t xml:space="preserve">                </w:t>
+      </w:r>
+      <w:proofErr w:type="spellStart"/>
+      <w:proofErr w:type="gramStart"/>
+      <w:r>
+        <w:rPr>
+          <w:lang w:val="en-US"/>
+        </w:rPr>
+        <w:t>document.getElementById</w:t>
+      </w:r>
+      <w:proofErr w:type="spellEnd"/>
+      <w:proofErr w:type="gramEnd"/>
+      <w:r>
+        <w:rPr>
+          <w:lang w:val="en-US"/>
+        </w:rPr>
+        <w:t>("result").</w:t>
+      </w:r>
+      <w:proofErr w:type="spellStart"/>
+      <w:r>
+        <w:rPr>
+          <w:lang w:val="en-US"/>
+        </w:rPr>
+        <w:t>innerText</w:t>
+      </w:r>
+      <w:proofErr w:type="spellEnd"/>
+      <w:r>
+        <w:rPr>
+          <w:lang w:val="en-US"/>
+        </w:rPr>
+        <w:t xml:space="preserve"> = "</w:t>
       </w:r>
       <w:r>
         <w:t>Корни</w:t>
@@ -648,7 +875,37 @@
         <w:rPr>
           <w:lang w:val="en-US"/>
         </w:rPr>
-        <w:t xml:space="preserve">                document.getElementById("result").innerText = "</w:t>
+        <w:t xml:space="preserve">                </w:t>
+      </w:r>
+      <w:proofErr w:type="spellStart"/>
+      <w:proofErr w:type="gramStart"/>
+      <w:r>
+        <w:rPr>
+          <w:lang w:val="en-US"/>
+        </w:rPr>
+        <w:t>document.getElementById</w:t>
+      </w:r>
+      <w:proofErr w:type="spellEnd"/>
+      <w:proofErr w:type="gramEnd"/>
+      <w:r>
+        <w:rPr>
+          <w:lang w:val="en-US"/>
+        </w:rPr>
+        <w:t>("result").</w:t>
+      </w:r>
+      <w:proofErr w:type="spellStart"/>
+      <w:r>
+        <w:rPr>
+          <w:lang w:val="en-US"/>
+        </w:rPr>
+        <w:t>innerText</w:t>
+      </w:r>
+      <w:proofErr w:type="spellEnd"/>
+      <w:r>
+        <w:rPr>
+          <w:lang w:val="en-US"/>
+        </w:rPr>
+        <w:t xml:space="preserve"> = "</w:t>
       </w:r>
       <w:r>
         <w:t>Уравнение</w:t>
@@ -710,7 +967,37 @@
         <w:rPr>
           <w:lang w:val="en-US"/>
         </w:rPr>
-        <w:t xml:space="preserve">                document.getElementById("result").innerText = "</w:t>
+        <w:t xml:space="preserve">                </w:t>
+      </w:r>
+      <w:proofErr w:type="spellStart"/>
+      <w:proofErr w:type="gramStart"/>
+      <w:r>
+        <w:rPr>
+          <w:lang w:val="en-US"/>
+        </w:rPr>
+        <w:t>document.getElementById</w:t>
+      </w:r>
+      <w:proofErr w:type="spellEnd"/>
+      <w:proofErr w:type="gramEnd"/>
+      <w:r>
+        <w:rPr>
+          <w:lang w:val="en-US"/>
+        </w:rPr>
+        <w:t>("result").</w:t>
+      </w:r>
+      <w:proofErr w:type="spellStart"/>
+      <w:r>
+        <w:rPr>
+          <w:lang w:val="en-US"/>
+        </w:rPr>
+        <w:t>innerText</w:t>
+      </w:r>
+      <w:proofErr w:type="spellEnd"/>
+      <w:r>
+        <w:rPr>
+          <w:lang w:val="en-US"/>
+        </w:rPr>
+        <w:t xml:space="preserve"> = "</w:t>
       </w:r>
       <w:r>
         <w:t>Уравнение</w:t>
@@ -776,17 +1063,41 @@
     </w:p>
     <w:p>
       <w:r>
-        <w:t xml:space="preserve">    &lt;/script&gt;</w:t>
-      </w:r>
-    </w:p>
-    <w:p>
-      <w:r>
-        <w:t>&lt;/body&gt;</w:t>
-      </w:r>
-    </w:p>
-    <w:p>
-      <w:r>
-        <w:t>&lt;/html&gt;</w:t>
+        <w:t xml:space="preserve">    &lt;/</w:t>
+      </w:r>
+      <w:proofErr w:type="spellStart"/>
+      <w:r>
+        <w:t>script</w:t>
+      </w:r>
+      <w:proofErr w:type="spellEnd"/>
+      <w:r>
+        <w:t>&gt;</w:t>
+      </w:r>
+    </w:p>
+    <w:p>
+      <w:r>
+        <w:t>&lt;/</w:t>
+      </w:r>
+      <w:proofErr w:type="spellStart"/>
+      <w:r>
+        <w:t>body</w:t>
+      </w:r>
+      <w:proofErr w:type="spellEnd"/>
+      <w:r>
+        <w:t>&gt;</w:t>
+      </w:r>
+    </w:p>
+    <w:p>
+      <w:r>
+        <w:t>&lt;/</w:t>
+      </w:r>
+      <w:proofErr w:type="spellStart"/>
+      <w:r>
+        <w:t>html</w:t>
+      </w:r>
+      <w:proofErr w:type="spellEnd"/>
+      <w:r>
+        <w:t>&gt;</w:t>
       </w:r>
     </w:p>
     <w:p/>
@@ -806,37 +1117,42 @@
           <w:sz w:val="24"/>
           <w:szCs w:val="24"/>
         </w:rPr>
-        <w:t xml:space="preserve">Задание </w:t>
-      </w:r>
-      <w:r>
+        <w:t>Задание 2</w:t>
+      </w:r>
+    </w:p>
+    <w:p>
+      <w:r>
+        <w:t>Выб</w:t>
+      </w:r>
+      <w:r>
+        <w:t>рать</w:t>
+      </w:r>
+      <w:r>
+        <w:t xml:space="preserve"> правильный оператор сравнения между двумя выражениями, чтобы отобразить «</w:t>
+      </w:r>
+      <w:proofErr w:type="spellStart"/>
+      <w:r>
+        <w:rPr>
+          <w:b/>
+          <w:bCs/>
+        </w:rPr>
+        <w:t>true</w:t>
+      </w:r>
+      <w:proofErr w:type="spellEnd"/>
+      <w:r>
+        <w:t>»:</w:t>
+      </w:r>
+    </w:p>
+    <w:p>
+      <w:pPr>
+        <w:spacing w:after="0" w:line="240" w:lineRule="auto"/>
+        <w:jc w:val="both"/>
         <w:rPr>
           <w:rFonts w:ascii="Book Antiqua" w:hAnsi="Book Antiqua"/>
           <w:sz w:val="24"/>
           <w:szCs w:val="24"/>
         </w:rPr>
-        <w:t>2</w:t>
-      </w:r>
-    </w:p>
-    <w:p>
-      <w:r>
-        <w:t>Выб</w:t>
-      </w:r>
-      <w:r>
-        <w:t>рать</w:t>
-      </w:r>
-      <w:r>
-        <w:t xml:space="preserve"> правильный оператор сравнения между двумя выражениями, чтобы отобразить «</w:t>
-      </w:r>
-      <w:r>
-        <w:rPr>
-          <w:b/>
-          <w:bCs/>
-        </w:rPr>
-        <w:t>true</w:t>
-      </w:r>
-      <w:r>
-        <w:t>»:</w:t>
-      </w:r>
+      </w:pPr>
     </w:p>
     <w:p>
       <w:pPr>
@@ -848,48 +1164,37 @@
           <w:szCs w:val="24"/>
         </w:rPr>
       </w:pPr>
-    </w:p>
-    <w:p>
-      <w:pPr>
-        <w:spacing w:after="0" w:line="240" w:lineRule="auto"/>
-        <w:jc w:val="both"/>
+      <w:r>
         <w:rPr>
           <w:rFonts w:ascii="Book Antiqua" w:hAnsi="Book Antiqua"/>
           <w:sz w:val="24"/>
           <w:szCs w:val="24"/>
         </w:rPr>
-      </w:pPr>
-      <w:r>
+        <w:t>Скриншот выполнения №1</w:t>
+      </w:r>
+    </w:p>
+    <w:p>
+      <w:pPr>
+        <w:spacing w:after="0" w:line="240" w:lineRule="auto"/>
+        <w:jc w:val="both"/>
         <w:rPr>
           <w:rFonts w:ascii="Book Antiqua" w:hAnsi="Book Antiqua"/>
           <w:sz w:val="24"/>
           <w:szCs w:val="24"/>
         </w:rPr>
-        <w:t>Скриншот выполнения №1</w:t>
-      </w:r>
-    </w:p>
-    <w:p>
-      <w:pPr>
-        <w:spacing w:after="0" w:line="240" w:lineRule="auto"/>
-        <w:jc w:val="both"/>
+      </w:pPr>
+      <w:r>
         <w:rPr>
           <w:rFonts w:ascii="Book Antiqua" w:hAnsi="Book Antiqua"/>
           <w:sz w:val="24"/>
           <w:szCs w:val="24"/>
         </w:rPr>
-      </w:pPr>
-      <w:r>
-        <w:rPr>
-          <w:rFonts w:ascii="Book Antiqua" w:hAnsi="Book Antiqua"/>
-          <w:sz w:val="24"/>
-          <w:szCs w:val="24"/>
-        </w:rPr>
         <w:lastRenderedPageBreak/>
         <w:drawing>
-          <wp:inline distT="0" distB="0" distL="0" distR="0" wp14:anchorId="5729175A" wp14:editId="0465A7D0">
-            <wp:extent cx="5940425" cy="3465830"/>
-            <wp:effectExtent l="0" t="0" r="3175" b="1270"/>
-            <wp:docPr id="3" name="Рисунок 3"/>
+          <wp:inline distT="0" distB="0" distL="0" distR="0" wp14:anchorId="529A5EA7" wp14:editId="0BB775EA">
+            <wp:extent cx="5940425" cy="3568065"/>
+            <wp:effectExtent l="0" t="0" r="3175" b="0"/>
+            <wp:docPr id="2" name="Рисунок 2"/>
             <wp:cNvGraphicFramePr>
               <a:graphicFrameLocks xmlns:a="http://schemas.openxmlformats.org/drawingml/2006/main" noChangeAspect="1"/>
             </wp:cNvGraphicFramePr>
@@ -909,7 +1214,7 @@
                   <pic:spPr>
                     <a:xfrm>
                       <a:off x="0" y="0"/>
-                      <a:ext cx="5940425" cy="3465830"/>
+                      <a:ext cx="5940425" cy="3568065"/>
                     </a:xfrm>
                     <a:prstGeom prst="rect">
                       <a:avLst/>
@@ -954,37 +1259,101 @@
     </w:p>
     <w:p>
       <w:r>
-        <w:t>&lt;!DOCTYPE html&gt;</w:t>
-      </w:r>
-    </w:p>
-    <w:p>
-      <w:r>
-        <w:t>&lt;html&gt;</w:t>
-      </w:r>
-    </w:p>
-    <w:p>
-      <w:r>
-        <w:t>&lt;head&gt;</w:t>
-      </w:r>
-    </w:p>
-    <w:p>
-      <w:r>
-        <w:t xml:space="preserve">    &lt;title&gt;Оператор сравнения&lt;/title&gt;</w:t>
-      </w:r>
-    </w:p>
-    <w:p>
-      <w:r>
-        <w:t>&lt;/head&gt;</w:t>
-      </w:r>
-    </w:p>
-    <w:p>
-      <w:r>
-        <w:t>&lt;body&gt;</w:t>
-      </w:r>
-    </w:p>
-    <w:p>
-      <w:r>
-        <w:t xml:space="preserve">    &lt;h1&gt;Оператор сравнения&lt;/h1&gt;</w:t>
+        <w:t xml:space="preserve">&lt;!DOCTYPE </w:t>
+      </w:r>
+      <w:proofErr w:type="spellStart"/>
+      <w:r>
+        <w:t>html</w:t>
+      </w:r>
+      <w:proofErr w:type="spellEnd"/>
+      <w:r>
+        <w:t>&gt;</w:t>
+      </w:r>
+    </w:p>
+    <w:p>
+      <w:r>
+        <w:t>&lt;</w:t>
+      </w:r>
+      <w:proofErr w:type="spellStart"/>
+      <w:r>
+        <w:t>html</w:t>
+      </w:r>
+      <w:proofErr w:type="spellEnd"/>
+      <w:r>
+        <w:t>&gt;</w:t>
+      </w:r>
+    </w:p>
+    <w:p>
+      <w:r>
+        <w:t>&lt;</w:t>
+      </w:r>
+      <w:proofErr w:type="spellStart"/>
+      <w:r>
+        <w:t>head</w:t>
+      </w:r>
+      <w:proofErr w:type="spellEnd"/>
+      <w:r>
+        <w:t>&gt;</w:t>
+      </w:r>
+    </w:p>
+    <w:p>
+      <w:r>
+        <w:t xml:space="preserve">    &lt;</w:t>
+      </w:r>
+      <w:proofErr w:type="spellStart"/>
+      <w:r>
+        <w:t>title</w:t>
+      </w:r>
+      <w:proofErr w:type="spellEnd"/>
+      <w:r>
+        <w:t>&gt;Оператор сравнения&lt;/</w:t>
+      </w:r>
+      <w:proofErr w:type="spellStart"/>
+      <w:r>
+        <w:t>title</w:t>
+      </w:r>
+      <w:proofErr w:type="spellEnd"/>
+      <w:r>
+        <w:t>&gt;</w:t>
+      </w:r>
+    </w:p>
+    <w:p>
+      <w:r>
+        <w:t>&lt;/</w:t>
+      </w:r>
+      <w:proofErr w:type="spellStart"/>
+      <w:r>
+        <w:t>head</w:t>
+      </w:r>
+      <w:proofErr w:type="spellEnd"/>
+      <w:r>
+        <w:t>&gt;</w:t>
+      </w:r>
+    </w:p>
+    <w:p>
+      <w:r>
+        <w:t>&lt;</w:t>
+      </w:r>
+      <w:proofErr w:type="spellStart"/>
+      <w:r>
+        <w:t>body</w:t>
+      </w:r>
+      <w:proofErr w:type="spellEnd"/>
+      <w:r>
+        <w:t>&gt;</w:t>
+      </w:r>
+    </w:p>
+    <w:p>
+      <w:r>
+        <w:t xml:space="preserve">    &lt;h</w:t>
+      </w:r>
+      <w:proofErr w:type="gramStart"/>
+      <w:r>
+        <w:t>1&gt;Оператор</w:t>
+      </w:r>
+      <w:proofErr w:type="gramEnd"/>
+      <w:r>
+        <w:t xml:space="preserve"> сравнения&lt;/h1&gt;</w:t>
       </w:r>
     </w:p>
     <w:p>
@@ -1039,7 +1408,33 @@
         <w:rPr>
           <w:lang w:val="en-US"/>
         </w:rPr>
-        <w:t xml:space="preserve">        alert(a == b); // true</w:t>
+        <w:t xml:space="preserve">        </w:t>
+      </w:r>
+      <w:proofErr w:type="gramStart"/>
+      <w:r>
+        <w:rPr>
+          <w:lang w:val="en-US"/>
+        </w:rPr>
+        <w:t>alert(</w:t>
+      </w:r>
+      <w:proofErr w:type="gramEnd"/>
+      <w:r>
+        <w:rPr>
+          <w:lang w:val="en-US"/>
+        </w:rPr>
+        <w:t xml:space="preserve">a </w:t>
+      </w:r>
+      <w:r>
+        <w:rPr>
+          <w:lang w:val="en-US"/>
+        </w:rPr>
+        <w:t>&gt;</w:t>
+      </w:r>
+      <w:r>
+        <w:rPr>
+          <w:lang w:val="en-US"/>
+        </w:rPr>
+        <w:t xml:space="preserve"> b); // true</w:t>
       </w:r>
     </w:p>
     <w:p>
@@ -1057,12 +1452,28 @@
     </w:p>
     <w:p>
       <w:r>
-        <w:t>&lt;/body&gt;</w:t>
-      </w:r>
-    </w:p>
-    <w:p>
-      <w:r>
-        <w:t>&lt;/html&gt;</w:t>
+        <w:t>&lt;/</w:t>
+      </w:r>
+      <w:proofErr w:type="spellStart"/>
+      <w:r>
+        <w:t>body</w:t>
+      </w:r>
+      <w:proofErr w:type="spellEnd"/>
+      <w:r>
+        <w:t>&gt;</w:t>
+      </w:r>
+    </w:p>
+    <w:p>
+      <w:r>
+        <w:t>&lt;/</w:t>
+      </w:r>
+      <w:proofErr w:type="spellStart"/>
+      <w:r>
+        <w:t>html</w:t>
+      </w:r>
+      <w:proofErr w:type="spellEnd"/>
+      <w:r>
+        <w:t>&gt;</w:t>
       </w:r>
     </w:p>
     <w:p/>
@@ -1077,43 +1488,49 @@
           <w:sz w:val="24"/>
           <w:szCs w:val="24"/>
         </w:rPr>
-        <w:t xml:space="preserve">Задание </w:t>
-      </w:r>
+        <w:t>Задание 3</w:t>
+      </w:r>
+    </w:p>
+    <w:p>
       <w:r>
         <w:rPr>
           <w:rFonts w:ascii="Book Antiqua" w:hAnsi="Book Antiqua"/>
           <w:sz w:val="24"/>
           <w:szCs w:val="24"/>
         </w:rPr>
-        <w:t>3</w:t>
-      </w:r>
-    </w:p>
-    <w:p>
+        <w:t> </w:t>
+      </w:r>
+      <w:r>
+        <w:t>Выб</w:t>
+      </w:r>
+      <w:r>
+        <w:t>рать</w:t>
+      </w:r>
+      <w:r>
+        <w:t xml:space="preserve"> правильный оператор сравнения между двумя выражениями, чтобы отобразить «</w:t>
+      </w:r>
+      <w:r>
+        <w:rPr>
+          <w:lang w:val="en-US"/>
+        </w:rPr>
+        <w:t>false</w:t>
+      </w:r>
+      <w:r>
+        <w:t>»:</w:t>
+      </w:r>
+    </w:p>
+    <w:p>
+      <w:pPr>
+        <w:spacing w:after="0" w:line="240" w:lineRule="auto"/>
+        <w:jc w:val="both"/>
+      </w:pPr>
       <w:r>
         <w:rPr>
           <w:rFonts w:ascii="Book Antiqua" w:hAnsi="Book Antiqua"/>
           <w:sz w:val="24"/>
           <w:szCs w:val="24"/>
         </w:rPr>
-        <w:t> </w:t>
-      </w:r>
-      <w:r>
-        <w:t>Выб</w:t>
-      </w:r>
-      <w:r>
-        <w:t>рать</w:t>
-      </w:r>
-      <w:r>
-        <w:t xml:space="preserve"> правильный оператор сравнения между двумя выражениями, чтобы отобразить «</w:t>
-      </w:r>
-      <w:r>
-        <w:rPr>
-          <w:lang w:val="en-US"/>
-        </w:rPr>
-        <w:t>false</w:t>
-      </w:r>
-      <w:r>
-        <w:t>»:</w:t>
+        <w:t>Скриншот выполнения №1</w:t>
       </w:r>
     </w:p>
     <w:p>
@@ -1123,19 +1540,8 @@
       </w:pPr>
       <w:r>
         <w:rPr>
-          <w:rFonts w:ascii="Book Antiqua" w:hAnsi="Book Antiqua"/>
-          <w:sz w:val="24"/>
-          <w:szCs w:val="24"/>
-        </w:rPr>
-        <w:t>Скриншот выполнения №1</w:t>
-      </w:r>
-    </w:p>
-    <w:p>
-      <w:pPr>
-        <w:spacing w:after="0" w:line="240" w:lineRule="auto"/>
-        <w:jc w:val="both"/>
-      </w:pPr>
-      <w:r>
+          <w:noProof/>
+        </w:rPr>
         <w:lastRenderedPageBreak/>
         <w:drawing>
           <wp:inline distT="0" distB="0" distL="0" distR="0" wp14:anchorId="03DA131E" wp14:editId="4971BDB8">
@@ -1234,6 +1640,7 @@
         </w:rPr>
         <w:t xml:space="preserve"> </w:t>
       </w:r>
+      <w:proofErr w:type="spellStart"/>
       <w:r>
         <w:rPr>
           <w:rFonts w:ascii="Consolas" w:eastAsia="Times New Roman" w:hAnsi="Consolas" w:cs="Times New Roman"/>
@@ -1244,6 +1651,7 @@
         </w:rPr>
         <w:t>html</w:t>
       </w:r>
+      <w:proofErr w:type="spellEnd"/>
       <w:r>
         <w:rPr>
           <w:rFonts w:ascii="Consolas" w:eastAsia="Times New Roman" w:hAnsi="Consolas" w:cs="Times New Roman"/>
@@ -1275,30 +1683,74 @@
           <w:szCs w:val="21"/>
           <w:lang w:eastAsia="ru-RU"/>
         </w:rPr>
-        <w:t>&lt;html&gt;</w:t>
-      </w:r>
-    </w:p>
-    <w:p>
-      <w:pPr>
-        <w:shd w:val="clear" w:color="auto" w:fill="FFFFFF"/>
-        <w:spacing w:after="0" w:line="285" w:lineRule="atLeast"/>
-        <w:rPr>
-          <w:rFonts w:ascii="Consolas" w:eastAsia="Times New Roman" w:hAnsi="Consolas" w:cs="Times New Roman"/>
-          <w:color w:val="000000"/>
-          <w:sz w:val="21"/>
-          <w:szCs w:val="21"/>
-          <w:lang w:eastAsia="ru-RU"/>
-        </w:rPr>
-      </w:pPr>
-      <w:r>
-        <w:rPr>
-          <w:rFonts w:ascii="Consolas" w:eastAsia="Times New Roman" w:hAnsi="Consolas" w:cs="Times New Roman"/>
-          <w:color w:val="800000"/>
-          <w:sz w:val="21"/>
-          <w:szCs w:val="21"/>
-          <w:lang w:eastAsia="ru-RU"/>
-        </w:rPr>
-        <w:t>&lt;head&gt;</w:t>
+        <w:t>&lt;</w:t>
+      </w:r>
+      <w:proofErr w:type="spellStart"/>
+      <w:r>
+        <w:rPr>
+          <w:rFonts w:ascii="Consolas" w:eastAsia="Times New Roman" w:hAnsi="Consolas" w:cs="Times New Roman"/>
+          <w:color w:val="800000"/>
+          <w:sz w:val="21"/>
+          <w:szCs w:val="21"/>
+          <w:lang w:eastAsia="ru-RU"/>
+        </w:rPr>
+        <w:t>html</w:t>
+      </w:r>
+      <w:proofErr w:type="spellEnd"/>
+      <w:r>
+        <w:rPr>
+          <w:rFonts w:ascii="Consolas" w:eastAsia="Times New Roman" w:hAnsi="Consolas" w:cs="Times New Roman"/>
+          <w:color w:val="800000"/>
+          <w:sz w:val="21"/>
+          <w:szCs w:val="21"/>
+          <w:lang w:eastAsia="ru-RU"/>
+        </w:rPr>
+        <w:t>&gt;</w:t>
+      </w:r>
+    </w:p>
+    <w:p>
+      <w:pPr>
+        <w:shd w:val="clear" w:color="auto" w:fill="FFFFFF"/>
+        <w:spacing w:after="0" w:line="285" w:lineRule="atLeast"/>
+        <w:rPr>
+          <w:rFonts w:ascii="Consolas" w:eastAsia="Times New Roman" w:hAnsi="Consolas" w:cs="Times New Roman"/>
+          <w:color w:val="000000"/>
+          <w:sz w:val="21"/>
+          <w:szCs w:val="21"/>
+          <w:lang w:eastAsia="ru-RU"/>
+        </w:rPr>
+      </w:pPr>
+      <w:r>
+        <w:rPr>
+          <w:rFonts w:ascii="Consolas" w:eastAsia="Times New Roman" w:hAnsi="Consolas" w:cs="Times New Roman"/>
+          <w:color w:val="800000"/>
+          <w:sz w:val="21"/>
+          <w:szCs w:val="21"/>
+          <w:lang w:eastAsia="ru-RU"/>
+        </w:rPr>
+        <w:t>&lt;</w:t>
+      </w:r>
+      <w:proofErr w:type="spellStart"/>
+      <w:r>
+        <w:rPr>
+          <w:rFonts w:ascii="Consolas" w:eastAsia="Times New Roman" w:hAnsi="Consolas" w:cs="Times New Roman"/>
+          <w:color w:val="800000"/>
+          <w:sz w:val="21"/>
+          <w:szCs w:val="21"/>
+          <w:lang w:eastAsia="ru-RU"/>
+        </w:rPr>
+        <w:t>head</w:t>
+      </w:r>
+      <w:proofErr w:type="spellEnd"/>
+      <w:r>
+        <w:rPr>
+          <w:rFonts w:ascii="Consolas" w:eastAsia="Times New Roman" w:hAnsi="Consolas" w:cs="Times New Roman"/>
+          <w:color w:val="800000"/>
+          <w:sz w:val="21"/>
+          <w:szCs w:val="21"/>
+          <w:lang w:eastAsia="ru-RU"/>
+        </w:rPr>
+        <w:t>&gt;</w:t>
       </w:r>
     </w:p>
     <w:p>
@@ -1331,7 +1783,29 @@
           <w:szCs w:val="21"/>
           <w:lang w:eastAsia="ru-RU"/>
         </w:rPr>
-        <w:t>&lt;title&gt;</w:t>
+        <w:t>&lt;</w:t>
+      </w:r>
+      <w:proofErr w:type="spellStart"/>
+      <w:r>
+        <w:rPr>
+          <w:rFonts w:ascii="Consolas" w:eastAsia="Times New Roman" w:hAnsi="Consolas" w:cs="Times New Roman"/>
+          <w:color w:val="800000"/>
+          <w:sz w:val="21"/>
+          <w:szCs w:val="21"/>
+          <w:lang w:eastAsia="ru-RU"/>
+        </w:rPr>
+        <w:t>title</w:t>
+      </w:r>
+      <w:proofErr w:type="spellEnd"/>
+      <w:r>
+        <w:rPr>
+          <w:rFonts w:ascii="Consolas" w:eastAsia="Times New Roman" w:hAnsi="Consolas" w:cs="Times New Roman"/>
+          <w:color w:val="800000"/>
+          <w:sz w:val="21"/>
+          <w:szCs w:val="21"/>
+          <w:lang w:eastAsia="ru-RU"/>
+        </w:rPr>
+        <w:t>&gt;</w:t>
       </w:r>
       <w:r>
         <w:rPr>
@@ -1351,53 +1825,119 @@
           <w:szCs w:val="21"/>
           <w:lang w:eastAsia="ru-RU"/>
         </w:rPr>
-        <w:t>&lt;/title&gt;</w:t>
-      </w:r>
-    </w:p>
-    <w:p>
-      <w:pPr>
-        <w:shd w:val="clear" w:color="auto" w:fill="FFFFFF"/>
-        <w:spacing w:after="0" w:line="285" w:lineRule="atLeast"/>
-        <w:rPr>
-          <w:rFonts w:ascii="Consolas" w:eastAsia="Times New Roman" w:hAnsi="Consolas" w:cs="Times New Roman"/>
-          <w:color w:val="000000"/>
-          <w:sz w:val="21"/>
-          <w:szCs w:val="21"/>
-          <w:lang w:eastAsia="ru-RU"/>
-        </w:rPr>
-      </w:pPr>
-      <w:r>
-        <w:rPr>
-          <w:rFonts w:ascii="Consolas" w:eastAsia="Times New Roman" w:hAnsi="Consolas" w:cs="Times New Roman"/>
-          <w:color w:val="800000"/>
-          <w:sz w:val="21"/>
-          <w:szCs w:val="21"/>
-          <w:lang w:eastAsia="ru-RU"/>
-        </w:rPr>
-        <w:t>&lt;/head&gt;</w:t>
-      </w:r>
-    </w:p>
-    <w:p>
-      <w:pPr>
-        <w:shd w:val="clear" w:color="auto" w:fill="FFFFFF"/>
-        <w:spacing w:after="0" w:line="285" w:lineRule="atLeast"/>
-        <w:rPr>
-          <w:rFonts w:ascii="Consolas" w:eastAsia="Times New Roman" w:hAnsi="Consolas" w:cs="Times New Roman"/>
-          <w:color w:val="000000"/>
-          <w:sz w:val="21"/>
-          <w:szCs w:val="21"/>
-          <w:lang w:eastAsia="ru-RU"/>
-        </w:rPr>
-      </w:pPr>
-      <w:r>
-        <w:rPr>
-          <w:rFonts w:ascii="Consolas" w:eastAsia="Times New Roman" w:hAnsi="Consolas" w:cs="Times New Roman"/>
-          <w:color w:val="800000"/>
-          <w:sz w:val="21"/>
-          <w:szCs w:val="21"/>
-          <w:lang w:eastAsia="ru-RU"/>
-        </w:rPr>
-        <w:t>&lt;body&gt;</w:t>
+        <w:t>&lt;/</w:t>
+      </w:r>
+      <w:proofErr w:type="spellStart"/>
+      <w:r>
+        <w:rPr>
+          <w:rFonts w:ascii="Consolas" w:eastAsia="Times New Roman" w:hAnsi="Consolas" w:cs="Times New Roman"/>
+          <w:color w:val="800000"/>
+          <w:sz w:val="21"/>
+          <w:szCs w:val="21"/>
+          <w:lang w:eastAsia="ru-RU"/>
+        </w:rPr>
+        <w:t>title</w:t>
+      </w:r>
+      <w:proofErr w:type="spellEnd"/>
+      <w:r>
+        <w:rPr>
+          <w:rFonts w:ascii="Consolas" w:eastAsia="Times New Roman" w:hAnsi="Consolas" w:cs="Times New Roman"/>
+          <w:color w:val="800000"/>
+          <w:sz w:val="21"/>
+          <w:szCs w:val="21"/>
+          <w:lang w:eastAsia="ru-RU"/>
+        </w:rPr>
+        <w:t>&gt;</w:t>
+      </w:r>
+    </w:p>
+    <w:p>
+      <w:pPr>
+        <w:shd w:val="clear" w:color="auto" w:fill="FFFFFF"/>
+        <w:spacing w:after="0" w:line="285" w:lineRule="atLeast"/>
+        <w:rPr>
+          <w:rFonts w:ascii="Consolas" w:eastAsia="Times New Roman" w:hAnsi="Consolas" w:cs="Times New Roman"/>
+          <w:color w:val="000000"/>
+          <w:sz w:val="21"/>
+          <w:szCs w:val="21"/>
+          <w:lang w:eastAsia="ru-RU"/>
+        </w:rPr>
+      </w:pPr>
+      <w:r>
+        <w:rPr>
+          <w:rFonts w:ascii="Consolas" w:eastAsia="Times New Roman" w:hAnsi="Consolas" w:cs="Times New Roman"/>
+          <w:color w:val="800000"/>
+          <w:sz w:val="21"/>
+          <w:szCs w:val="21"/>
+          <w:lang w:eastAsia="ru-RU"/>
+        </w:rPr>
+        <w:t>&lt;/</w:t>
+      </w:r>
+      <w:proofErr w:type="spellStart"/>
+      <w:r>
+        <w:rPr>
+          <w:rFonts w:ascii="Consolas" w:eastAsia="Times New Roman" w:hAnsi="Consolas" w:cs="Times New Roman"/>
+          <w:color w:val="800000"/>
+          <w:sz w:val="21"/>
+          <w:szCs w:val="21"/>
+          <w:lang w:eastAsia="ru-RU"/>
+        </w:rPr>
+        <w:t>head</w:t>
+      </w:r>
+      <w:proofErr w:type="spellEnd"/>
+      <w:r>
+        <w:rPr>
+          <w:rFonts w:ascii="Consolas" w:eastAsia="Times New Roman" w:hAnsi="Consolas" w:cs="Times New Roman"/>
+          <w:color w:val="800000"/>
+          <w:sz w:val="21"/>
+          <w:szCs w:val="21"/>
+          <w:lang w:eastAsia="ru-RU"/>
+        </w:rPr>
+        <w:t>&gt;</w:t>
+      </w:r>
+    </w:p>
+    <w:p>
+      <w:pPr>
+        <w:shd w:val="clear" w:color="auto" w:fill="FFFFFF"/>
+        <w:spacing w:after="0" w:line="285" w:lineRule="atLeast"/>
+        <w:rPr>
+          <w:rFonts w:ascii="Consolas" w:eastAsia="Times New Roman" w:hAnsi="Consolas" w:cs="Times New Roman"/>
+          <w:color w:val="000000"/>
+          <w:sz w:val="21"/>
+          <w:szCs w:val="21"/>
+          <w:lang w:eastAsia="ru-RU"/>
+        </w:rPr>
+      </w:pPr>
+      <w:r>
+        <w:rPr>
+          <w:rFonts w:ascii="Consolas" w:eastAsia="Times New Roman" w:hAnsi="Consolas" w:cs="Times New Roman"/>
+          <w:color w:val="800000"/>
+          <w:sz w:val="21"/>
+          <w:szCs w:val="21"/>
+          <w:lang w:eastAsia="ru-RU"/>
+        </w:rPr>
+        <w:t>&lt;</w:t>
+      </w:r>
+      <w:proofErr w:type="spellStart"/>
+      <w:r>
+        <w:rPr>
+          <w:rFonts w:ascii="Consolas" w:eastAsia="Times New Roman" w:hAnsi="Consolas" w:cs="Times New Roman"/>
+          <w:color w:val="800000"/>
+          <w:sz w:val="21"/>
+          <w:szCs w:val="21"/>
+          <w:lang w:eastAsia="ru-RU"/>
+        </w:rPr>
+        <w:t>body</w:t>
+      </w:r>
+      <w:proofErr w:type="spellEnd"/>
+      <w:r>
+        <w:rPr>
+          <w:rFonts w:ascii="Consolas" w:eastAsia="Times New Roman" w:hAnsi="Consolas" w:cs="Times New Roman"/>
+          <w:color w:val="800000"/>
+          <w:sz w:val="21"/>
+          <w:szCs w:val="21"/>
+          <w:lang w:eastAsia="ru-RU"/>
+        </w:rPr>
+        <w:t>&gt;</w:t>
       </w:r>
     </w:p>
     <w:p>
@@ -1430,17 +1970,39 @@
           <w:szCs w:val="21"/>
           <w:lang w:eastAsia="ru-RU"/>
         </w:rPr>
-        <w:t>&lt;h1&gt;</w:t>
-      </w:r>
-      <w:r>
-        <w:rPr>
-          <w:rFonts w:ascii="Consolas" w:eastAsia="Times New Roman" w:hAnsi="Consolas" w:cs="Times New Roman"/>
-          <w:color w:val="000000"/>
-          <w:sz w:val="21"/>
-          <w:szCs w:val="21"/>
-          <w:lang w:eastAsia="ru-RU"/>
-        </w:rPr>
-        <w:t>Оператор сравнения</w:t>
+        <w:t>&lt;h</w:t>
+      </w:r>
+      <w:proofErr w:type="gramStart"/>
+      <w:r>
+        <w:rPr>
+          <w:rFonts w:ascii="Consolas" w:eastAsia="Times New Roman" w:hAnsi="Consolas" w:cs="Times New Roman"/>
+          <w:color w:val="800000"/>
+          <w:sz w:val="21"/>
+          <w:szCs w:val="21"/>
+          <w:lang w:eastAsia="ru-RU"/>
+        </w:rPr>
+        <w:t>1&gt;</w:t>
+      </w:r>
+      <w:r>
+        <w:rPr>
+          <w:rFonts w:ascii="Consolas" w:eastAsia="Times New Roman" w:hAnsi="Consolas" w:cs="Times New Roman"/>
+          <w:color w:val="000000"/>
+          <w:sz w:val="21"/>
+          <w:szCs w:val="21"/>
+          <w:lang w:eastAsia="ru-RU"/>
+        </w:rPr>
+        <w:t>Оператор</w:t>
+      </w:r>
+      <w:proofErr w:type="gramEnd"/>
+      <w:r>
+        <w:rPr>
+          <w:rFonts w:ascii="Consolas" w:eastAsia="Times New Roman" w:hAnsi="Consolas" w:cs="Times New Roman"/>
+          <w:color w:val="000000"/>
+          <w:sz w:val="21"/>
+          <w:szCs w:val="21"/>
+          <w:lang w:eastAsia="ru-RU"/>
+        </w:rPr>
+        <w:t xml:space="preserve"> сравнения</w:t>
       </w:r>
       <w:r>
         <w:rPr>
@@ -1692,7 +2254,29 @@
           <w:szCs w:val="21"/>
           <w:lang w:val="en-US" w:eastAsia="ru-RU"/>
         </w:rPr>
-        <w:t xml:space="preserve">        alert(a == b); </w:t>
+        <w:t xml:space="preserve">        </w:t>
+      </w:r>
+      <w:proofErr w:type="gramStart"/>
+      <w:r>
+        <w:rPr>
+          <w:rFonts w:ascii="Consolas" w:eastAsia="Times New Roman" w:hAnsi="Consolas" w:cs="Times New Roman"/>
+          <w:color w:val="000000"/>
+          <w:sz w:val="21"/>
+          <w:szCs w:val="21"/>
+          <w:lang w:val="en-US" w:eastAsia="ru-RU"/>
+        </w:rPr>
+        <w:t>alert(</w:t>
+      </w:r>
+      <w:proofErr w:type="gramEnd"/>
+      <w:r>
+        <w:rPr>
+          <w:rFonts w:ascii="Consolas" w:eastAsia="Times New Roman" w:hAnsi="Consolas" w:cs="Times New Roman"/>
+          <w:color w:val="000000"/>
+          <w:sz w:val="21"/>
+          <w:szCs w:val="21"/>
+          <w:lang w:val="en-US" w:eastAsia="ru-RU"/>
+        </w:rPr>
+        <w:t xml:space="preserve">a == b); </w:t>
       </w:r>
       <w:r>
         <w:rPr>
@@ -1758,30 +2342,74 @@
           <w:szCs w:val="21"/>
           <w:lang w:eastAsia="ru-RU"/>
         </w:rPr>
-        <w:t>&lt;/body&gt;</w:t>
-      </w:r>
-    </w:p>
-    <w:p>
-      <w:pPr>
-        <w:shd w:val="clear" w:color="auto" w:fill="FFFFFF"/>
-        <w:spacing w:after="0" w:line="285" w:lineRule="atLeast"/>
-        <w:rPr>
-          <w:rFonts w:ascii="Consolas" w:eastAsia="Times New Roman" w:hAnsi="Consolas" w:cs="Times New Roman"/>
-          <w:color w:val="000000"/>
-          <w:sz w:val="21"/>
-          <w:szCs w:val="21"/>
-          <w:lang w:eastAsia="ru-RU"/>
-        </w:rPr>
-      </w:pPr>
-      <w:r>
-        <w:rPr>
-          <w:rFonts w:ascii="Consolas" w:eastAsia="Times New Roman" w:hAnsi="Consolas" w:cs="Times New Roman"/>
-          <w:color w:val="800000"/>
-          <w:sz w:val="21"/>
-          <w:szCs w:val="21"/>
-          <w:lang w:eastAsia="ru-RU"/>
-        </w:rPr>
-        <w:t>&lt;/html&gt;</w:t>
+        <w:t>&lt;/</w:t>
+      </w:r>
+      <w:proofErr w:type="spellStart"/>
+      <w:r>
+        <w:rPr>
+          <w:rFonts w:ascii="Consolas" w:eastAsia="Times New Roman" w:hAnsi="Consolas" w:cs="Times New Roman"/>
+          <w:color w:val="800000"/>
+          <w:sz w:val="21"/>
+          <w:szCs w:val="21"/>
+          <w:lang w:eastAsia="ru-RU"/>
+        </w:rPr>
+        <w:t>body</w:t>
+      </w:r>
+      <w:proofErr w:type="spellEnd"/>
+      <w:r>
+        <w:rPr>
+          <w:rFonts w:ascii="Consolas" w:eastAsia="Times New Roman" w:hAnsi="Consolas" w:cs="Times New Roman"/>
+          <w:color w:val="800000"/>
+          <w:sz w:val="21"/>
+          <w:szCs w:val="21"/>
+          <w:lang w:eastAsia="ru-RU"/>
+        </w:rPr>
+        <w:t>&gt;</w:t>
+      </w:r>
+    </w:p>
+    <w:p>
+      <w:pPr>
+        <w:shd w:val="clear" w:color="auto" w:fill="FFFFFF"/>
+        <w:spacing w:after="0" w:line="285" w:lineRule="atLeast"/>
+        <w:rPr>
+          <w:rFonts w:ascii="Consolas" w:eastAsia="Times New Roman" w:hAnsi="Consolas" w:cs="Times New Roman"/>
+          <w:color w:val="000000"/>
+          <w:sz w:val="21"/>
+          <w:szCs w:val="21"/>
+          <w:lang w:eastAsia="ru-RU"/>
+        </w:rPr>
+      </w:pPr>
+      <w:r>
+        <w:rPr>
+          <w:rFonts w:ascii="Consolas" w:eastAsia="Times New Roman" w:hAnsi="Consolas" w:cs="Times New Roman"/>
+          <w:color w:val="800000"/>
+          <w:sz w:val="21"/>
+          <w:szCs w:val="21"/>
+          <w:lang w:eastAsia="ru-RU"/>
+        </w:rPr>
+        <w:t>&lt;/</w:t>
+      </w:r>
+      <w:proofErr w:type="spellStart"/>
+      <w:r>
+        <w:rPr>
+          <w:rFonts w:ascii="Consolas" w:eastAsia="Times New Roman" w:hAnsi="Consolas" w:cs="Times New Roman"/>
+          <w:color w:val="800000"/>
+          <w:sz w:val="21"/>
+          <w:szCs w:val="21"/>
+          <w:lang w:eastAsia="ru-RU"/>
+        </w:rPr>
+        <w:t>html</w:t>
+      </w:r>
+      <w:proofErr w:type="spellEnd"/>
+      <w:r>
+        <w:rPr>
+          <w:rFonts w:ascii="Consolas" w:eastAsia="Times New Roman" w:hAnsi="Consolas" w:cs="Times New Roman"/>
+          <w:color w:val="800000"/>
+          <w:sz w:val="21"/>
+          <w:szCs w:val="21"/>
+          <w:lang w:eastAsia="ru-RU"/>
+        </w:rPr>
+        <w:t>&gt;</w:t>
       </w:r>
     </w:p>
     <w:p>
@@ -1808,34 +2436,46 @@
           <w:sz w:val="24"/>
           <w:szCs w:val="24"/>
         </w:rPr>
-        <w:t xml:space="preserve">Задание </w:t>
-      </w:r>
+        <w:t>Задание 4</w:t>
+      </w:r>
+    </w:p>
+    <w:p>
       <w:r>
         <w:rPr>
           <w:rFonts w:ascii="Book Antiqua" w:hAnsi="Book Antiqua"/>
           <w:sz w:val="24"/>
           <w:szCs w:val="24"/>
         </w:rPr>
-        <w:t>4</w:t>
-      </w:r>
-    </w:p>
-    <w:p>
+        <w:t> </w:t>
+      </w:r>
+      <w:r>
+        <w:t>Передела</w:t>
+      </w:r>
+      <w:r>
+        <w:t>ть</w:t>
+      </w:r>
+      <w:r>
+        <w:t xml:space="preserve"> приведенный код так, чтобы в нем использовались операции +=, -=, *=, /=, ++, --. Количество строк кода при этом не должно измениться. Код для переделки:</w:t>
+      </w:r>
+    </w:p>
+    <w:p>
+      <w:pPr>
+        <w:spacing w:after="0" w:line="240" w:lineRule="auto"/>
+        <w:jc w:val="both"/>
+      </w:pPr>
+    </w:p>
+    <w:p>
+      <w:pPr>
+        <w:spacing w:after="0" w:line="240" w:lineRule="auto"/>
+        <w:jc w:val="both"/>
+      </w:pPr>
       <w:r>
         <w:rPr>
           <w:rFonts w:ascii="Book Antiqua" w:hAnsi="Book Antiqua"/>
           <w:sz w:val="24"/>
           <w:szCs w:val="24"/>
         </w:rPr>
-        <w:t> </w:t>
-      </w:r>
-      <w:r>
-        <w:t>Передела</w:t>
-      </w:r>
-      <w:r>
-        <w:t>ть</w:t>
-      </w:r>
-      <w:r>
-        <w:t xml:space="preserve"> приведенный код так, чтобы в нем использовались операции +=, -=, *=, /=, ++, --. Количество строк кода при этом не должно измениться. Код для переделки:</w:t>
+        <w:t>Скриншот выполнения №1</w:t>
       </w:r>
     </w:p>
     <w:p>
@@ -1843,27 +2483,10 @@
         <w:spacing w:after="0" w:line="240" w:lineRule="auto"/>
         <w:jc w:val="both"/>
       </w:pPr>
-    </w:p>
-    <w:p>
-      <w:pPr>
-        <w:spacing w:after="0" w:line="240" w:lineRule="auto"/>
-        <w:jc w:val="both"/>
-      </w:pPr>
-      <w:r>
-        <w:rPr>
-          <w:rFonts w:ascii="Book Antiqua" w:hAnsi="Book Antiqua"/>
-          <w:sz w:val="24"/>
-          <w:szCs w:val="24"/>
-        </w:rPr>
-        <w:t>Скриншот выполнения №1</w:t>
-      </w:r>
-    </w:p>
-    <w:p>
-      <w:pPr>
-        <w:spacing w:after="0" w:line="240" w:lineRule="auto"/>
-        <w:jc w:val="both"/>
-      </w:pPr>
-      <w:r>
+      <w:r>
+        <w:rPr>
+          <w:noProof/>
+        </w:rPr>
         <w:lastRenderedPageBreak/>
         <w:drawing>
           <wp:inline distT="0" distB="0" distL="0" distR="0" wp14:anchorId="5F557DB1" wp14:editId="1608E2C8">
@@ -1962,6 +2585,7 @@
         </w:rPr>
         <w:t xml:space="preserve"> </w:t>
       </w:r>
+      <w:proofErr w:type="spellStart"/>
       <w:r>
         <w:rPr>
           <w:rFonts w:ascii="Consolas" w:eastAsia="Times New Roman" w:hAnsi="Consolas" w:cs="Times New Roman"/>
@@ -1972,6 +2596,7 @@
         </w:rPr>
         <w:t>html</w:t>
       </w:r>
+      <w:proofErr w:type="spellEnd"/>
       <w:r>
         <w:rPr>
           <w:rFonts w:ascii="Consolas" w:eastAsia="Times New Roman" w:hAnsi="Consolas" w:cs="Times New Roman"/>
@@ -2003,7 +2628,29 @@
           <w:szCs w:val="21"/>
           <w:lang w:eastAsia="ru-RU"/>
         </w:rPr>
-        <w:t>&lt;html&gt;</w:t>
+        <w:t>&lt;</w:t>
+      </w:r>
+      <w:proofErr w:type="spellStart"/>
+      <w:r>
+        <w:rPr>
+          <w:rFonts w:ascii="Consolas" w:eastAsia="Times New Roman" w:hAnsi="Consolas" w:cs="Times New Roman"/>
+          <w:color w:val="800000"/>
+          <w:sz w:val="21"/>
+          <w:szCs w:val="21"/>
+          <w:lang w:eastAsia="ru-RU"/>
+        </w:rPr>
+        <w:t>html</w:t>
+      </w:r>
+      <w:proofErr w:type="spellEnd"/>
+      <w:r>
+        <w:rPr>
+          <w:rFonts w:ascii="Consolas" w:eastAsia="Times New Roman" w:hAnsi="Consolas" w:cs="Times New Roman"/>
+          <w:color w:val="800000"/>
+          <w:sz w:val="21"/>
+          <w:szCs w:val="21"/>
+          <w:lang w:eastAsia="ru-RU"/>
+        </w:rPr>
+        <w:t>&gt;</w:t>
       </w:r>
     </w:p>
     <w:p>
@@ -2548,53 +3195,119 @@
           <w:szCs w:val="21"/>
           <w:lang w:eastAsia="ru-RU"/>
         </w:rPr>
-        <w:t>&lt;/script&gt;</w:t>
-      </w:r>
-    </w:p>
-    <w:p>
-      <w:pPr>
-        <w:shd w:val="clear" w:color="auto" w:fill="FFFFFF"/>
-        <w:spacing w:after="0" w:line="285" w:lineRule="atLeast"/>
-        <w:rPr>
-          <w:rFonts w:ascii="Consolas" w:eastAsia="Times New Roman" w:hAnsi="Consolas" w:cs="Times New Roman"/>
-          <w:color w:val="000000"/>
-          <w:sz w:val="21"/>
-          <w:szCs w:val="21"/>
-          <w:lang w:eastAsia="ru-RU"/>
-        </w:rPr>
-      </w:pPr>
-      <w:r>
-        <w:rPr>
-          <w:rFonts w:ascii="Consolas" w:eastAsia="Times New Roman" w:hAnsi="Consolas" w:cs="Times New Roman"/>
-          <w:color w:val="800000"/>
-          <w:sz w:val="21"/>
-          <w:szCs w:val="21"/>
-          <w:lang w:eastAsia="ru-RU"/>
-        </w:rPr>
-        <w:t>&lt;/body&gt;</w:t>
-      </w:r>
-    </w:p>
-    <w:p>
-      <w:pPr>
-        <w:shd w:val="clear" w:color="auto" w:fill="FFFFFF"/>
-        <w:spacing w:after="0" w:line="285" w:lineRule="atLeast"/>
-        <w:rPr>
-          <w:rFonts w:ascii="Consolas" w:eastAsia="Times New Roman" w:hAnsi="Consolas" w:cs="Times New Roman"/>
-          <w:color w:val="000000"/>
-          <w:sz w:val="21"/>
-          <w:szCs w:val="21"/>
-          <w:lang w:eastAsia="ru-RU"/>
-        </w:rPr>
-      </w:pPr>
-      <w:r>
-        <w:rPr>
-          <w:rFonts w:ascii="Consolas" w:eastAsia="Times New Roman" w:hAnsi="Consolas" w:cs="Times New Roman"/>
-          <w:color w:val="800000"/>
-          <w:sz w:val="21"/>
-          <w:szCs w:val="21"/>
-          <w:lang w:eastAsia="ru-RU"/>
-        </w:rPr>
-        <w:t>&lt;/html&gt;</w:t>
+        <w:t>&lt;/</w:t>
+      </w:r>
+      <w:proofErr w:type="spellStart"/>
+      <w:r>
+        <w:rPr>
+          <w:rFonts w:ascii="Consolas" w:eastAsia="Times New Roman" w:hAnsi="Consolas" w:cs="Times New Roman"/>
+          <w:color w:val="800000"/>
+          <w:sz w:val="21"/>
+          <w:szCs w:val="21"/>
+          <w:lang w:eastAsia="ru-RU"/>
+        </w:rPr>
+        <w:t>script</w:t>
+      </w:r>
+      <w:proofErr w:type="spellEnd"/>
+      <w:r>
+        <w:rPr>
+          <w:rFonts w:ascii="Consolas" w:eastAsia="Times New Roman" w:hAnsi="Consolas" w:cs="Times New Roman"/>
+          <w:color w:val="800000"/>
+          <w:sz w:val="21"/>
+          <w:szCs w:val="21"/>
+          <w:lang w:eastAsia="ru-RU"/>
+        </w:rPr>
+        <w:t>&gt;</w:t>
+      </w:r>
+    </w:p>
+    <w:p>
+      <w:pPr>
+        <w:shd w:val="clear" w:color="auto" w:fill="FFFFFF"/>
+        <w:spacing w:after="0" w:line="285" w:lineRule="atLeast"/>
+        <w:rPr>
+          <w:rFonts w:ascii="Consolas" w:eastAsia="Times New Roman" w:hAnsi="Consolas" w:cs="Times New Roman"/>
+          <w:color w:val="000000"/>
+          <w:sz w:val="21"/>
+          <w:szCs w:val="21"/>
+          <w:lang w:eastAsia="ru-RU"/>
+        </w:rPr>
+      </w:pPr>
+      <w:r>
+        <w:rPr>
+          <w:rFonts w:ascii="Consolas" w:eastAsia="Times New Roman" w:hAnsi="Consolas" w:cs="Times New Roman"/>
+          <w:color w:val="800000"/>
+          <w:sz w:val="21"/>
+          <w:szCs w:val="21"/>
+          <w:lang w:eastAsia="ru-RU"/>
+        </w:rPr>
+        <w:t>&lt;/</w:t>
+      </w:r>
+      <w:proofErr w:type="spellStart"/>
+      <w:r>
+        <w:rPr>
+          <w:rFonts w:ascii="Consolas" w:eastAsia="Times New Roman" w:hAnsi="Consolas" w:cs="Times New Roman"/>
+          <w:color w:val="800000"/>
+          <w:sz w:val="21"/>
+          <w:szCs w:val="21"/>
+          <w:lang w:eastAsia="ru-RU"/>
+        </w:rPr>
+        <w:t>body</w:t>
+      </w:r>
+      <w:proofErr w:type="spellEnd"/>
+      <w:r>
+        <w:rPr>
+          <w:rFonts w:ascii="Consolas" w:eastAsia="Times New Roman" w:hAnsi="Consolas" w:cs="Times New Roman"/>
+          <w:color w:val="800000"/>
+          <w:sz w:val="21"/>
+          <w:szCs w:val="21"/>
+          <w:lang w:eastAsia="ru-RU"/>
+        </w:rPr>
+        <w:t>&gt;</w:t>
+      </w:r>
+    </w:p>
+    <w:p>
+      <w:pPr>
+        <w:shd w:val="clear" w:color="auto" w:fill="FFFFFF"/>
+        <w:spacing w:after="0" w:line="285" w:lineRule="atLeast"/>
+        <w:rPr>
+          <w:rFonts w:ascii="Consolas" w:eastAsia="Times New Roman" w:hAnsi="Consolas" w:cs="Times New Roman"/>
+          <w:color w:val="000000"/>
+          <w:sz w:val="21"/>
+          <w:szCs w:val="21"/>
+          <w:lang w:eastAsia="ru-RU"/>
+        </w:rPr>
+      </w:pPr>
+      <w:r>
+        <w:rPr>
+          <w:rFonts w:ascii="Consolas" w:eastAsia="Times New Roman" w:hAnsi="Consolas" w:cs="Times New Roman"/>
+          <w:color w:val="800000"/>
+          <w:sz w:val="21"/>
+          <w:szCs w:val="21"/>
+          <w:lang w:eastAsia="ru-RU"/>
+        </w:rPr>
+        <w:t>&lt;/</w:t>
+      </w:r>
+      <w:proofErr w:type="spellStart"/>
+      <w:r>
+        <w:rPr>
+          <w:rFonts w:ascii="Consolas" w:eastAsia="Times New Roman" w:hAnsi="Consolas" w:cs="Times New Roman"/>
+          <w:color w:val="800000"/>
+          <w:sz w:val="21"/>
+          <w:szCs w:val="21"/>
+          <w:lang w:eastAsia="ru-RU"/>
+        </w:rPr>
+        <w:t>html</w:t>
+      </w:r>
+      <w:proofErr w:type="spellEnd"/>
+      <w:r>
+        <w:rPr>
+          <w:rFonts w:ascii="Consolas" w:eastAsia="Times New Roman" w:hAnsi="Consolas" w:cs="Times New Roman"/>
+          <w:color w:val="800000"/>
+          <w:sz w:val="21"/>
+          <w:szCs w:val="21"/>
+          <w:lang w:eastAsia="ru-RU"/>
+        </w:rPr>
+        <w:t>&gt;</w:t>
       </w:r>
     </w:p>
     <w:p>
@@ -2621,24 +3334,30 @@
           <w:sz w:val="24"/>
           <w:szCs w:val="24"/>
         </w:rPr>
-        <w:t xml:space="preserve">Задание </w:t>
-      </w:r>
+        <w:t>Задание 5</w:t>
+      </w:r>
+    </w:p>
+    <w:p>
+      <w:pPr>
+        <w:spacing w:after="0" w:line="240" w:lineRule="auto"/>
+        <w:jc w:val="both"/>
+      </w:pPr>
+      <w:r>
+        <w:t>Написать скрипт, сравнивающий два вводимых пользователем числовых значения.</w:t>
+      </w:r>
+    </w:p>
+    <w:p>
+      <w:pPr>
+        <w:spacing w:after="0" w:line="240" w:lineRule="auto"/>
+        <w:jc w:val="both"/>
+      </w:pPr>
       <w:r>
         <w:rPr>
           <w:rFonts w:ascii="Book Antiqua" w:hAnsi="Book Antiqua"/>
           <w:sz w:val="24"/>
           <w:szCs w:val="24"/>
         </w:rPr>
-        <w:t>5</w:t>
-      </w:r>
-    </w:p>
-    <w:p>
-      <w:pPr>
-        <w:spacing w:after="0" w:line="240" w:lineRule="auto"/>
-        <w:jc w:val="both"/>
-      </w:pPr>
-      <w:r>
-        <w:t>Написать скрипт, сравнивающий два вводимых пользователем числовых значения.</w:t>
+        <w:t> </w:t>
       </w:r>
     </w:p>
     <w:p>
@@ -2652,7 +3371,7 @@
           <w:sz w:val="24"/>
           <w:szCs w:val="24"/>
         </w:rPr>
-        <w:t> </w:t>
+        <w:t>Скриншот выполнения №1</w:t>
       </w:r>
     </w:p>
     <w:p>
@@ -2662,19 +3381,8 @@
       </w:pPr>
       <w:r>
         <w:rPr>
-          <w:rFonts w:ascii="Book Antiqua" w:hAnsi="Book Antiqua"/>
-          <w:sz w:val="24"/>
-          <w:szCs w:val="24"/>
-        </w:rPr>
-        <w:t>Скриншот выполнения №1</w:t>
-      </w:r>
-    </w:p>
-    <w:p>
-      <w:pPr>
-        <w:spacing w:after="0" w:line="240" w:lineRule="auto"/>
-        <w:jc w:val="both"/>
-      </w:pPr>
-      <w:r>
+          <w:noProof/>
+        </w:rPr>
         <w:lastRenderedPageBreak/>
         <w:drawing>
           <wp:inline distT="0" distB="0" distL="0" distR="0" wp14:anchorId="7686175D" wp14:editId="096DE1C1">
@@ -2773,6 +3481,7 @@
         </w:rPr>
         <w:t xml:space="preserve"> </w:t>
       </w:r>
+      <w:proofErr w:type="spellStart"/>
       <w:r>
         <w:rPr>
           <w:rFonts w:ascii="Consolas" w:eastAsia="Times New Roman" w:hAnsi="Consolas" w:cs="Times New Roman"/>
@@ -2783,6 +3492,7 @@
         </w:rPr>
         <w:t>html</w:t>
       </w:r>
+      <w:proofErr w:type="spellEnd"/>
       <w:r>
         <w:rPr>
           <w:rFonts w:ascii="Consolas" w:eastAsia="Times New Roman" w:hAnsi="Consolas" w:cs="Times New Roman"/>
@@ -2814,7 +3524,29 @@
           <w:szCs w:val="21"/>
           <w:lang w:eastAsia="ru-RU"/>
         </w:rPr>
-        <w:t>&lt;html&gt;</w:t>
+        <w:t>&lt;</w:t>
+      </w:r>
+      <w:proofErr w:type="spellStart"/>
+      <w:r>
+        <w:rPr>
+          <w:rFonts w:ascii="Consolas" w:eastAsia="Times New Roman" w:hAnsi="Consolas" w:cs="Times New Roman"/>
+          <w:color w:val="800000"/>
+          <w:sz w:val="21"/>
+          <w:szCs w:val="21"/>
+          <w:lang w:eastAsia="ru-RU"/>
+        </w:rPr>
+        <w:t>html</w:t>
+      </w:r>
+      <w:proofErr w:type="spellEnd"/>
+      <w:r>
+        <w:rPr>
+          <w:rFonts w:ascii="Consolas" w:eastAsia="Times New Roman" w:hAnsi="Consolas" w:cs="Times New Roman"/>
+          <w:color w:val="800000"/>
+          <w:sz w:val="21"/>
+          <w:szCs w:val="21"/>
+          <w:lang w:eastAsia="ru-RU"/>
+        </w:rPr>
+        <w:t>&gt;</w:t>
       </w:r>
     </w:p>
     <w:p>
@@ -2956,7 +3688,29 @@
           <w:szCs w:val="21"/>
           <w:lang w:eastAsia="ru-RU"/>
         </w:rPr>
-        <w:t>&lt;body&gt;</w:t>
+        <w:t>&lt;</w:t>
+      </w:r>
+      <w:proofErr w:type="spellStart"/>
+      <w:r>
+        <w:rPr>
+          <w:rFonts w:ascii="Consolas" w:eastAsia="Times New Roman" w:hAnsi="Consolas" w:cs="Times New Roman"/>
+          <w:color w:val="800000"/>
+          <w:sz w:val="21"/>
+          <w:szCs w:val="21"/>
+          <w:lang w:eastAsia="ru-RU"/>
+        </w:rPr>
+        <w:t>body</w:t>
+      </w:r>
+      <w:proofErr w:type="spellEnd"/>
+      <w:r>
+        <w:rPr>
+          <w:rFonts w:ascii="Consolas" w:eastAsia="Times New Roman" w:hAnsi="Consolas" w:cs="Times New Roman"/>
+          <w:color w:val="800000"/>
+          <w:sz w:val="21"/>
+          <w:szCs w:val="21"/>
+          <w:lang w:eastAsia="ru-RU"/>
+        </w:rPr>
+        <w:t>&gt;</w:t>
       </w:r>
     </w:p>
     <w:p>
@@ -2989,17 +3743,39 @@
           <w:szCs w:val="21"/>
           <w:lang w:eastAsia="ru-RU"/>
         </w:rPr>
-        <w:t>&lt;h1&gt;</w:t>
-      </w:r>
-      <w:r>
-        <w:rPr>
-          <w:rFonts w:ascii="Consolas" w:eastAsia="Times New Roman" w:hAnsi="Consolas" w:cs="Times New Roman"/>
-          <w:color w:val="000000"/>
-          <w:sz w:val="21"/>
-          <w:szCs w:val="21"/>
-          <w:lang w:eastAsia="ru-RU"/>
-        </w:rPr>
-        <w:t>Сравнение чисел</w:t>
+        <w:t>&lt;h</w:t>
+      </w:r>
+      <w:proofErr w:type="gramStart"/>
+      <w:r>
+        <w:rPr>
+          <w:rFonts w:ascii="Consolas" w:eastAsia="Times New Roman" w:hAnsi="Consolas" w:cs="Times New Roman"/>
+          <w:color w:val="800000"/>
+          <w:sz w:val="21"/>
+          <w:szCs w:val="21"/>
+          <w:lang w:eastAsia="ru-RU"/>
+        </w:rPr>
+        <w:t>1&gt;</w:t>
+      </w:r>
+      <w:r>
+        <w:rPr>
+          <w:rFonts w:ascii="Consolas" w:eastAsia="Times New Roman" w:hAnsi="Consolas" w:cs="Times New Roman"/>
+          <w:color w:val="000000"/>
+          <w:sz w:val="21"/>
+          <w:szCs w:val="21"/>
+          <w:lang w:eastAsia="ru-RU"/>
+        </w:rPr>
+        <w:t>Сравнение</w:t>
+      </w:r>
+      <w:proofErr w:type="gramEnd"/>
+      <w:r>
+        <w:rPr>
+          <w:rFonts w:ascii="Consolas" w:eastAsia="Times New Roman" w:hAnsi="Consolas" w:cs="Times New Roman"/>
+          <w:color w:val="000000"/>
+          <w:sz w:val="21"/>
+          <w:szCs w:val="21"/>
+          <w:lang w:eastAsia="ru-RU"/>
+        </w:rPr>
+        <w:t xml:space="preserve"> чисел</w:t>
       </w:r>
       <w:r>
         <w:rPr>
@@ -3594,7 +4370,29 @@
           <w:szCs w:val="21"/>
           <w:lang w:val="en-US" w:eastAsia="ru-RU"/>
         </w:rPr>
-        <w:t>"compareNumbers()"</w:t>
+        <w:t>"</w:t>
+      </w:r>
+      <w:proofErr w:type="spellStart"/>
+      <w:r>
+        <w:rPr>
+          <w:rFonts w:ascii="Consolas" w:eastAsia="Times New Roman" w:hAnsi="Consolas" w:cs="Times New Roman"/>
+          <w:color w:val="0000FF"/>
+          <w:sz w:val="21"/>
+          <w:szCs w:val="21"/>
+          <w:lang w:val="en-US" w:eastAsia="ru-RU"/>
+        </w:rPr>
+        <w:t>compareNumbers</w:t>
+      </w:r>
+      <w:proofErr w:type="spellEnd"/>
+      <w:r>
+        <w:rPr>
+          <w:rFonts w:ascii="Consolas" w:eastAsia="Times New Roman" w:hAnsi="Consolas" w:cs="Times New Roman"/>
+          <w:color w:val="0000FF"/>
+          <w:sz w:val="21"/>
+          <w:szCs w:val="21"/>
+          <w:lang w:val="en-US" w:eastAsia="ru-RU"/>
+        </w:rPr>
+        <w:t>()"</w:t>
       </w:r>
       <w:r>
         <w:rPr>
@@ -3796,7 +4594,41 @@
           <w:szCs w:val="21"/>
           <w:lang w:val="en-US" w:eastAsia="ru-RU"/>
         </w:rPr>
-        <w:t xml:space="preserve"> compareNumbers() {</w:t>
+        <w:t xml:space="preserve"> </w:t>
+      </w:r>
+      <w:proofErr w:type="spellStart"/>
+      <w:proofErr w:type="gramStart"/>
+      <w:r>
+        <w:rPr>
+          <w:rFonts w:ascii="Consolas" w:eastAsia="Times New Roman" w:hAnsi="Consolas" w:cs="Times New Roman"/>
+          <w:color w:val="000000"/>
+          <w:sz w:val="21"/>
+          <w:szCs w:val="21"/>
+          <w:lang w:val="en-US" w:eastAsia="ru-RU"/>
+        </w:rPr>
+        <w:t>compareNumbers</w:t>
+      </w:r>
+      <w:proofErr w:type="spellEnd"/>
+      <w:r>
+        <w:rPr>
+          <w:rFonts w:ascii="Consolas" w:eastAsia="Times New Roman" w:hAnsi="Consolas" w:cs="Times New Roman"/>
+          <w:color w:val="000000"/>
+          <w:sz w:val="21"/>
+          <w:szCs w:val="21"/>
+          <w:lang w:val="en-US" w:eastAsia="ru-RU"/>
+        </w:rPr>
+        <w:t>(</w:t>
+      </w:r>
+      <w:proofErr w:type="gramEnd"/>
+      <w:r>
+        <w:rPr>
+          <w:rFonts w:ascii="Consolas" w:eastAsia="Times New Roman" w:hAnsi="Consolas" w:cs="Times New Roman"/>
+          <w:color w:val="000000"/>
+          <w:sz w:val="21"/>
+          <w:szCs w:val="21"/>
+          <w:lang w:val="en-US" w:eastAsia="ru-RU"/>
+        </w:rPr>
+        <w:t>) {</w:t>
       </w:r>
     </w:p>
     <w:p>
@@ -3839,7 +4671,53 @@
           <w:szCs w:val="21"/>
           <w:lang w:val="en-US" w:eastAsia="ru-RU"/>
         </w:rPr>
-        <w:t xml:space="preserve"> a = parseFloat(document.getElementById(</w:t>
+        <w:t xml:space="preserve"> a = </w:t>
+      </w:r>
+      <w:proofErr w:type="spellStart"/>
+      <w:r>
+        <w:rPr>
+          <w:rFonts w:ascii="Consolas" w:eastAsia="Times New Roman" w:hAnsi="Consolas" w:cs="Times New Roman"/>
+          <w:color w:val="000000"/>
+          <w:sz w:val="21"/>
+          <w:szCs w:val="21"/>
+          <w:lang w:val="en-US" w:eastAsia="ru-RU"/>
+        </w:rPr>
+        <w:t>parseFloat</w:t>
+      </w:r>
+      <w:proofErr w:type="spellEnd"/>
+      <w:r>
+        <w:rPr>
+          <w:rFonts w:ascii="Consolas" w:eastAsia="Times New Roman" w:hAnsi="Consolas" w:cs="Times New Roman"/>
+          <w:color w:val="000000"/>
+          <w:sz w:val="21"/>
+          <w:szCs w:val="21"/>
+          <w:lang w:val="en-US" w:eastAsia="ru-RU"/>
+        </w:rPr>
+        <w:t>(</w:t>
+      </w:r>
+      <w:proofErr w:type="spellStart"/>
+      <w:proofErr w:type="gramStart"/>
+      <w:r>
+        <w:rPr>
+          <w:rFonts w:ascii="Consolas" w:eastAsia="Times New Roman" w:hAnsi="Consolas" w:cs="Times New Roman"/>
+          <w:color w:val="000000"/>
+          <w:sz w:val="21"/>
+          <w:szCs w:val="21"/>
+          <w:lang w:val="en-US" w:eastAsia="ru-RU"/>
+        </w:rPr>
+        <w:t>document.getElementById</w:t>
+      </w:r>
+      <w:proofErr w:type="spellEnd"/>
+      <w:proofErr w:type="gramEnd"/>
+      <w:r>
+        <w:rPr>
+          <w:rFonts w:ascii="Consolas" w:eastAsia="Times New Roman" w:hAnsi="Consolas" w:cs="Times New Roman"/>
+          <w:color w:val="000000"/>
+          <w:sz w:val="21"/>
+          <w:szCs w:val="21"/>
+          <w:lang w:val="en-US" w:eastAsia="ru-RU"/>
+        </w:rPr>
+        <w:t>(</w:t>
       </w:r>
       <w:r>
         <w:rPr>
@@ -3902,7 +4780,53 @@
           <w:szCs w:val="21"/>
           <w:lang w:val="en-US" w:eastAsia="ru-RU"/>
         </w:rPr>
-        <w:t xml:space="preserve"> b = parseFloat(document.getElementById(</w:t>
+        <w:t xml:space="preserve"> b = </w:t>
+      </w:r>
+      <w:proofErr w:type="spellStart"/>
+      <w:r>
+        <w:rPr>
+          <w:rFonts w:ascii="Consolas" w:eastAsia="Times New Roman" w:hAnsi="Consolas" w:cs="Times New Roman"/>
+          <w:color w:val="000000"/>
+          <w:sz w:val="21"/>
+          <w:szCs w:val="21"/>
+          <w:lang w:val="en-US" w:eastAsia="ru-RU"/>
+        </w:rPr>
+        <w:t>parseFloat</w:t>
+      </w:r>
+      <w:proofErr w:type="spellEnd"/>
+      <w:r>
+        <w:rPr>
+          <w:rFonts w:ascii="Consolas" w:eastAsia="Times New Roman" w:hAnsi="Consolas" w:cs="Times New Roman"/>
+          <w:color w:val="000000"/>
+          <w:sz w:val="21"/>
+          <w:szCs w:val="21"/>
+          <w:lang w:val="en-US" w:eastAsia="ru-RU"/>
+        </w:rPr>
+        <w:t>(</w:t>
+      </w:r>
+      <w:proofErr w:type="spellStart"/>
+      <w:proofErr w:type="gramStart"/>
+      <w:r>
+        <w:rPr>
+          <w:rFonts w:ascii="Consolas" w:eastAsia="Times New Roman" w:hAnsi="Consolas" w:cs="Times New Roman"/>
+          <w:color w:val="000000"/>
+          <w:sz w:val="21"/>
+          <w:szCs w:val="21"/>
+          <w:lang w:val="en-US" w:eastAsia="ru-RU"/>
+        </w:rPr>
+        <w:t>document.getElementById</w:t>
+      </w:r>
+      <w:proofErr w:type="spellEnd"/>
+      <w:proofErr w:type="gramEnd"/>
+      <w:r>
+        <w:rPr>
+          <w:rFonts w:ascii="Consolas" w:eastAsia="Times New Roman" w:hAnsi="Consolas" w:cs="Times New Roman"/>
+          <w:color w:val="000000"/>
+          <w:sz w:val="21"/>
+          <w:szCs w:val="21"/>
+          <w:lang w:val="en-US" w:eastAsia="ru-RU"/>
+        </w:rPr>
+        <w:t>(</w:t>
       </w:r>
       <w:r>
         <w:rPr>
@@ -3988,7 +4912,29 @@
           <w:szCs w:val="21"/>
           <w:lang w:val="en-US" w:eastAsia="ru-RU"/>
         </w:rPr>
-        <w:t>"a &gt; b : "</w:t>
+        <w:t xml:space="preserve">"a &gt; </w:t>
+      </w:r>
+      <w:proofErr w:type="gramStart"/>
+      <w:r>
+        <w:rPr>
+          <w:rFonts w:ascii="Consolas" w:eastAsia="Times New Roman" w:hAnsi="Consolas" w:cs="Times New Roman"/>
+          <w:color w:val="A31515"/>
+          <w:sz w:val="21"/>
+          <w:szCs w:val="21"/>
+          <w:lang w:val="en-US" w:eastAsia="ru-RU"/>
+        </w:rPr>
+        <w:t>b :</w:t>
+      </w:r>
+      <w:proofErr w:type="gramEnd"/>
+      <w:r>
+        <w:rPr>
+          <w:rFonts w:ascii="Consolas" w:eastAsia="Times New Roman" w:hAnsi="Consolas" w:cs="Times New Roman"/>
+          <w:color w:val="A31515"/>
+          <w:sz w:val="21"/>
+          <w:szCs w:val="21"/>
+          <w:lang w:val="en-US" w:eastAsia="ru-RU"/>
+        </w:rPr>
+        <w:t xml:space="preserve"> "</w:t>
       </w:r>
       <w:r>
         <w:rPr>
@@ -4008,7 +4954,29 @@
           <w:szCs w:val="21"/>
           <w:lang w:val="en-US" w:eastAsia="ru-RU"/>
         </w:rPr>
-        <w:t>"&lt;br&gt;a &lt; b : "</w:t>
+        <w:t>"&lt;</w:t>
+      </w:r>
+      <w:proofErr w:type="spellStart"/>
+      <w:r>
+        <w:rPr>
+          <w:rFonts w:ascii="Consolas" w:eastAsia="Times New Roman" w:hAnsi="Consolas" w:cs="Times New Roman"/>
+          <w:color w:val="A31515"/>
+          <w:sz w:val="21"/>
+          <w:szCs w:val="21"/>
+          <w:lang w:val="en-US" w:eastAsia="ru-RU"/>
+        </w:rPr>
+        <w:t>br</w:t>
+      </w:r>
+      <w:proofErr w:type="spellEnd"/>
+      <w:r>
+        <w:rPr>
+          <w:rFonts w:ascii="Consolas" w:eastAsia="Times New Roman" w:hAnsi="Consolas" w:cs="Times New Roman"/>
+          <w:color w:val="A31515"/>
+          <w:sz w:val="21"/>
+          <w:szCs w:val="21"/>
+          <w:lang w:val="en-US" w:eastAsia="ru-RU"/>
+        </w:rPr>
+        <w:t>&gt;a &lt; b : "</w:t>
       </w:r>
       <w:r>
         <w:rPr>
@@ -4028,7 +4996,29 @@
           <w:szCs w:val="21"/>
           <w:lang w:val="en-US" w:eastAsia="ru-RU"/>
         </w:rPr>
-        <w:t>"&lt;br&gt;a = b : "</w:t>
+        <w:t>"&lt;</w:t>
+      </w:r>
+      <w:proofErr w:type="spellStart"/>
+      <w:r>
+        <w:rPr>
+          <w:rFonts w:ascii="Consolas" w:eastAsia="Times New Roman" w:hAnsi="Consolas" w:cs="Times New Roman"/>
+          <w:color w:val="A31515"/>
+          <w:sz w:val="21"/>
+          <w:szCs w:val="21"/>
+          <w:lang w:val="en-US" w:eastAsia="ru-RU"/>
+        </w:rPr>
+        <w:t>br</w:t>
+      </w:r>
+      <w:proofErr w:type="spellEnd"/>
+      <w:r>
+        <w:rPr>
+          <w:rFonts w:ascii="Consolas" w:eastAsia="Times New Roman" w:hAnsi="Consolas" w:cs="Times New Roman"/>
+          <w:color w:val="A31515"/>
+          <w:sz w:val="21"/>
+          <w:szCs w:val="21"/>
+          <w:lang w:val="en-US" w:eastAsia="ru-RU"/>
+        </w:rPr>
+        <w:t>&gt;a = b : "</w:t>
       </w:r>
       <w:r>
         <w:rPr>
@@ -4061,7 +5051,31 @@
           <w:szCs w:val="21"/>
           <w:lang w:val="en-US" w:eastAsia="ru-RU"/>
         </w:rPr>
-        <w:t>            document.getElementById(</w:t>
+        <w:t xml:space="preserve">            </w:t>
+      </w:r>
+      <w:proofErr w:type="spellStart"/>
+      <w:proofErr w:type="gramStart"/>
+      <w:r>
+        <w:rPr>
+          <w:rFonts w:ascii="Consolas" w:eastAsia="Times New Roman" w:hAnsi="Consolas" w:cs="Times New Roman"/>
+          <w:color w:val="000000"/>
+          <w:sz w:val="21"/>
+          <w:szCs w:val="21"/>
+          <w:lang w:val="en-US" w:eastAsia="ru-RU"/>
+        </w:rPr>
+        <w:t>document.getElementById</w:t>
+      </w:r>
+      <w:proofErr w:type="spellEnd"/>
+      <w:proofErr w:type="gramEnd"/>
+      <w:r>
+        <w:rPr>
+          <w:rFonts w:ascii="Consolas" w:eastAsia="Times New Roman" w:hAnsi="Consolas" w:cs="Times New Roman"/>
+          <w:color w:val="000000"/>
+          <w:sz w:val="21"/>
+          <w:szCs w:val="21"/>
+          <w:lang w:val="en-US" w:eastAsia="ru-RU"/>
+        </w:rPr>
+        <w:t>(</w:t>
       </w:r>
       <w:r>
         <w:rPr>
@@ -4081,7 +5095,29 @@
           <w:szCs w:val="21"/>
           <w:lang w:val="en-US" w:eastAsia="ru-RU"/>
         </w:rPr>
-        <w:t>).innerHTML = result;</w:t>
+        <w:t>).</w:t>
+      </w:r>
+      <w:proofErr w:type="spellStart"/>
+      <w:r>
+        <w:rPr>
+          <w:rFonts w:ascii="Consolas" w:eastAsia="Times New Roman" w:hAnsi="Consolas" w:cs="Times New Roman"/>
+          <w:color w:val="000000"/>
+          <w:sz w:val="21"/>
+          <w:szCs w:val="21"/>
+          <w:lang w:val="en-US" w:eastAsia="ru-RU"/>
+        </w:rPr>
+        <w:t>innerHTML</w:t>
+      </w:r>
+      <w:proofErr w:type="spellEnd"/>
+      <w:r>
+        <w:rPr>
+          <w:rFonts w:ascii="Consolas" w:eastAsia="Times New Roman" w:hAnsi="Consolas" w:cs="Times New Roman"/>
+          <w:color w:val="000000"/>
+          <w:sz w:val="21"/>
+          <w:szCs w:val="21"/>
+          <w:lang w:val="en-US" w:eastAsia="ru-RU"/>
+        </w:rPr>
+        <w:t xml:space="preserve"> = result;</w:t>
       </w:r>
     </w:p>
     <w:p>
@@ -4147,53 +5183,119 @@
           <w:szCs w:val="21"/>
           <w:lang w:eastAsia="ru-RU"/>
         </w:rPr>
-        <w:t>&lt;/script&gt;</w:t>
-      </w:r>
-    </w:p>
-    <w:p>
-      <w:pPr>
-        <w:shd w:val="clear" w:color="auto" w:fill="FFFFFF"/>
-        <w:spacing w:after="0" w:line="285" w:lineRule="atLeast"/>
-        <w:rPr>
-          <w:rFonts w:ascii="Consolas" w:eastAsia="Times New Roman" w:hAnsi="Consolas" w:cs="Times New Roman"/>
-          <w:color w:val="000000"/>
-          <w:sz w:val="21"/>
-          <w:szCs w:val="21"/>
-          <w:lang w:eastAsia="ru-RU"/>
-        </w:rPr>
-      </w:pPr>
-      <w:r>
-        <w:rPr>
-          <w:rFonts w:ascii="Consolas" w:eastAsia="Times New Roman" w:hAnsi="Consolas" w:cs="Times New Roman"/>
-          <w:color w:val="800000"/>
-          <w:sz w:val="21"/>
-          <w:szCs w:val="21"/>
-          <w:lang w:eastAsia="ru-RU"/>
-        </w:rPr>
-        <w:t>&lt;/body&gt;</w:t>
-      </w:r>
-    </w:p>
-    <w:p>
-      <w:pPr>
-        <w:shd w:val="clear" w:color="auto" w:fill="FFFFFF"/>
-        <w:spacing w:after="0" w:line="285" w:lineRule="atLeast"/>
-        <w:rPr>
-          <w:rFonts w:ascii="Consolas" w:eastAsia="Times New Roman" w:hAnsi="Consolas" w:cs="Times New Roman"/>
-          <w:color w:val="000000"/>
-          <w:sz w:val="21"/>
-          <w:szCs w:val="21"/>
-          <w:lang w:eastAsia="ru-RU"/>
-        </w:rPr>
-      </w:pPr>
-      <w:r>
-        <w:rPr>
-          <w:rFonts w:ascii="Consolas" w:eastAsia="Times New Roman" w:hAnsi="Consolas" w:cs="Times New Roman"/>
-          <w:color w:val="800000"/>
-          <w:sz w:val="21"/>
-          <w:szCs w:val="21"/>
-          <w:lang w:eastAsia="ru-RU"/>
-        </w:rPr>
-        <w:t>&lt;/html&gt;</w:t>
+        <w:t>&lt;/</w:t>
+      </w:r>
+      <w:proofErr w:type="spellStart"/>
+      <w:r>
+        <w:rPr>
+          <w:rFonts w:ascii="Consolas" w:eastAsia="Times New Roman" w:hAnsi="Consolas" w:cs="Times New Roman"/>
+          <w:color w:val="800000"/>
+          <w:sz w:val="21"/>
+          <w:szCs w:val="21"/>
+          <w:lang w:eastAsia="ru-RU"/>
+        </w:rPr>
+        <w:t>script</w:t>
+      </w:r>
+      <w:proofErr w:type="spellEnd"/>
+      <w:r>
+        <w:rPr>
+          <w:rFonts w:ascii="Consolas" w:eastAsia="Times New Roman" w:hAnsi="Consolas" w:cs="Times New Roman"/>
+          <w:color w:val="800000"/>
+          <w:sz w:val="21"/>
+          <w:szCs w:val="21"/>
+          <w:lang w:eastAsia="ru-RU"/>
+        </w:rPr>
+        <w:t>&gt;</w:t>
+      </w:r>
+    </w:p>
+    <w:p>
+      <w:pPr>
+        <w:shd w:val="clear" w:color="auto" w:fill="FFFFFF"/>
+        <w:spacing w:after="0" w:line="285" w:lineRule="atLeast"/>
+        <w:rPr>
+          <w:rFonts w:ascii="Consolas" w:eastAsia="Times New Roman" w:hAnsi="Consolas" w:cs="Times New Roman"/>
+          <w:color w:val="000000"/>
+          <w:sz w:val="21"/>
+          <w:szCs w:val="21"/>
+          <w:lang w:eastAsia="ru-RU"/>
+        </w:rPr>
+      </w:pPr>
+      <w:r>
+        <w:rPr>
+          <w:rFonts w:ascii="Consolas" w:eastAsia="Times New Roman" w:hAnsi="Consolas" w:cs="Times New Roman"/>
+          <w:color w:val="800000"/>
+          <w:sz w:val="21"/>
+          <w:szCs w:val="21"/>
+          <w:lang w:eastAsia="ru-RU"/>
+        </w:rPr>
+        <w:t>&lt;/</w:t>
+      </w:r>
+      <w:proofErr w:type="spellStart"/>
+      <w:r>
+        <w:rPr>
+          <w:rFonts w:ascii="Consolas" w:eastAsia="Times New Roman" w:hAnsi="Consolas" w:cs="Times New Roman"/>
+          <w:color w:val="800000"/>
+          <w:sz w:val="21"/>
+          <w:szCs w:val="21"/>
+          <w:lang w:eastAsia="ru-RU"/>
+        </w:rPr>
+        <w:t>body</w:t>
+      </w:r>
+      <w:proofErr w:type="spellEnd"/>
+      <w:r>
+        <w:rPr>
+          <w:rFonts w:ascii="Consolas" w:eastAsia="Times New Roman" w:hAnsi="Consolas" w:cs="Times New Roman"/>
+          <w:color w:val="800000"/>
+          <w:sz w:val="21"/>
+          <w:szCs w:val="21"/>
+          <w:lang w:eastAsia="ru-RU"/>
+        </w:rPr>
+        <w:t>&gt;</w:t>
+      </w:r>
+    </w:p>
+    <w:p>
+      <w:pPr>
+        <w:shd w:val="clear" w:color="auto" w:fill="FFFFFF"/>
+        <w:spacing w:after="0" w:line="285" w:lineRule="atLeast"/>
+        <w:rPr>
+          <w:rFonts w:ascii="Consolas" w:eastAsia="Times New Roman" w:hAnsi="Consolas" w:cs="Times New Roman"/>
+          <w:color w:val="000000"/>
+          <w:sz w:val="21"/>
+          <w:szCs w:val="21"/>
+          <w:lang w:eastAsia="ru-RU"/>
+        </w:rPr>
+      </w:pPr>
+      <w:r>
+        <w:rPr>
+          <w:rFonts w:ascii="Consolas" w:eastAsia="Times New Roman" w:hAnsi="Consolas" w:cs="Times New Roman"/>
+          <w:color w:val="800000"/>
+          <w:sz w:val="21"/>
+          <w:szCs w:val="21"/>
+          <w:lang w:eastAsia="ru-RU"/>
+        </w:rPr>
+        <w:t>&lt;/</w:t>
+      </w:r>
+      <w:proofErr w:type="spellStart"/>
+      <w:r>
+        <w:rPr>
+          <w:rFonts w:ascii="Consolas" w:eastAsia="Times New Roman" w:hAnsi="Consolas" w:cs="Times New Roman"/>
+          <w:color w:val="800000"/>
+          <w:sz w:val="21"/>
+          <w:szCs w:val="21"/>
+          <w:lang w:eastAsia="ru-RU"/>
+        </w:rPr>
+        <w:t>html</w:t>
+      </w:r>
+      <w:proofErr w:type="spellEnd"/>
+      <w:r>
+        <w:rPr>
+          <w:rFonts w:ascii="Consolas" w:eastAsia="Times New Roman" w:hAnsi="Consolas" w:cs="Times New Roman"/>
+          <w:color w:val="800000"/>
+          <w:sz w:val="21"/>
+          <w:szCs w:val="21"/>
+          <w:lang w:eastAsia="ru-RU"/>
+        </w:rPr>
+        <w:t>&gt;</w:t>
       </w:r>
     </w:p>
     <w:p>
@@ -4220,7 +5322,12 @@
           <w:sz w:val="24"/>
           <w:szCs w:val="24"/>
         </w:rPr>
-        <w:t xml:space="preserve">Задание </w:t>
+        <w:t>Задание 6</w:t>
+      </w:r>
+    </w:p>
+    <w:p>
+      <w:r>
+        <w:t>Написать скрипт, сравнивающий два вводимых пользователем строковых значения.</w:t>
       </w:r>
       <w:r>
         <w:rPr>
@@ -4228,20 +5335,22 @@
           <w:sz w:val="24"/>
           <w:szCs w:val="24"/>
         </w:rPr>
-        <w:t>6</w:t>
-      </w:r>
-    </w:p>
-    <w:p>
-      <w:r>
-        <w:t>Написать скрипт, сравнивающий два вводимых пользователем строковых значения.</w:t>
-      </w:r>
+        <w:t> </w:t>
+      </w:r>
+    </w:p>
+    <w:p>
+      <w:pPr>
+        <w:spacing w:after="0" w:line="240" w:lineRule="auto"/>
+        <w:jc w:val="both"/>
+      </w:pPr>
       <w:r>
         <w:rPr>
           <w:rFonts w:ascii="Book Antiqua" w:hAnsi="Book Antiqua"/>
           <w:sz w:val="24"/>
           <w:szCs w:val="24"/>
         </w:rPr>
-        <w:t> </w:t>
+        <w:lastRenderedPageBreak/>
+        <w:t>Скриншот выполнения №1</w:t>
       </w:r>
     </w:p>
     <w:p>
@@ -4251,20 +5360,8 @@
       </w:pPr>
       <w:r>
         <w:rPr>
-          <w:rFonts w:ascii="Book Antiqua" w:hAnsi="Book Antiqua"/>
-          <w:sz w:val="24"/>
-          <w:szCs w:val="24"/>
-        </w:rPr>
-        <w:lastRenderedPageBreak/>
-        <w:t>Скриншот выполнения №1</w:t>
-      </w:r>
-    </w:p>
-    <w:p>
-      <w:pPr>
-        <w:spacing w:after="0" w:line="240" w:lineRule="auto"/>
-        <w:jc w:val="both"/>
-      </w:pPr>
-      <w:r>
+          <w:noProof/>
+        </w:rPr>
         <w:drawing>
           <wp:inline distT="0" distB="0" distL="0" distR="0" wp14:anchorId="6E8B03DD" wp14:editId="5877F157">
             <wp:extent cx="5940425" cy="3418205"/>
@@ -4362,6 +5459,7 @@
         </w:rPr>
         <w:t xml:space="preserve"> </w:t>
       </w:r>
+      <w:proofErr w:type="spellStart"/>
       <w:r>
         <w:rPr>
           <w:rFonts w:ascii="Consolas" w:eastAsia="Times New Roman" w:hAnsi="Consolas" w:cs="Times New Roman"/>
@@ -4372,6 +5470,7 @@
         </w:rPr>
         <w:t>html</w:t>
       </w:r>
+      <w:proofErr w:type="spellEnd"/>
       <w:r>
         <w:rPr>
           <w:rFonts w:ascii="Consolas" w:eastAsia="Times New Roman" w:hAnsi="Consolas" w:cs="Times New Roman"/>
@@ -4403,7 +5502,29 @@
           <w:szCs w:val="21"/>
           <w:lang w:eastAsia="ru-RU"/>
         </w:rPr>
-        <w:t>&lt;html&gt;</w:t>
+        <w:t>&lt;</w:t>
+      </w:r>
+      <w:proofErr w:type="spellStart"/>
+      <w:r>
+        <w:rPr>
+          <w:rFonts w:ascii="Consolas" w:eastAsia="Times New Roman" w:hAnsi="Consolas" w:cs="Times New Roman"/>
+          <w:color w:val="800000"/>
+          <w:sz w:val="21"/>
+          <w:szCs w:val="21"/>
+          <w:lang w:eastAsia="ru-RU"/>
+        </w:rPr>
+        <w:t>html</w:t>
+      </w:r>
+      <w:proofErr w:type="spellEnd"/>
+      <w:r>
+        <w:rPr>
+          <w:rFonts w:ascii="Consolas" w:eastAsia="Times New Roman" w:hAnsi="Consolas" w:cs="Times New Roman"/>
+          <w:color w:val="800000"/>
+          <w:sz w:val="21"/>
+          <w:szCs w:val="21"/>
+          <w:lang w:eastAsia="ru-RU"/>
+        </w:rPr>
+        <w:t>&gt;</w:t>
       </w:r>
     </w:p>
     <w:p>
@@ -4545,7 +5666,29 @@
           <w:szCs w:val="21"/>
           <w:lang w:eastAsia="ru-RU"/>
         </w:rPr>
-        <w:t>&lt;body&gt;</w:t>
+        <w:t>&lt;</w:t>
+      </w:r>
+      <w:proofErr w:type="spellStart"/>
+      <w:r>
+        <w:rPr>
+          <w:rFonts w:ascii="Consolas" w:eastAsia="Times New Roman" w:hAnsi="Consolas" w:cs="Times New Roman"/>
+          <w:color w:val="800000"/>
+          <w:sz w:val="21"/>
+          <w:szCs w:val="21"/>
+          <w:lang w:eastAsia="ru-RU"/>
+        </w:rPr>
+        <w:t>body</w:t>
+      </w:r>
+      <w:proofErr w:type="spellEnd"/>
+      <w:r>
+        <w:rPr>
+          <w:rFonts w:ascii="Consolas" w:eastAsia="Times New Roman" w:hAnsi="Consolas" w:cs="Times New Roman"/>
+          <w:color w:val="800000"/>
+          <w:sz w:val="21"/>
+          <w:szCs w:val="21"/>
+          <w:lang w:eastAsia="ru-RU"/>
+        </w:rPr>
+        <w:t>&gt;</w:t>
       </w:r>
     </w:p>
     <w:p>
@@ -4578,17 +5721,39 @@
           <w:szCs w:val="21"/>
           <w:lang w:eastAsia="ru-RU"/>
         </w:rPr>
-        <w:t>&lt;h1&gt;</w:t>
-      </w:r>
-      <w:r>
-        <w:rPr>
-          <w:rFonts w:ascii="Consolas" w:eastAsia="Times New Roman" w:hAnsi="Consolas" w:cs="Times New Roman"/>
-          <w:color w:val="000000"/>
-          <w:sz w:val="21"/>
-          <w:szCs w:val="21"/>
-          <w:lang w:eastAsia="ru-RU"/>
-        </w:rPr>
-        <w:t>Сравнение строк</w:t>
+        <w:t>&lt;h</w:t>
+      </w:r>
+      <w:proofErr w:type="gramStart"/>
+      <w:r>
+        <w:rPr>
+          <w:rFonts w:ascii="Consolas" w:eastAsia="Times New Roman" w:hAnsi="Consolas" w:cs="Times New Roman"/>
+          <w:color w:val="800000"/>
+          <w:sz w:val="21"/>
+          <w:szCs w:val="21"/>
+          <w:lang w:eastAsia="ru-RU"/>
+        </w:rPr>
+        <w:t>1&gt;</w:t>
+      </w:r>
+      <w:r>
+        <w:rPr>
+          <w:rFonts w:ascii="Consolas" w:eastAsia="Times New Roman" w:hAnsi="Consolas" w:cs="Times New Roman"/>
+          <w:color w:val="000000"/>
+          <w:sz w:val="21"/>
+          <w:szCs w:val="21"/>
+          <w:lang w:eastAsia="ru-RU"/>
+        </w:rPr>
+        <w:t>Сравнение</w:t>
+      </w:r>
+      <w:proofErr w:type="gramEnd"/>
+      <w:r>
+        <w:rPr>
+          <w:rFonts w:ascii="Consolas" w:eastAsia="Times New Roman" w:hAnsi="Consolas" w:cs="Times New Roman"/>
+          <w:color w:val="000000"/>
+          <w:sz w:val="21"/>
+          <w:szCs w:val="21"/>
+          <w:lang w:eastAsia="ru-RU"/>
+        </w:rPr>
+        <w:t xml:space="preserve"> строк</w:t>
       </w:r>
       <w:r>
         <w:rPr>
@@ -5183,7 +6348,29 @@
           <w:szCs w:val="21"/>
           <w:lang w:val="en-US" w:eastAsia="ru-RU"/>
         </w:rPr>
-        <w:t>"compareStrings()"</w:t>
+        <w:t>"</w:t>
+      </w:r>
+      <w:proofErr w:type="spellStart"/>
+      <w:r>
+        <w:rPr>
+          <w:rFonts w:ascii="Consolas" w:eastAsia="Times New Roman" w:hAnsi="Consolas" w:cs="Times New Roman"/>
+          <w:color w:val="0000FF"/>
+          <w:sz w:val="21"/>
+          <w:szCs w:val="21"/>
+          <w:lang w:val="en-US" w:eastAsia="ru-RU"/>
+        </w:rPr>
+        <w:t>compareStrings</w:t>
+      </w:r>
+      <w:proofErr w:type="spellEnd"/>
+      <w:r>
+        <w:rPr>
+          <w:rFonts w:ascii="Consolas" w:eastAsia="Times New Roman" w:hAnsi="Consolas" w:cs="Times New Roman"/>
+          <w:color w:val="0000FF"/>
+          <w:sz w:val="21"/>
+          <w:szCs w:val="21"/>
+          <w:lang w:val="en-US" w:eastAsia="ru-RU"/>
+        </w:rPr>
+        <w:t>()"</w:t>
       </w:r>
       <w:r>
         <w:rPr>
@@ -5385,7 +6572,41 @@
           <w:szCs w:val="21"/>
           <w:lang w:val="en-US" w:eastAsia="ru-RU"/>
         </w:rPr>
-        <w:t xml:space="preserve"> compareStrings() {</w:t>
+        <w:t xml:space="preserve"> </w:t>
+      </w:r>
+      <w:proofErr w:type="spellStart"/>
+      <w:proofErr w:type="gramStart"/>
+      <w:r>
+        <w:rPr>
+          <w:rFonts w:ascii="Consolas" w:eastAsia="Times New Roman" w:hAnsi="Consolas" w:cs="Times New Roman"/>
+          <w:color w:val="000000"/>
+          <w:sz w:val="21"/>
+          <w:szCs w:val="21"/>
+          <w:lang w:val="en-US" w:eastAsia="ru-RU"/>
+        </w:rPr>
+        <w:t>compareStrings</w:t>
+      </w:r>
+      <w:proofErr w:type="spellEnd"/>
+      <w:r>
+        <w:rPr>
+          <w:rFonts w:ascii="Consolas" w:eastAsia="Times New Roman" w:hAnsi="Consolas" w:cs="Times New Roman"/>
+          <w:color w:val="000000"/>
+          <w:sz w:val="21"/>
+          <w:szCs w:val="21"/>
+          <w:lang w:val="en-US" w:eastAsia="ru-RU"/>
+        </w:rPr>
+        <w:t>(</w:t>
+      </w:r>
+      <w:proofErr w:type="gramEnd"/>
+      <w:r>
+        <w:rPr>
+          <w:rFonts w:ascii="Consolas" w:eastAsia="Times New Roman" w:hAnsi="Consolas" w:cs="Times New Roman"/>
+          <w:color w:val="000000"/>
+          <w:sz w:val="21"/>
+          <w:szCs w:val="21"/>
+          <w:lang w:val="en-US" w:eastAsia="ru-RU"/>
+        </w:rPr>
+        <w:t>) {</w:t>
       </w:r>
     </w:p>
     <w:p>
@@ -5428,7 +6649,31 @@
           <w:szCs w:val="21"/>
           <w:lang w:val="en-US" w:eastAsia="ru-RU"/>
         </w:rPr>
-        <w:t xml:space="preserve"> a = document.getElementById(</w:t>
+        <w:t xml:space="preserve"> a = </w:t>
+      </w:r>
+      <w:proofErr w:type="spellStart"/>
+      <w:proofErr w:type="gramStart"/>
+      <w:r>
+        <w:rPr>
+          <w:rFonts w:ascii="Consolas" w:eastAsia="Times New Roman" w:hAnsi="Consolas" w:cs="Times New Roman"/>
+          <w:color w:val="000000"/>
+          <w:sz w:val="21"/>
+          <w:szCs w:val="21"/>
+          <w:lang w:val="en-US" w:eastAsia="ru-RU"/>
+        </w:rPr>
+        <w:t>document.getElementById</w:t>
+      </w:r>
+      <w:proofErr w:type="spellEnd"/>
+      <w:proofErr w:type="gramEnd"/>
+      <w:r>
+        <w:rPr>
+          <w:rFonts w:ascii="Consolas" w:eastAsia="Times New Roman" w:hAnsi="Consolas" w:cs="Times New Roman"/>
+          <w:color w:val="000000"/>
+          <w:sz w:val="21"/>
+          <w:szCs w:val="21"/>
+          <w:lang w:val="en-US" w:eastAsia="ru-RU"/>
+        </w:rPr>
+        <w:t>(</w:t>
       </w:r>
       <w:r>
         <w:rPr>
@@ -5491,7 +6736,31 @@
           <w:szCs w:val="21"/>
           <w:lang w:val="en-US" w:eastAsia="ru-RU"/>
         </w:rPr>
-        <w:t xml:space="preserve"> b = document.getElementById(</w:t>
+        <w:t xml:space="preserve"> b = </w:t>
+      </w:r>
+      <w:proofErr w:type="spellStart"/>
+      <w:proofErr w:type="gramStart"/>
+      <w:r>
+        <w:rPr>
+          <w:rFonts w:ascii="Consolas" w:eastAsia="Times New Roman" w:hAnsi="Consolas" w:cs="Times New Roman"/>
+          <w:color w:val="000000"/>
+          <w:sz w:val="21"/>
+          <w:szCs w:val="21"/>
+          <w:lang w:val="en-US" w:eastAsia="ru-RU"/>
+        </w:rPr>
+        <w:t>document.getElementById</w:t>
+      </w:r>
+      <w:proofErr w:type="spellEnd"/>
+      <w:proofErr w:type="gramEnd"/>
+      <w:r>
+        <w:rPr>
+          <w:rFonts w:ascii="Consolas" w:eastAsia="Times New Roman" w:hAnsi="Consolas" w:cs="Times New Roman"/>
+          <w:color w:val="000000"/>
+          <w:sz w:val="21"/>
+          <w:szCs w:val="21"/>
+          <w:lang w:val="en-US" w:eastAsia="ru-RU"/>
+        </w:rPr>
+        <w:t>(</w:t>
       </w:r>
       <w:r>
         <w:rPr>
@@ -5577,7 +6846,29 @@
           <w:szCs w:val="21"/>
           <w:lang w:val="en-US" w:eastAsia="ru-RU"/>
         </w:rPr>
-        <w:t>"a &gt; b : "</w:t>
+        <w:t xml:space="preserve">"a &gt; </w:t>
+      </w:r>
+      <w:proofErr w:type="gramStart"/>
+      <w:r>
+        <w:rPr>
+          <w:rFonts w:ascii="Consolas" w:eastAsia="Times New Roman" w:hAnsi="Consolas" w:cs="Times New Roman"/>
+          <w:color w:val="A31515"/>
+          <w:sz w:val="21"/>
+          <w:szCs w:val="21"/>
+          <w:lang w:val="en-US" w:eastAsia="ru-RU"/>
+        </w:rPr>
+        <w:t>b :</w:t>
+      </w:r>
+      <w:proofErr w:type="gramEnd"/>
+      <w:r>
+        <w:rPr>
+          <w:rFonts w:ascii="Consolas" w:eastAsia="Times New Roman" w:hAnsi="Consolas" w:cs="Times New Roman"/>
+          <w:color w:val="A31515"/>
+          <w:sz w:val="21"/>
+          <w:szCs w:val="21"/>
+          <w:lang w:val="en-US" w:eastAsia="ru-RU"/>
+        </w:rPr>
+        <w:t xml:space="preserve"> "</w:t>
       </w:r>
       <w:r>
         <w:rPr>
@@ -5597,7 +6888,29 @@
           <w:szCs w:val="21"/>
           <w:lang w:val="en-US" w:eastAsia="ru-RU"/>
         </w:rPr>
-        <w:t>"&lt;br&gt;a &lt; b : "</w:t>
+        <w:t>"&lt;</w:t>
+      </w:r>
+      <w:proofErr w:type="spellStart"/>
+      <w:r>
+        <w:rPr>
+          <w:rFonts w:ascii="Consolas" w:eastAsia="Times New Roman" w:hAnsi="Consolas" w:cs="Times New Roman"/>
+          <w:color w:val="A31515"/>
+          <w:sz w:val="21"/>
+          <w:szCs w:val="21"/>
+          <w:lang w:val="en-US" w:eastAsia="ru-RU"/>
+        </w:rPr>
+        <w:t>br</w:t>
+      </w:r>
+      <w:proofErr w:type="spellEnd"/>
+      <w:r>
+        <w:rPr>
+          <w:rFonts w:ascii="Consolas" w:eastAsia="Times New Roman" w:hAnsi="Consolas" w:cs="Times New Roman"/>
+          <w:color w:val="A31515"/>
+          <w:sz w:val="21"/>
+          <w:szCs w:val="21"/>
+          <w:lang w:val="en-US" w:eastAsia="ru-RU"/>
+        </w:rPr>
+        <w:t>&gt;a &lt; b : "</w:t>
       </w:r>
       <w:r>
         <w:rPr>
@@ -5617,7 +6930,29 @@
           <w:szCs w:val="21"/>
           <w:lang w:val="en-US" w:eastAsia="ru-RU"/>
         </w:rPr>
-        <w:t>"&lt;br&gt;a = b : "</w:t>
+        <w:t>"&lt;</w:t>
+      </w:r>
+      <w:proofErr w:type="spellStart"/>
+      <w:r>
+        <w:rPr>
+          <w:rFonts w:ascii="Consolas" w:eastAsia="Times New Roman" w:hAnsi="Consolas" w:cs="Times New Roman"/>
+          <w:color w:val="A31515"/>
+          <w:sz w:val="21"/>
+          <w:szCs w:val="21"/>
+          <w:lang w:val="en-US" w:eastAsia="ru-RU"/>
+        </w:rPr>
+        <w:t>br</w:t>
+      </w:r>
+      <w:proofErr w:type="spellEnd"/>
+      <w:r>
+        <w:rPr>
+          <w:rFonts w:ascii="Consolas" w:eastAsia="Times New Roman" w:hAnsi="Consolas" w:cs="Times New Roman"/>
+          <w:color w:val="A31515"/>
+          <w:sz w:val="21"/>
+          <w:szCs w:val="21"/>
+          <w:lang w:val="en-US" w:eastAsia="ru-RU"/>
+        </w:rPr>
+        <w:t>&gt;a = b : "</w:t>
       </w:r>
       <w:r>
         <w:rPr>
@@ -5650,7 +6985,31 @@
           <w:szCs w:val="21"/>
           <w:lang w:val="en-US" w:eastAsia="ru-RU"/>
         </w:rPr>
-        <w:t>            document.getElementById(</w:t>
+        <w:t xml:space="preserve">            </w:t>
+      </w:r>
+      <w:proofErr w:type="spellStart"/>
+      <w:proofErr w:type="gramStart"/>
+      <w:r>
+        <w:rPr>
+          <w:rFonts w:ascii="Consolas" w:eastAsia="Times New Roman" w:hAnsi="Consolas" w:cs="Times New Roman"/>
+          <w:color w:val="000000"/>
+          <w:sz w:val="21"/>
+          <w:szCs w:val="21"/>
+          <w:lang w:val="en-US" w:eastAsia="ru-RU"/>
+        </w:rPr>
+        <w:t>document.getElementById</w:t>
+      </w:r>
+      <w:proofErr w:type="spellEnd"/>
+      <w:proofErr w:type="gramEnd"/>
+      <w:r>
+        <w:rPr>
+          <w:rFonts w:ascii="Consolas" w:eastAsia="Times New Roman" w:hAnsi="Consolas" w:cs="Times New Roman"/>
+          <w:color w:val="000000"/>
+          <w:sz w:val="21"/>
+          <w:szCs w:val="21"/>
+          <w:lang w:val="en-US" w:eastAsia="ru-RU"/>
+        </w:rPr>
+        <w:t>(</w:t>
       </w:r>
       <w:r>
         <w:rPr>
@@ -5670,7 +7029,29 @@
           <w:szCs w:val="21"/>
           <w:lang w:val="en-US" w:eastAsia="ru-RU"/>
         </w:rPr>
-        <w:t>).innerHTML = result;</w:t>
+        <w:t>).</w:t>
+      </w:r>
+      <w:proofErr w:type="spellStart"/>
+      <w:r>
+        <w:rPr>
+          <w:rFonts w:ascii="Consolas" w:eastAsia="Times New Roman" w:hAnsi="Consolas" w:cs="Times New Roman"/>
+          <w:color w:val="000000"/>
+          <w:sz w:val="21"/>
+          <w:szCs w:val="21"/>
+          <w:lang w:val="en-US" w:eastAsia="ru-RU"/>
+        </w:rPr>
+        <w:t>innerHTML</w:t>
+      </w:r>
+      <w:proofErr w:type="spellEnd"/>
+      <w:r>
+        <w:rPr>
+          <w:rFonts w:ascii="Consolas" w:eastAsia="Times New Roman" w:hAnsi="Consolas" w:cs="Times New Roman"/>
+          <w:color w:val="000000"/>
+          <w:sz w:val="21"/>
+          <w:szCs w:val="21"/>
+          <w:lang w:val="en-US" w:eastAsia="ru-RU"/>
+        </w:rPr>
+        <w:t xml:space="preserve"> = result;</w:t>
       </w:r>
     </w:p>
     <w:p>
@@ -5736,53 +7117,119 @@
           <w:szCs w:val="21"/>
           <w:lang w:eastAsia="ru-RU"/>
         </w:rPr>
-        <w:t>&lt;/script&gt;</w:t>
-      </w:r>
-    </w:p>
-    <w:p>
-      <w:pPr>
-        <w:shd w:val="clear" w:color="auto" w:fill="FFFFFF"/>
-        <w:spacing w:after="0" w:line="285" w:lineRule="atLeast"/>
-        <w:rPr>
-          <w:rFonts w:ascii="Consolas" w:eastAsia="Times New Roman" w:hAnsi="Consolas" w:cs="Times New Roman"/>
-          <w:color w:val="000000"/>
-          <w:sz w:val="21"/>
-          <w:szCs w:val="21"/>
-          <w:lang w:eastAsia="ru-RU"/>
-        </w:rPr>
-      </w:pPr>
-      <w:r>
-        <w:rPr>
-          <w:rFonts w:ascii="Consolas" w:eastAsia="Times New Roman" w:hAnsi="Consolas" w:cs="Times New Roman"/>
-          <w:color w:val="800000"/>
-          <w:sz w:val="21"/>
-          <w:szCs w:val="21"/>
-          <w:lang w:eastAsia="ru-RU"/>
-        </w:rPr>
-        <w:t>&lt;/body&gt;</w:t>
-      </w:r>
-    </w:p>
-    <w:p>
-      <w:pPr>
-        <w:shd w:val="clear" w:color="auto" w:fill="FFFFFF"/>
-        <w:spacing w:after="0" w:line="285" w:lineRule="atLeast"/>
-        <w:rPr>
-          <w:rFonts w:ascii="Consolas" w:eastAsia="Times New Roman" w:hAnsi="Consolas" w:cs="Times New Roman"/>
-          <w:color w:val="000000"/>
-          <w:sz w:val="21"/>
-          <w:szCs w:val="21"/>
-          <w:lang w:eastAsia="ru-RU"/>
-        </w:rPr>
-      </w:pPr>
-      <w:r>
-        <w:rPr>
-          <w:rFonts w:ascii="Consolas" w:eastAsia="Times New Roman" w:hAnsi="Consolas" w:cs="Times New Roman"/>
-          <w:color w:val="800000"/>
-          <w:sz w:val="21"/>
-          <w:szCs w:val="21"/>
-          <w:lang w:eastAsia="ru-RU"/>
-        </w:rPr>
-        <w:t>&lt;/html&gt;</w:t>
+        <w:t>&lt;/</w:t>
+      </w:r>
+      <w:proofErr w:type="spellStart"/>
+      <w:r>
+        <w:rPr>
+          <w:rFonts w:ascii="Consolas" w:eastAsia="Times New Roman" w:hAnsi="Consolas" w:cs="Times New Roman"/>
+          <w:color w:val="800000"/>
+          <w:sz w:val="21"/>
+          <w:szCs w:val="21"/>
+          <w:lang w:eastAsia="ru-RU"/>
+        </w:rPr>
+        <w:t>script</w:t>
+      </w:r>
+      <w:proofErr w:type="spellEnd"/>
+      <w:r>
+        <w:rPr>
+          <w:rFonts w:ascii="Consolas" w:eastAsia="Times New Roman" w:hAnsi="Consolas" w:cs="Times New Roman"/>
+          <w:color w:val="800000"/>
+          <w:sz w:val="21"/>
+          <w:szCs w:val="21"/>
+          <w:lang w:eastAsia="ru-RU"/>
+        </w:rPr>
+        <w:t>&gt;</w:t>
+      </w:r>
+    </w:p>
+    <w:p>
+      <w:pPr>
+        <w:shd w:val="clear" w:color="auto" w:fill="FFFFFF"/>
+        <w:spacing w:after="0" w:line="285" w:lineRule="atLeast"/>
+        <w:rPr>
+          <w:rFonts w:ascii="Consolas" w:eastAsia="Times New Roman" w:hAnsi="Consolas" w:cs="Times New Roman"/>
+          <w:color w:val="000000"/>
+          <w:sz w:val="21"/>
+          <w:szCs w:val="21"/>
+          <w:lang w:eastAsia="ru-RU"/>
+        </w:rPr>
+      </w:pPr>
+      <w:r>
+        <w:rPr>
+          <w:rFonts w:ascii="Consolas" w:eastAsia="Times New Roman" w:hAnsi="Consolas" w:cs="Times New Roman"/>
+          <w:color w:val="800000"/>
+          <w:sz w:val="21"/>
+          <w:szCs w:val="21"/>
+          <w:lang w:eastAsia="ru-RU"/>
+        </w:rPr>
+        <w:t>&lt;/</w:t>
+      </w:r>
+      <w:proofErr w:type="spellStart"/>
+      <w:r>
+        <w:rPr>
+          <w:rFonts w:ascii="Consolas" w:eastAsia="Times New Roman" w:hAnsi="Consolas" w:cs="Times New Roman"/>
+          <w:color w:val="800000"/>
+          <w:sz w:val="21"/>
+          <w:szCs w:val="21"/>
+          <w:lang w:eastAsia="ru-RU"/>
+        </w:rPr>
+        <w:t>body</w:t>
+      </w:r>
+      <w:proofErr w:type="spellEnd"/>
+      <w:r>
+        <w:rPr>
+          <w:rFonts w:ascii="Consolas" w:eastAsia="Times New Roman" w:hAnsi="Consolas" w:cs="Times New Roman"/>
+          <w:color w:val="800000"/>
+          <w:sz w:val="21"/>
+          <w:szCs w:val="21"/>
+          <w:lang w:eastAsia="ru-RU"/>
+        </w:rPr>
+        <w:t>&gt;</w:t>
+      </w:r>
+    </w:p>
+    <w:p>
+      <w:pPr>
+        <w:shd w:val="clear" w:color="auto" w:fill="FFFFFF"/>
+        <w:spacing w:after="0" w:line="285" w:lineRule="atLeast"/>
+        <w:rPr>
+          <w:rFonts w:ascii="Consolas" w:eastAsia="Times New Roman" w:hAnsi="Consolas" w:cs="Times New Roman"/>
+          <w:color w:val="000000"/>
+          <w:sz w:val="21"/>
+          <w:szCs w:val="21"/>
+          <w:lang w:eastAsia="ru-RU"/>
+        </w:rPr>
+      </w:pPr>
+      <w:r>
+        <w:rPr>
+          <w:rFonts w:ascii="Consolas" w:eastAsia="Times New Roman" w:hAnsi="Consolas" w:cs="Times New Roman"/>
+          <w:color w:val="800000"/>
+          <w:sz w:val="21"/>
+          <w:szCs w:val="21"/>
+          <w:lang w:eastAsia="ru-RU"/>
+        </w:rPr>
+        <w:t>&lt;/</w:t>
+      </w:r>
+      <w:proofErr w:type="spellStart"/>
+      <w:r>
+        <w:rPr>
+          <w:rFonts w:ascii="Consolas" w:eastAsia="Times New Roman" w:hAnsi="Consolas" w:cs="Times New Roman"/>
+          <w:color w:val="800000"/>
+          <w:sz w:val="21"/>
+          <w:szCs w:val="21"/>
+          <w:lang w:eastAsia="ru-RU"/>
+        </w:rPr>
+        <w:t>html</w:t>
+      </w:r>
+      <w:proofErr w:type="spellEnd"/>
+      <w:r>
+        <w:rPr>
+          <w:rFonts w:ascii="Consolas" w:eastAsia="Times New Roman" w:hAnsi="Consolas" w:cs="Times New Roman"/>
+          <w:color w:val="800000"/>
+          <w:sz w:val="21"/>
+          <w:szCs w:val="21"/>
+          <w:lang w:eastAsia="ru-RU"/>
+        </w:rPr>
+        <w:t>&gt;</w:t>
       </w:r>
     </w:p>
     <w:p>
@@ -5809,20 +7256,27 @@
           <w:sz w:val="24"/>
           <w:szCs w:val="24"/>
         </w:rPr>
-        <w:t xml:space="preserve">Задание </w:t>
-      </w:r>
+        <w:t>Задание 7</w:t>
+      </w:r>
+    </w:p>
+    <w:p>
+      <w:r>
+        <w:t>Написать скрипт, выполняющий строгое сравнение двух введённых чисел.</w:t>
+      </w:r>
+    </w:p>
+    <w:p>
+      <w:pPr>
+        <w:spacing w:after="0" w:line="240" w:lineRule="auto"/>
+        <w:jc w:val="both"/>
+      </w:pPr>
       <w:r>
         <w:rPr>
           <w:rFonts w:ascii="Book Antiqua" w:hAnsi="Book Antiqua"/>
           <w:sz w:val="24"/>
           <w:szCs w:val="24"/>
         </w:rPr>
-        <w:t>7</w:t>
-      </w:r>
-    </w:p>
-    <w:p>
-      <w:r>
-        <w:t>Написать скрипт, выполняющий строгое сравнение двух введённых чисел.</w:t>
+        <w:lastRenderedPageBreak/>
+        <w:t> </w:t>
       </w:r>
     </w:p>
     <w:p>
@@ -5836,8 +7290,7 @@
           <w:sz w:val="24"/>
           <w:szCs w:val="24"/>
         </w:rPr>
-        <w:lastRenderedPageBreak/>
-        <w:t> </w:t>
+        <w:t>Скриншот выполнения №1</w:t>
       </w:r>
     </w:p>
     <w:p>
@@ -5847,19 +7300,8 @@
       </w:pPr>
       <w:r>
         <w:rPr>
-          <w:rFonts w:ascii="Book Antiqua" w:hAnsi="Book Antiqua"/>
-          <w:sz w:val="24"/>
-          <w:szCs w:val="24"/>
-        </w:rPr>
-        <w:t>Скриншот выполнения №1</w:t>
-      </w:r>
-    </w:p>
-    <w:p>
-      <w:pPr>
-        <w:spacing w:after="0" w:line="240" w:lineRule="auto"/>
-        <w:jc w:val="both"/>
-      </w:pPr>
-      <w:r>
+          <w:noProof/>
+        </w:rPr>
         <w:drawing>
           <wp:inline distT="0" distB="0" distL="0" distR="0" wp14:anchorId="68432134" wp14:editId="3212B961">
             <wp:extent cx="5940425" cy="3430270"/>
@@ -5957,6 +7399,7 @@
         </w:rPr>
         <w:t xml:space="preserve"> </w:t>
       </w:r>
+      <w:proofErr w:type="spellStart"/>
       <w:r>
         <w:rPr>
           <w:rFonts w:ascii="Consolas" w:eastAsia="Times New Roman" w:hAnsi="Consolas" w:cs="Times New Roman"/>
@@ -5967,6 +7410,7 @@
         </w:rPr>
         <w:t>html</w:t>
       </w:r>
+      <w:proofErr w:type="spellEnd"/>
       <w:r>
         <w:rPr>
           <w:rFonts w:ascii="Consolas" w:eastAsia="Times New Roman" w:hAnsi="Consolas" w:cs="Times New Roman"/>
@@ -5998,30 +7442,74 @@
           <w:szCs w:val="21"/>
           <w:lang w:eastAsia="ru-RU"/>
         </w:rPr>
-        <w:t>&lt;html&gt;</w:t>
-      </w:r>
-    </w:p>
-    <w:p>
-      <w:pPr>
-        <w:shd w:val="clear" w:color="auto" w:fill="FFFFFF"/>
-        <w:spacing w:after="0" w:line="285" w:lineRule="atLeast"/>
-        <w:rPr>
-          <w:rFonts w:ascii="Consolas" w:eastAsia="Times New Roman" w:hAnsi="Consolas" w:cs="Times New Roman"/>
-          <w:color w:val="000000"/>
-          <w:sz w:val="21"/>
-          <w:szCs w:val="21"/>
-          <w:lang w:eastAsia="ru-RU"/>
-        </w:rPr>
-      </w:pPr>
-      <w:r>
-        <w:rPr>
-          <w:rFonts w:ascii="Consolas" w:eastAsia="Times New Roman" w:hAnsi="Consolas" w:cs="Times New Roman"/>
-          <w:color w:val="800000"/>
-          <w:sz w:val="21"/>
-          <w:szCs w:val="21"/>
-          <w:lang w:eastAsia="ru-RU"/>
-        </w:rPr>
-        <w:t>&lt;head&gt;</w:t>
+        <w:t>&lt;</w:t>
+      </w:r>
+      <w:proofErr w:type="spellStart"/>
+      <w:r>
+        <w:rPr>
+          <w:rFonts w:ascii="Consolas" w:eastAsia="Times New Roman" w:hAnsi="Consolas" w:cs="Times New Roman"/>
+          <w:color w:val="800000"/>
+          <w:sz w:val="21"/>
+          <w:szCs w:val="21"/>
+          <w:lang w:eastAsia="ru-RU"/>
+        </w:rPr>
+        <w:t>html</w:t>
+      </w:r>
+      <w:proofErr w:type="spellEnd"/>
+      <w:r>
+        <w:rPr>
+          <w:rFonts w:ascii="Consolas" w:eastAsia="Times New Roman" w:hAnsi="Consolas" w:cs="Times New Roman"/>
+          <w:color w:val="800000"/>
+          <w:sz w:val="21"/>
+          <w:szCs w:val="21"/>
+          <w:lang w:eastAsia="ru-RU"/>
+        </w:rPr>
+        <w:t>&gt;</w:t>
+      </w:r>
+    </w:p>
+    <w:p>
+      <w:pPr>
+        <w:shd w:val="clear" w:color="auto" w:fill="FFFFFF"/>
+        <w:spacing w:after="0" w:line="285" w:lineRule="atLeast"/>
+        <w:rPr>
+          <w:rFonts w:ascii="Consolas" w:eastAsia="Times New Roman" w:hAnsi="Consolas" w:cs="Times New Roman"/>
+          <w:color w:val="000000"/>
+          <w:sz w:val="21"/>
+          <w:szCs w:val="21"/>
+          <w:lang w:eastAsia="ru-RU"/>
+        </w:rPr>
+      </w:pPr>
+      <w:r>
+        <w:rPr>
+          <w:rFonts w:ascii="Consolas" w:eastAsia="Times New Roman" w:hAnsi="Consolas" w:cs="Times New Roman"/>
+          <w:color w:val="800000"/>
+          <w:sz w:val="21"/>
+          <w:szCs w:val="21"/>
+          <w:lang w:eastAsia="ru-RU"/>
+        </w:rPr>
+        <w:t>&lt;</w:t>
+      </w:r>
+      <w:proofErr w:type="spellStart"/>
+      <w:r>
+        <w:rPr>
+          <w:rFonts w:ascii="Consolas" w:eastAsia="Times New Roman" w:hAnsi="Consolas" w:cs="Times New Roman"/>
+          <w:color w:val="800000"/>
+          <w:sz w:val="21"/>
+          <w:szCs w:val="21"/>
+          <w:lang w:eastAsia="ru-RU"/>
+        </w:rPr>
+        <w:t>head</w:t>
+      </w:r>
+      <w:proofErr w:type="spellEnd"/>
+      <w:r>
+        <w:rPr>
+          <w:rFonts w:ascii="Consolas" w:eastAsia="Times New Roman" w:hAnsi="Consolas" w:cs="Times New Roman"/>
+          <w:color w:val="800000"/>
+          <w:sz w:val="21"/>
+          <w:szCs w:val="21"/>
+          <w:lang w:eastAsia="ru-RU"/>
+        </w:rPr>
+        <w:t>&gt;</w:t>
       </w:r>
     </w:p>
     <w:p>
@@ -6054,7 +7542,29 @@
           <w:szCs w:val="21"/>
           <w:lang w:eastAsia="ru-RU"/>
         </w:rPr>
-        <w:t>&lt;title&gt;</w:t>
+        <w:t>&lt;</w:t>
+      </w:r>
+      <w:proofErr w:type="spellStart"/>
+      <w:r>
+        <w:rPr>
+          <w:rFonts w:ascii="Consolas" w:eastAsia="Times New Roman" w:hAnsi="Consolas" w:cs="Times New Roman"/>
+          <w:color w:val="800000"/>
+          <w:sz w:val="21"/>
+          <w:szCs w:val="21"/>
+          <w:lang w:eastAsia="ru-RU"/>
+        </w:rPr>
+        <w:t>title</w:t>
+      </w:r>
+      <w:proofErr w:type="spellEnd"/>
+      <w:r>
+        <w:rPr>
+          <w:rFonts w:ascii="Consolas" w:eastAsia="Times New Roman" w:hAnsi="Consolas" w:cs="Times New Roman"/>
+          <w:color w:val="800000"/>
+          <w:sz w:val="21"/>
+          <w:szCs w:val="21"/>
+          <w:lang w:eastAsia="ru-RU"/>
+        </w:rPr>
+        <w:t>&gt;</w:t>
       </w:r>
       <w:r>
         <w:rPr>
@@ -6074,53 +7584,119 @@
           <w:szCs w:val="21"/>
           <w:lang w:eastAsia="ru-RU"/>
         </w:rPr>
-        <w:t>&lt;/title&gt;</w:t>
-      </w:r>
-    </w:p>
-    <w:p>
-      <w:pPr>
-        <w:shd w:val="clear" w:color="auto" w:fill="FFFFFF"/>
-        <w:spacing w:after="0" w:line="285" w:lineRule="atLeast"/>
-        <w:rPr>
-          <w:rFonts w:ascii="Consolas" w:eastAsia="Times New Roman" w:hAnsi="Consolas" w:cs="Times New Roman"/>
-          <w:color w:val="000000"/>
-          <w:sz w:val="21"/>
-          <w:szCs w:val="21"/>
-          <w:lang w:eastAsia="ru-RU"/>
-        </w:rPr>
-      </w:pPr>
-      <w:r>
-        <w:rPr>
-          <w:rFonts w:ascii="Consolas" w:eastAsia="Times New Roman" w:hAnsi="Consolas" w:cs="Times New Roman"/>
-          <w:color w:val="800000"/>
-          <w:sz w:val="21"/>
-          <w:szCs w:val="21"/>
-          <w:lang w:eastAsia="ru-RU"/>
-        </w:rPr>
-        <w:t>&lt;/head&gt;</w:t>
-      </w:r>
-    </w:p>
-    <w:p>
-      <w:pPr>
-        <w:shd w:val="clear" w:color="auto" w:fill="FFFFFF"/>
-        <w:spacing w:after="0" w:line="285" w:lineRule="atLeast"/>
-        <w:rPr>
-          <w:rFonts w:ascii="Consolas" w:eastAsia="Times New Roman" w:hAnsi="Consolas" w:cs="Times New Roman"/>
-          <w:color w:val="000000"/>
-          <w:sz w:val="21"/>
-          <w:szCs w:val="21"/>
-          <w:lang w:eastAsia="ru-RU"/>
-        </w:rPr>
-      </w:pPr>
-      <w:r>
-        <w:rPr>
-          <w:rFonts w:ascii="Consolas" w:eastAsia="Times New Roman" w:hAnsi="Consolas" w:cs="Times New Roman"/>
-          <w:color w:val="800000"/>
-          <w:sz w:val="21"/>
-          <w:szCs w:val="21"/>
-          <w:lang w:eastAsia="ru-RU"/>
-        </w:rPr>
-        <w:t>&lt;body&gt;</w:t>
+        <w:t>&lt;/</w:t>
+      </w:r>
+      <w:proofErr w:type="spellStart"/>
+      <w:r>
+        <w:rPr>
+          <w:rFonts w:ascii="Consolas" w:eastAsia="Times New Roman" w:hAnsi="Consolas" w:cs="Times New Roman"/>
+          <w:color w:val="800000"/>
+          <w:sz w:val="21"/>
+          <w:szCs w:val="21"/>
+          <w:lang w:eastAsia="ru-RU"/>
+        </w:rPr>
+        <w:t>title</w:t>
+      </w:r>
+      <w:proofErr w:type="spellEnd"/>
+      <w:r>
+        <w:rPr>
+          <w:rFonts w:ascii="Consolas" w:eastAsia="Times New Roman" w:hAnsi="Consolas" w:cs="Times New Roman"/>
+          <w:color w:val="800000"/>
+          <w:sz w:val="21"/>
+          <w:szCs w:val="21"/>
+          <w:lang w:eastAsia="ru-RU"/>
+        </w:rPr>
+        <w:t>&gt;</w:t>
+      </w:r>
+    </w:p>
+    <w:p>
+      <w:pPr>
+        <w:shd w:val="clear" w:color="auto" w:fill="FFFFFF"/>
+        <w:spacing w:after="0" w:line="285" w:lineRule="atLeast"/>
+        <w:rPr>
+          <w:rFonts w:ascii="Consolas" w:eastAsia="Times New Roman" w:hAnsi="Consolas" w:cs="Times New Roman"/>
+          <w:color w:val="000000"/>
+          <w:sz w:val="21"/>
+          <w:szCs w:val="21"/>
+          <w:lang w:eastAsia="ru-RU"/>
+        </w:rPr>
+      </w:pPr>
+      <w:r>
+        <w:rPr>
+          <w:rFonts w:ascii="Consolas" w:eastAsia="Times New Roman" w:hAnsi="Consolas" w:cs="Times New Roman"/>
+          <w:color w:val="800000"/>
+          <w:sz w:val="21"/>
+          <w:szCs w:val="21"/>
+          <w:lang w:eastAsia="ru-RU"/>
+        </w:rPr>
+        <w:t>&lt;/</w:t>
+      </w:r>
+      <w:proofErr w:type="spellStart"/>
+      <w:r>
+        <w:rPr>
+          <w:rFonts w:ascii="Consolas" w:eastAsia="Times New Roman" w:hAnsi="Consolas" w:cs="Times New Roman"/>
+          <w:color w:val="800000"/>
+          <w:sz w:val="21"/>
+          <w:szCs w:val="21"/>
+          <w:lang w:eastAsia="ru-RU"/>
+        </w:rPr>
+        <w:t>head</w:t>
+      </w:r>
+      <w:proofErr w:type="spellEnd"/>
+      <w:r>
+        <w:rPr>
+          <w:rFonts w:ascii="Consolas" w:eastAsia="Times New Roman" w:hAnsi="Consolas" w:cs="Times New Roman"/>
+          <w:color w:val="800000"/>
+          <w:sz w:val="21"/>
+          <w:szCs w:val="21"/>
+          <w:lang w:eastAsia="ru-RU"/>
+        </w:rPr>
+        <w:t>&gt;</w:t>
+      </w:r>
+    </w:p>
+    <w:p>
+      <w:pPr>
+        <w:shd w:val="clear" w:color="auto" w:fill="FFFFFF"/>
+        <w:spacing w:after="0" w:line="285" w:lineRule="atLeast"/>
+        <w:rPr>
+          <w:rFonts w:ascii="Consolas" w:eastAsia="Times New Roman" w:hAnsi="Consolas" w:cs="Times New Roman"/>
+          <w:color w:val="000000"/>
+          <w:sz w:val="21"/>
+          <w:szCs w:val="21"/>
+          <w:lang w:eastAsia="ru-RU"/>
+        </w:rPr>
+      </w:pPr>
+      <w:r>
+        <w:rPr>
+          <w:rFonts w:ascii="Consolas" w:eastAsia="Times New Roman" w:hAnsi="Consolas" w:cs="Times New Roman"/>
+          <w:color w:val="800000"/>
+          <w:sz w:val="21"/>
+          <w:szCs w:val="21"/>
+          <w:lang w:eastAsia="ru-RU"/>
+        </w:rPr>
+        <w:t>&lt;</w:t>
+      </w:r>
+      <w:proofErr w:type="spellStart"/>
+      <w:r>
+        <w:rPr>
+          <w:rFonts w:ascii="Consolas" w:eastAsia="Times New Roman" w:hAnsi="Consolas" w:cs="Times New Roman"/>
+          <w:color w:val="800000"/>
+          <w:sz w:val="21"/>
+          <w:szCs w:val="21"/>
+          <w:lang w:eastAsia="ru-RU"/>
+        </w:rPr>
+        <w:t>body</w:t>
+      </w:r>
+      <w:proofErr w:type="spellEnd"/>
+      <w:r>
+        <w:rPr>
+          <w:rFonts w:ascii="Consolas" w:eastAsia="Times New Roman" w:hAnsi="Consolas" w:cs="Times New Roman"/>
+          <w:color w:val="800000"/>
+          <w:sz w:val="21"/>
+          <w:szCs w:val="21"/>
+          <w:lang w:eastAsia="ru-RU"/>
+        </w:rPr>
+        <w:t>&gt;</w:t>
       </w:r>
     </w:p>
     <w:p>
@@ -6153,17 +7729,39 @@
           <w:szCs w:val="21"/>
           <w:lang w:eastAsia="ru-RU"/>
         </w:rPr>
-        <w:t>&lt;h1&gt;</w:t>
-      </w:r>
-      <w:r>
-        <w:rPr>
-          <w:rFonts w:ascii="Consolas" w:eastAsia="Times New Roman" w:hAnsi="Consolas" w:cs="Times New Roman"/>
-          <w:color w:val="000000"/>
-          <w:sz w:val="21"/>
-          <w:szCs w:val="21"/>
-          <w:lang w:eastAsia="ru-RU"/>
-        </w:rPr>
-        <w:t>Строгое сравнение чисел</w:t>
+        <w:t>&lt;h</w:t>
+      </w:r>
+      <w:proofErr w:type="gramStart"/>
+      <w:r>
+        <w:rPr>
+          <w:rFonts w:ascii="Consolas" w:eastAsia="Times New Roman" w:hAnsi="Consolas" w:cs="Times New Roman"/>
+          <w:color w:val="800000"/>
+          <w:sz w:val="21"/>
+          <w:szCs w:val="21"/>
+          <w:lang w:eastAsia="ru-RU"/>
+        </w:rPr>
+        <w:t>1&gt;</w:t>
+      </w:r>
+      <w:r>
+        <w:rPr>
+          <w:rFonts w:ascii="Consolas" w:eastAsia="Times New Roman" w:hAnsi="Consolas" w:cs="Times New Roman"/>
+          <w:color w:val="000000"/>
+          <w:sz w:val="21"/>
+          <w:szCs w:val="21"/>
+          <w:lang w:eastAsia="ru-RU"/>
+        </w:rPr>
+        <w:t>Строгое</w:t>
+      </w:r>
+      <w:proofErr w:type="gramEnd"/>
+      <w:r>
+        <w:rPr>
+          <w:rFonts w:ascii="Consolas" w:eastAsia="Times New Roman" w:hAnsi="Consolas" w:cs="Times New Roman"/>
+          <w:color w:val="000000"/>
+          <w:sz w:val="21"/>
+          <w:szCs w:val="21"/>
+          <w:lang w:eastAsia="ru-RU"/>
+        </w:rPr>
+        <w:t xml:space="preserve"> сравнение чисел</w:t>
       </w:r>
       <w:r>
         <w:rPr>
@@ -6758,7 +8356,29 @@
           <w:szCs w:val="21"/>
           <w:lang w:val="en-US" w:eastAsia="ru-RU"/>
         </w:rPr>
-        <w:t>"strictCompareNumbers()"</w:t>
+        <w:t>"</w:t>
+      </w:r>
+      <w:proofErr w:type="spellStart"/>
+      <w:r>
+        <w:rPr>
+          <w:rFonts w:ascii="Consolas" w:eastAsia="Times New Roman" w:hAnsi="Consolas" w:cs="Times New Roman"/>
+          <w:color w:val="0000FF"/>
+          <w:sz w:val="21"/>
+          <w:szCs w:val="21"/>
+          <w:lang w:val="en-US" w:eastAsia="ru-RU"/>
+        </w:rPr>
+        <w:t>strictCompareNumbers</w:t>
+      </w:r>
+      <w:proofErr w:type="spellEnd"/>
+      <w:r>
+        <w:rPr>
+          <w:rFonts w:ascii="Consolas" w:eastAsia="Times New Roman" w:hAnsi="Consolas" w:cs="Times New Roman"/>
+          <w:color w:val="0000FF"/>
+          <w:sz w:val="21"/>
+          <w:szCs w:val="21"/>
+          <w:lang w:val="en-US" w:eastAsia="ru-RU"/>
+        </w:rPr>
+        <w:t>()"</w:t>
       </w:r>
       <w:r>
         <w:rPr>
@@ -6960,7 +8580,41 @@
           <w:szCs w:val="21"/>
           <w:lang w:val="en-US" w:eastAsia="ru-RU"/>
         </w:rPr>
-        <w:t xml:space="preserve"> strictCompareNumbers() {</w:t>
+        <w:t xml:space="preserve"> </w:t>
+      </w:r>
+      <w:proofErr w:type="spellStart"/>
+      <w:proofErr w:type="gramStart"/>
+      <w:r>
+        <w:rPr>
+          <w:rFonts w:ascii="Consolas" w:eastAsia="Times New Roman" w:hAnsi="Consolas" w:cs="Times New Roman"/>
+          <w:color w:val="000000"/>
+          <w:sz w:val="21"/>
+          <w:szCs w:val="21"/>
+          <w:lang w:val="en-US" w:eastAsia="ru-RU"/>
+        </w:rPr>
+        <w:t>strictCompareNumbers</w:t>
+      </w:r>
+      <w:proofErr w:type="spellEnd"/>
+      <w:r>
+        <w:rPr>
+          <w:rFonts w:ascii="Consolas" w:eastAsia="Times New Roman" w:hAnsi="Consolas" w:cs="Times New Roman"/>
+          <w:color w:val="000000"/>
+          <w:sz w:val="21"/>
+          <w:szCs w:val="21"/>
+          <w:lang w:val="en-US" w:eastAsia="ru-RU"/>
+        </w:rPr>
+        <w:t>(</w:t>
+      </w:r>
+      <w:proofErr w:type="gramEnd"/>
+      <w:r>
+        <w:rPr>
+          <w:rFonts w:ascii="Consolas" w:eastAsia="Times New Roman" w:hAnsi="Consolas" w:cs="Times New Roman"/>
+          <w:color w:val="000000"/>
+          <w:sz w:val="21"/>
+          <w:szCs w:val="21"/>
+          <w:lang w:val="en-US" w:eastAsia="ru-RU"/>
+        </w:rPr>
+        <w:t>) {</w:t>
       </w:r>
     </w:p>
     <w:p>
@@ -7003,7 +8657,53 @@
           <w:szCs w:val="21"/>
           <w:lang w:val="en-US" w:eastAsia="ru-RU"/>
         </w:rPr>
-        <w:t xml:space="preserve"> a = parseFloat(document.getElementById(</w:t>
+        <w:t xml:space="preserve"> a = </w:t>
+      </w:r>
+      <w:proofErr w:type="spellStart"/>
+      <w:r>
+        <w:rPr>
+          <w:rFonts w:ascii="Consolas" w:eastAsia="Times New Roman" w:hAnsi="Consolas" w:cs="Times New Roman"/>
+          <w:color w:val="000000"/>
+          <w:sz w:val="21"/>
+          <w:szCs w:val="21"/>
+          <w:lang w:val="en-US" w:eastAsia="ru-RU"/>
+        </w:rPr>
+        <w:t>parseFloat</w:t>
+      </w:r>
+      <w:proofErr w:type="spellEnd"/>
+      <w:r>
+        <w:rPr>
+          <w:rFonts w:ascii="Consolas" w:eastAsia="Times New Roman" w:hAnsi="Consolas" w:cs="Times New Roman"/>
+          <w:color w:val="000000"/>
+          <w:sz w:val="21"/>
+          <w:szCs w:val="21"/>
+          <w:lang w:val="en-US" w:eastAsia="ru-RU"/>
+        </w:rPr>
+        <w:t>(</w:t>
+      </w:r>
+      <w:proofErr w:type="spellStart"/>
+      <w:proofErr w:type="gramStart"/>
+      <w:r>
+        <w:rPr>
+          <w:rFonts w:ascii="Consolas" w:eastAsia="Times New Roman" w:hAnsi="Consolas" w:cs="Times New Roman"/>
+          <w:color w:val="000000"/>
+          <w:sz w:val="21"/>
+          <w:szCs w:val="21"/>
+          <w:lang w:val="en-US" w:eastAsia="ru-RU"/>
+        </w:rPr>
+        <w:t>document.getElementById</w:t>
+      </w:r>
+      <w:proofErr w:type="spellEnd"/>
+      <w:proofErr w:type="gramEnd"/>
+      <w:r>
+        <w:rPr>
+          <w:rFonts w:ascii="Consolas" w:eastAsia="Times New Roman" w:hAnsi="Consolas" w:cs="Times New Roman"/>
+          <w:color w:val="000000"/>
+          <w:sz w:val="21"/>
+          <w:szCs w:val="21"/>
+          <w:lang w:val="en-US" w:eastAsia="ru-RU"/>
+        </w:rPr>
+        <w:t>(</w:t>
       </w:r>
       <w:r>
         <w:rPr>
@@ -7066,7 +8766,53 @@
           <w:szCs w:val="21"/>
           <w:lang w:val="en-US" w:eastAsia="ru-RU"/>
         </w:rPr>
-        <w:t xml:space="preserve"> b = parseFloat(document.getElementById(</w:t>
+        <w:t xml:space="preserve"> b = </w:t>
+      </w:r>
+      <w:proofErr w:type="spellStart"/>
+      <w:r>
+        <w:rPr>
+          <w:rFonts w:ascii="Consolas" w:eastAsia="Times New Roman" w:hAnsi="Consolas" w:cs="Times New Roman"/>
+          <w:color w:val="000000"/>
+          <w:sz w:val="21"/>
+          <w:szCs w:val="21"/>
+          <w:lang w:val="en-US" w:eastAsia="ru-RU"/>
+        </w:rPr>
+        <w:t>parseFloat</w:t>
+      </w:r>
+      <w:proofErr w:type="spellEnd"/>
+      <w:r>
+        <w:rPr>
+          <w:rFonts w:ascii="Consolas" w:eastAsia="Times New Roman" w:hAnsi="Consolas" w:cs="Times New Roman"/>
+          <w:color w:val="000000"/>
+          <w:sz w:val="21"/>
+          <w:szCs w:val="21"/>
+          <w:lang w:val="en-US" w:eastAsia="ru-RU"/>
+        </w:rPr>
+        <w:t>(</w:t>
+      </w:r>
+      <w:proofErr w:type="spellStart"/>
+      <w:proofErr w:type="gramStart"/>
+      <w:r>
+        <w:rPr>
+          <w:rFonts w:ascii="Consolas" w:eastAsia="Times New Roman" w:hAnsi="Consolas" w:cs="Times New Roman"/>
+          <w:color w:val="000000"/>
+          <w:sz w:val="21"/>
+          <w:szCs w:val="21"/>
+          <w:lang w:val="en-US" w:eastAsia="ru-RU"/>
+        </w:rPr>
+        <w:t>document.getElementById</w:t>
+      </w:r>
+      <w:proofErr w:type="spellEnd"/>
+      <w:proofErr w:type="gramEnd"/>
+      <w:r>
+        <w:rPr>
+          <w:rFonts w:ascii="Consolas" w:eastAsia="Times New Roman" w:hAnsi="Consolas" w:cs="Times New Roman"/>
+          <w:color w:val="000000"/>
+          <w:sz w:val="21"/>
+          <w:szCs w:val="21"/>
+          <w:lang w:val="en-US" w:eastAsia="ru-RU"/>
+        </w:rPr>
+        <w:t>(</w:t>
       </w:r>
       <w:r>
         <w:rPr>
@@ -7152,7 +8898,29 @@
           <w:szCs w:val="21"/>
           <w:lang w:val="en-US" w:eastAsia="ru-RU"/>
         </w:rPr>
-        <w:t>"a === b : "</w:t>
+        <w:t xml:space="preserve">"a === </w:t>
+      </w:r>
+      <w:proofErr w:type="gramStart"/>
+      <w:r>
+        <w:rPr>
+          <w:rFonts w:ascii="Consolas" w:eastAsia="Times New Roman" w:hAnsi="Consolas" w:cs="Times New Roman"/>
+          <w:color w:val="A31515"/>
+          <w:sz w:val="21"/>
+          <w:szCs w:val="21"/>
+          <w:lang w:val="en-US" w:eastAsia="ru-RU"/>
+        </w:rPr>
+        <w:t>b :</w:t>
+      </w:r>
+      <w:proofErr w:type="gramEnd"/>
+      <w:r>
+        <w:rPr>
+          <w:rFonts w:ascii="Consolas" w:eastAsia="Times New Roman" w:hAnsi="Consolas" w:cs="Times New Roman"/>
+          <w:color w:val="A31515"/>
+          <w:sz w:val="21"/>
+          <w:szCs w:val="21"/>
+          <w:lang w:val="en-US" w:eastAsia="ru-RU"/>
+        </w:rPr>
+        <w:t xml:space="preserve"> "</w:t>
       </w:r>
       <w:r>
         <w:rPr>
@@ -7185,7 +8953,31 @@
           <w:szCs w:val="21"/>
           <w:lang w:val="en-US" w:eastAsia="ru-RU"/>
         </w:rPr>
-        <w:t>            document.getElementById(</w:t>
+        <w:t xml:space="preserve">            </w:t>
+      </w:r>
+      <w:proofErr w:type="spellStart"/>
+      <w:proofErr w:type="gramStart"/>
+      <w:r>
+        <w:rPr>
+          <w:rFonts w:ascii="Consolas" w:eastAsia="Times New Roman" w:hAnsi="Consolas" w:cs="Times New Roman"/>
+          <w:color w:val="000000"/>
+          <w:sz w:val="21"/>
+          <w:szCs w:val="21"/>
+          <w:lang w:val="en-US" w:eastAsia="ru-RU"/>
+        </w:rPr>
+        <w:t>document.getElementById</w:t>
+      </w:r>
+      <w:proofErr w:type="spellEnd"/>
+      <w:proofErr w:type="gramEnd"/>
+      <w:r>
+        <w:rPr>
+          <w:rFonts w:ascii="Consolas" w:eastAsia="Times New Roman" w:hAnsi="Consolas" w:cs="Times New Roman"/>
+          <w:color w:val="000000"/>
+          <w:sz w:val="21"/>
+          <w:szCs w:val="21"/>
+          <w:lang w:val="en-US" w:eastAsia="ru-RU"/>
+        </w:rPr>
+        <w:t>(</w:t>
       </w:r>
       <w:r>
         <w:rPr>
@@ -7205,7 +8997,29 @@
           <w:szCs w:val="21"/>
           <w:lang w:val="en-US" w:eastAsia="ru-RU"/>
         </w:rPr>
-        <w:t>).innerHTML = result;</w:t>
+        <w:t>).</w:t>
+      </w:r>
+      <w:proofErr w:type="spellStart"/>
+      <w:r>
+        <w:rPr>
+          <w:rFonts w:ascii="Consolas" w:eastAsia="Times New Roman" w:hAnsi="Consolas" w:cs="Times New Roman"/>
+          <w:color w:val="000000"/>
+          <w:sz w:val="21"/>
+          <w:szCs w:val="21"/>
+          <w:lang w:val="en-US" w:eastAsia="ru-RU"/>
+        </w:rPr>
+        <w:t>innerHTML</w:t>
+      </w:r>
+      <w:proofErr w:type="spellEnd"/>
+      <w:r>
+        <w:rPr>
+          <w:rFonts w:ascii="Consolas" w:eastAsia="Times New Roman" w:hAnsi="Consolas" w:cs="Times New Roman"/>
+          <w:color w:val="000000"/>
+          <w:sz w:val="21"/>
+          <w:szCs w:val="21"/>
+          <w:lang w:val="en-US" w:eastAsia="ru-RU"/>
+        </w:rPr>
+        <w:t xml:space="preserve"> = result;</w:t>
       </w:r>
     </w:p>
     <w:p>
@@ -7271,53 +9085,119 @@
           <w:szCs w:val="21"/>
           <w:lang w:eastAsia="ru-RU"/>
         </w:rPr>
-        <w:t>&lt;/script&gt;</w:t>
-      </w:r>
-    </w:p>
-    <w:p>
-      <w:pPr>
-        <w:shd w:val="clear" w:color="auto" w:fill="FFFFFF"/>
-        <w:spacing w:after="0" w:line="285" w:lineRule="atLeast"/>
-        <w:rPr>
-          <w:rFonts w:ascii="Consolas" w:eastAsia="Times New Roman" w:hAnsi="Consolas" w:cs="Times New Roman"/>
-          <w:color w:val="000000"/>
-          <w:sz w:val="21"/>
-          <w:szCs w:val="21"/>
-          <w:lang w:eastAsia="ru-RU"/>
-        </w:rPr>
-      </w:pPr>
-      <w:r>
-        <w:rPr>
-          <w:rFonts w:ascii="Consolas" w:eastAsia="Times New Roman" w:hAnsi="Consolas" w:cs="Times New Roman"/>
-          <w:color w:val="800000"/>
-          <w:sz w:val="21"/>
-          <w:szCs w:val="21"/>
-          <w:lang w:eastAsia="ru-RU"/>
-        </w:rPr>
-        <w:t>&lt;/body&gt;</w:t>
-      </w:r>
-    </w:p>
-    <w:p>
-      <w:pPr>
-        <w:shd w:val="clear" w:color="auto" w:fill="FFFFFF"/>
-        <w:spacing w:after="0" w:line="285" w:lineRule="atLeast"/>
-        <w:rPr>
-          <w:rFonts w:ascii="Consolas" w:eastAsia="Times New Roman" w:hAnsi="Consolas" w:cs="Times New Roman"/>
-          <w:color w:val="000000"/>
-          <w:sz w:val="21"/>
-          <w:szCs w:val="21"/>
-          <w:lang w:eastAsia="ru-RU"/>
-        </w:rPr>
-      </w:pPr>
-      <w:r>
-        <w:rPr>
-          <w:rFonts w:ascii="Consolas" w:eastAsia="Times New Roman" w:hAnsi="Consolas" w:cs="Times New Roman"/>
-          <w:color w:val="800000"/>
-          <w:sz w:val="21"/>
-          <w:szCs w:val="21"/>
-          <w:lang w:eastAsia="ru-RU"/>
-        </w:rPr>
-        <w:t>&lt;/html&gt;</w:t>
+        <w:t>&lt;/</w:t>
+      </w:r>
+      <w:proofErr w:type="spellStart"/>
+      <w:r>
+        <w:rPr>
+          <w:rFonts w:ascii="Consolas" w:eastAsia="Times New Roman" w:hAnsi="Consolas" w:cs="Times New Roman"/>
+          <w:color w:val="800000"/>
+          <w:sz w:val="21"/>
+          <w:szCs w:val="21"/>
+          <w:lang w:eastAsia="ru-RU"/>
+        </w:rPr>
+        <w:t>script</w:t>
+      </w:r>
+      <w:proofErr w:type="spellEnd"/>
+      <w:r>
+        <w:rPr>
+          <w:rFonts w:ascii="Consolas" w:eastAsia="Times New Roman" w:hAnsi="Consolas" w:cs="Times New Roman"/>
+          <w:color w:val="800000"/>
+          <w:sz w:val="21"/>
+          <w:szCs w:val="21"/>
+          <w:lang w:eastAsia="ru-RU"/>
+        </w:rPr>
+        <w:t>&gt;</w:t>
+      </w:r>
+    </w:p>
+    <w:p>
+      <w:pPr>
+        <w:shd w:val="clear" w:color="auto" w:fill="FFFFFF"/>
+        <w:spacing w:after="0" w:line="285" w:lineRule="atLeast"/>
+        <w:rPr>
+          <w:rFonts w:ascii="Consolas" w:eastAsia="Times New Roman" w:hAnsi="Consolas" w:cs="Times New Roman"/>
+          <w:color w:val="000000"/>
+          <w:sz w:val="21"/>
+          <w:szCs w:val="21"/>
+          <w:lang w:eastAsia="ru-RU"/>
+        </w:rPr>
+      </w:pPr>
+      <w:r>
+        <w:rPr>
+          <w:rFonts w:ascii="Consolas" w:eastAsia="Times New Roman" w:hAnsi="Consolas" w:cs="Times New Roman"/>
+          <w:color w:val="800000"/>
+          <w:sz w:val="21"/>
+          <w:szCs w:val="21"/>
+          <w:lang w:eastAsia="ru-RU"/>
+        </w:rPr>
+        <w:t>&lt;/</w:t>
+      </w:r>
+      <w:proofErr w:type="spellStart"/>
+      <w:r>
+        <w:rPr>
+          <w:rFonts w:ascii="Consolas" w:eastAsia="Times New Roman" w:hAnsi="Consolas" w:cs="Times New Roman"/>
+          <w:color w:val="800000"/>
+          <w:sz w:val="21"/>
+          <w:szCs w:val="21"/>
+          <w:lang w:eastAsia="ru-RU"/>
+        </w:rPr>
+        <w:t>body</w:t>
+      </w:r>
+      <w:proofErr w:type="spellEnd"/>
+      <w:r>
+        <w:rPr>
+          <w:rFonts w:ascii="Consolas" w:eastAsia="Times New Roman" w:hAnsi="Consolas" w:cs="Times New Roman"/>
+          <w:color w:val="800000"/>
+          <w:sz w:val="21"/>
+          <w:szCs w:val="21"/>
+          <w:lang w:eastAsia="ru-RU"/>
+        </w:rPr>
+        <w:t>&gt;</w:t>
+      </w:r>
+    </w:p>
+    <w:p>
+      <w:pPr>
+        <w:shd w:val="clear" w:color="auto" w:fill="FFFFFF"/>
+        <w:spacing w:after="0" w:line="285" w:lineRule="atLeast"/>
+        <w:rPr>
+          <w:rFonts w:ascii="Consolas" w:eastAsia="Times New Roman" w:hAnsi="Consolas" w:cs="Times New Roman"/>
+          <w:color w:val="000000"/>
+          <w:sz w:val="21"/>
+          <w:szCs w:val="21"/>
+          <w:lang w:eastAsia="ru-RU"/>
+        </w:rPr>
+      </w:pPr>
+      <w:r>
+        <w:rPr>
+          <w:rFonts w:ascii="Consolas" w:eastAsia="Times New Roman" w:hAnsi="Consolas" w:cs="Times New Roman"/>
+          <w:color w:val="800000"/>
+          <w:sz w:val="21"/>
+          <w:szCs w:val="21"/>
+          <w:lang w:eastAsia="ru-RU"/>
+        </w:rPr>
+        <w:t>&lt;/</w:t>
+      </w:r>
+      <w:proofErr w:type="spellStart"/>
+      <w:r>
+        <w:rPr>
+          <w:rFonts w:ascii="Consolas" w:eastAsia="Times New Roman" w:hAnsi="Consolas" w:cs="Times New Roman"/>
+          <w:color w:val="800000"/>
+          <w:sz w:val="21"/>
+          <w:szCs w:val="21"/>
+          <w:lang w:eastAsia="ru-RU"/>
+        </w:rPr>
+        <w:t>html</w:t>
+      </w:r>
+      <w:proofErr w:type="spellEnd"/>
+      <w:r>
+        <w:rPr>
+          <w:rFonts w:ascii="Consolas" w:eastAsia="Times New Roman" w:hAnsi="Consolas" w:cs="Times New Roman"/>
+          <w:color w:val="800000"/>
+          <w:sz w:val="21"/>
+          <w:szCs w:val="21"/>
+          <w:lang w:eastAsia="ru-RU"/>
+        </w:rPr>
+        <w:t>&gt;</w:t>
       </w:r>
     </w:p>
     <w:p>
@@ -7344,15 +9224,7 @@
           <w:sz w:val="24"/>
           <w:szCs w:val="24"/>
         </w:rPr>
-        <w:t xml:space="preserve">Задание </w:t>
-      </w:r>
-      <w:r>
-        <w:rPr>
-          <w:rFonts w:ascii="Book Antiqua" w:hAnsi="Book Antiqua"/>
-          <w:sz w:val="24"/>
-          <w:szCs w:val="24"/>
-        </w:rPr>
-        <w:t>8</w:t>
+        <w:t>Задание 8</w:t>
       </w:r>
     </w:p>
     <w:p>
@@ -7890,6 +9762,7 @@
       </w:pPr>
       <w:r>
         <w:rPr>
+          <w:noProof/>
           <w:lang w:val="en-US"/>
         </w:rPr>
         <w:drawing>
@@ -7989,6 +9862,7 @@
         </w:rPr>
         <w:t xml:space="preserve"> </w:t>
       </w:r>
+      <w:proofErr w:type="spellStart"/>
       <w:r>
         <w:rPr>
           <w:rFonts w:ascii="Consolas" w:eastAsia="Times New Roman" w:hAnsi="Consolas" w:cs="Times New Roman"/>
@@ -7999,6 +9873,7 @@
         </w:rPr>
         <w:t>html</w:t>
       </w:r>
+      <w:proofErr w:type="spellEnd"/>
       <w:r>
         <w:rPr>
           <w:rFonts w:ascii="Consolas" w:eastAsia="Times New Roman" w:hAnsi="Consolas" w:cs="Times New Roman"/>
@@ -8030,7 +9905,29 @@
           <w:szCs w:val="21"/>
           <w:lang w:eastAsia="ru-RU"/>
         </w:rPr>
-        <w:t>&lt;html&gt;</w:t>
+        <w:t>&lt;</w:t>
+      </w:r>
+      <w:proofErr w:type="spellStart"/>
+      <w:r>
+        <w:rPr>
+          <w:rFonts w:ascii="Consolas" w:eastAsia="Times New Roman" w:hAnsi="Consolas" w:cs="Times New Roman"/>
+          <w:color w:val="800000"/>
+          <w:sz w:val="21"/>
+          <w:szCs w:val="21"/>
+          <w:lang w:eastAsia="ru-RU"/>
+        </w:rPr>
+        <w:t>html</w:t>
+      </w:r>
+      <w:proofErr w:type="spellEnd"/>
+      <w:r>
+        <w:rPr>
+          <w:rFonts w:ascii="Consolas" w:eastAsia="Times New Roman" w:hAnsi="Consolas" w:cs="Times New Roman"/>
+          <w:color w:val="800000"/>
+          <w:sz w:val="21"/>
+          <w:szCs w:val="21"/>
+          <w:lang w:eastAsia="ru-RU"/>
+        </w:rPr>
+        <w:t>&gt;</w:t>
       </w:r>
     </w:p>
     <w:p>
@@ -8149,30 +10046,74 @@
           <w:szCs w:val="21"/>
           <w:lang w:eastAsia="ru-RU"/>
         </w:rPr>
-        <w:t>&lt;/head&gt;</w:t>
-      </w:r>
-    </w:p>
-    <w:p>
-      <w:pPr>
-        <w:shd w:val="clear" w:color="auto" w:fill="FFFFFF"/>
-        <w:spacing w:after="0" w:line="285" w:lineRule="atLeast"/>
-        <w:rPr>
-          <w:rFonts w:ascii="Consolas" w:eastAsia="Times New Roman" w:hAnsi="Consolas" w:cs="Times New Roman"/>
-          <w:color w:val="000000"/>
-          <w:sz w:val="21"/>
-          <w:szCs w:val="21"/>
-          <w:lang w:eastAsia="ru-RU"/>
-        </w:rPr>
-      </w:pPr>
-      <w:r>
-        <w:rPr>
-          <w:rFonts w:ascii="Consolas" w:eastAsia="Times New Roman" w:hAnsi="Consolas" w:cs="Times New Roman"/>
-          <w:color w:val="800000"/>
-          <w:sz w:val="21"/>
-          <w:szCs w:val="21"/>
-          <w:lang w:eastAsia="ru-RU"/>
-        </w:rPr>
-        <w:t>&lt;body&gt;</w:t>
+        <w:t>&lt;/</w:t>
+      </w:r>
+      <w:proofErr w:type="spellStart"/>
+      <w:r>
+        <w:rPr>
+          <w:rFonts w:ascii="Consolas" w:eastAsia="Times New Roman" w:hAnsi="Consolas" w:cs="Times New Roman"/>
+          <w:color w:val="800000"/>
+          <w:sz w:val="21"/>
+          <w:szCs w:val="21"/>
+          <w:lang w:eastAsia="ru-RU"/>
+        </w:rPr>
+        <w:t>head</w:t>
+      </w:r>
+      <w:proofErr w:type="spellEnd"/>
+      <w:r>
+        <w:rPr>
+          <w:rFonts w:ascii="Consolas" w:eastAsia="Times New Roman" w:hAnsi="Consolas" w:cs="Times New Roman"/>
+          <w:color w:val="800000"/>
+          <w:sz w:val="21"/>
+          <w:szCs w:val="21"/>
+          <w:lang w:eastAsia="ru-RU"/>
+        </w:rPr>
+        <w:t>&gt;</w:t>
+      </w:r>
+    </w:p>
+    <w:p>
+      <w:pPr>
+        <w:shd w:val="clear" w:color="auto" w:fill="FFFFFF"/>
+        <w:spacing w:after="0" w:line="285" w:lineRule="atLeast"/>
+        <w:rPr>
+          <w:rFonts w:ascii="Consolas" w:eastAsia="Times New Roman" w:hAnsi="Consolas" w:cs="Times New Roman"/>
+          <w:color w:val="000000"/>
+          <w:sz w:val="21"/>
+          <w:szCs w:val="21"/>
+          <w:lang w:eastAsia="ru-RU"/>
+        </w:rPr>
+      </w:pPr>
+      <w:r>
+        <w:rPr>
+          <w:rFonts w:ascii="Consolas" w:eastAsia="Times New Roman" w:hAnsi="Consolas" w:cs="Times New Roman"/>
+          <w:color w:val="800000"/>
+          <w:sz w:val="21"/>
+          <w:szCs w:val="21"/>
+          <w:lang w:eastAsia="ru-RU"/>
+        </w:rPr>
+        <w:t>&lt;</w:t>
+      </w:r>
+      <w:proofErr w:type="spellStart"/>
+      <w:r>
+        <w:rPr>
+          <w:rFonts w:ascii="Consolas" w:eastAsia="Times New Roman" w:hAnsi="Consolas" w:cs="Times New Roman"/>
+          <w:color w:val="800000"/>
+          <w:sz w:val="21"/>
+          <w:szCs w:val="21"/>
+          <w:lang w:eastAsia="ru-RU"/>
+        </w:rPr>
+        <w:t>body</w:t>
+      </w:r>
+      <w:proofErr w:type="spellEnd"/>
+      <w:r>
+        <w:rPr>
+          <w:rFonts w:ascii="Consolas" w:eastAsia="Times New Roman" w:hAnsi="Consolas" w:cs="Times New Roman"/>
+          <w:color w:val="800000"/>
+          <w:sz w:val="21"/>
+          <w:szCs w:val="21"/>
+          <w:lang w:eastAsia="ru-RU"/>
+        </w:rPr>
+        <w:t>&gt;</w:t>
       </w:r>
     </w:p>
     <w:p>
@@ -8205,17 +10146,39 @@
           <w:szCs w:val="21"/>
           <w:lang w:eastAsia="ru-RU"/>
         </w:rPr>
-        <w:t>&lt;h1&gt;</w:t>
-      </w:r>
-      <w:r>
-        <w:rPr>
-          <w:rFonts w:ascii="Consolas" w:eastAsia="Times New Roman" w:hAnsi="Consolas" w:cs="Times New Roman"/>
-          <w:color w:val="000000"/>
-          <w:sz w:val="21"/>
-          <w:szCs w:val="21"/>
-          <w:lang w:eastAsia="ru-RU"/>
-        </w:rPr>
-        <w:t>Скорость тела</w:t>
+        <w:t>&lt;h</w:t>
+      </w:r>
+      <w:proofErr w:type="gramStart"/>
+      <w:r>
+        <w:rPr>
+          <w:rFonts w:ascii="Consolas" w:eastAsia="Times New Roman" w:hAnsi="Consolas" w:cs="Times New Roman"/>
+          <w:color w:val="800000"/>
+          <w:sz w:val="21"/>
+          <w:szCs w:val="21"/>
+          <w:lang w:eastAsia="ru-RU"/>
+        </w:rPr>
+        <w:t>1&gt;</w:t>
+      </w:r>
+      <w:r>
+        <w:rPr>
+          <w:rFonts w:ascii="Consolas" w:eastAsia="Times New Roman" w:hAnsi="Consolas" w:cs="Times New Roman"/>
+          <w:color w:val="000000"/>
+          <w:sz w:val="21"/>
+          <w:szCs w:val="21"/>
+          <w:lang w:eastAsia="ru-RU"/>
+        </w:rPr>
+        <w:t>Скорость</w:t>
+      </w:r>
+      <w:proofErr w:type="gramEnd"/>
+      <w:r>
+        <w:rPr>
+          <w:rFonts w:ascii="Consolas" w:eastAsia="Times New Roman" w:hAnsi="Consolas" w:cs="Times New Roman"/>
+          <w:color w:val="000000"/>
+          <w:sz w:val="21"/>
+          <w:szCs w:val="21"/>
+          <w:lang w:eastAsia="ru-RU"/>
+        </w:rPr>
+        <w:t xml:space="preserve"> тела</w:t>
       </w:r>
       <w:r>
         <w:rPr>
@@ -8370,7 +10333,7 @@
           <w:color w:val="000000"/>
           <w:sz w:val="21"/>
           <w:szCs w:val="21"/>
-          <w:lang w:eastAsia="ru-RU"/>
+          <w:lang w:val="en-US" w:eastAsia="ru-RU"/>
         </w:rPr>
       </w:pPr>
       <w:r>
@@ -8389,7 +10352,7 @@
           <w:color w:val="800000"/>
           <w:sz w:val="21"/>
           <w:szCs w:val="21"/>
-          <w:lang w:eastAsia="ru-RU"/>
+          <w:lang w:val="en-US" w:eastAsia="ru-RU"/>
         </w:rPr>
         <w:t>&lt;input</w:t>
       </w:r>
@@ -8399,7 +10362,7 @@
           <w:color w:val="000000"/>
           <w:sz w:val="21"/>
           <w:szCs w:val="21"/>
-          <w:lang w:eastAsia="ru-RU"/>
+          <w:lang w:val="en-US" w:eastAsia="ru-RU"/>
         </w:rPr>
         <w:t xml:space="preserve"> </w:t>
       </w:r>
@@ -8409,7 +10372,7 @@
           <w:color w:val="E50000"/>
           <w:sz w:val="21"/>
           <w:szCs w:val="21"/>
-          <w:lang w:eastAsia="ru-RU"/>
+          <w:lang w:val="en-US" w:eastAsia="ru-RU"/>
         </w:rPr>
         <w:t>type</w:t>
       </w:r>
@@ -8419,7 +10382,7 @@
           <w:color w:val="000000"/>
           <w:sz w:val="21"/>
           <w:szCs w:val="21"/>
-          <w:lang w:eastAsia="ru-RU"/>
+          <w:lang w:val="en-US" w:eastAsia="ru-RU"/>
         </w:rPr>
         <w:t>=</w:t>
       </w:r>
@@ -8429,7 +10392,7 @@
           <w:color w:val="0000FF"/>
           <w:sz w:val="21"/>
           <w:szCs w:val="21"/>
-          <w:lang w:eastAsia="ru-RU"/>
+          <w:lang w:val="en-US" w:eastAsia="ru-RU"/>
         </w:rPr>
         <w:t>"number"</w:t>
       </w:r>
@@ -8439,7 +10402,7 @@
           <w:color w:val="000000"/>
           <w:sz w:val="21"/>
           <w:szCs w:val="21"/>
-          <w:lang w:eastAsia="ru-RU"/>
+          <w:lang w:val="en-US" w:eastAsia="ru-RU"/>
         </w:rPr>
         <w:t xml:space="preserve"> </w:t>
       </w:r>
@@ -8449,7 +10412,7 @@
           <w:color w:val="E50000"/>
           <w:sz w:val="21"/>
           <w:szCs w:val="21"/>
-          <w:lang w:eastAsia="ru-RU"/>
+          <w:lang w:val="en-US" w:eastAsia="ru-RU"/>
         </w:rPr>
         <w:t>id</w:t>
       </w:r>
@@ -8459,7 +10422,7 @@
           <w:color w:val="000000"/>
           <w:sz w:val="21"/>
           <w:szCs w:val="21"/>
-          <w:lang w:eastAsia="ru-RU"/>
+          <w:lang w:val="en-US" w:eastAsia="ru-RU"/>
         </w:rPr>
         <w:t>=</w:t>
       </w:r>
@@ -8469,7 +10432,7 @@
           <w:color w:val="0000FF"/>
           <w:sz w:val="21"/>
           <w:szCs w:val="21"/>
-          <w:lang w:eastAsia="ru-RU"/>
+          <w:lang w:val="en-US" w:eastAsia="ru-RU"/>
         </w:rPr>
         <w:t>"t"</w:t>
       </w:r>
@@ -8479,7 +10442,7 @@
           <w:color w:val="800000"/>
           <w:sz w:val="21"/>
           <w:szCs w:val="21"/>
-          <w:lang w:eastAsia="ru-RU"/>
+          <w:lang w:val="en-US" w:eastAsia="ru-RU"/>
         </w:rPr>
         <w:t>&gt;</w:t>
       </w:r>
@@ -8493,16 +10456,16 @@
           <w:color w:val="000000"/>
           <w:sz w:val="21"/>
           <w:szCs w:val="21"/>
-          <w:lang w:eastAsia="ru-RU"/>
-        </w:rPr>
-      </w:pPr>
-      <w:r>
-        <w:rPr>
-          <w:rFonts w:ascii="Consolas" w:eastAsia="Times New Roman" w:hAnsi="Consolas" w:cs="Times New Roman"/>
-          <w:color w:val="000000"/>
-          <w:sz w:val="21"/>
-          <w:szCs w:val="21"/>
-          <w:lang w:eastAsia="ru-RU"/>
+          <w:lang w:val="en-US" w:eastAsia="ru-RU"/>
+        </w:rPr>
+      </w:pPr>
+      <w:r>
+        <w:rPr>
+          <w:rFonts w:ascii="Consolas" w:eastAsia="Times New Roman" w:hAnsi="Consolas" w:cs="Times New Roman"/>
+          <w:color w:val="000000"/>
+          <w:sz w:val="21"/>
+          <w:szCs w:val="21"/>
+          <w:lang w:val="en-US" w:eastAsia="ru-RU"/>
         </w:rPr>
         <w:t xml:space="preserve">    </w:t>
       </w:r>
@@ -8512,7 +10475,7 @@
           <w:color w:val="800000"/>
           <w:sz w:val="21"/>
           <w:szCs w:val="21"/>
-          <w:lang w:eastAsia="ru-RU"/>
+          <w:lang w:val="en-US" w:eastAsia="ru-RU"/>
         </w:rPr>
         <w:t>&lt;button</w:t>
       </w:r>
@@ -8522,7 +10485,7 @@
           <w:color w:val="000000"/>
           <w:sz w:val="21"/>
           <w:szCs w:val="21"/>
-          <w:lang w:eastAsia="ru-RU"/>
+          <w:lang w:val="en-US" w:eastAsia="ru-RU"/>
         </w:rPr>
         <w:t xml:space="preserve"> </w:t>
       </w:r>
@@ -8532,7 +10495,7 @@
           <w:color w:val="E50000"/>
           <w:sz w:val="21"/>
           <w:szCs w:val="21"/>
-          <w:lang w:eastAsia="ru-RU"/>
+          <w:lang w:val="en-US" w:eastAsia="ru-RU"/>
         </w:rPr>
         <w:t>onclick</w:t>
       </w:r>
@@ -8542,7 +10505,7 @@
           <w:color w:val="000000"/>
           <w:sz w:val="21"/>
           <w:szCs w:val="21"/>
-          <w:lang w:eastAsia="ru-RU"/>
+          <w:lang w:val="en-US" w:eastAsia="ru-RU"/>
         </w:rPr>
         <w:t>=</w:t>
       </w:r>
@@ -8552,17 +10515,51 @@
           <w:color w:val="0000FF"/>
           <w:sz w:val="21"/>
           <w:szCs w:val="21"/>
-          <w:lang w:eastAsia="ru-RU"/>
-        </w:rPr>
-        <w:t>"calculateVelocity()"</w:t>
-      </w:r>
-      <w:r>
-        <w:rPr>
-          <w:rFonts w:ascii="Consolas" w:eastAsia="Times New Roman" w:hAnsi="Consolas" w:cs="Times New Roman"/>
-          <w:color w:val="800000"/>
-          <w:sz w:val="21"/>
-          <w:szCs w:val="21"/>
-          <w:lang w:eastAsia="ru-RU"/>
+          <w:lang w:val="en-US" w:eastAsia="ru-RU"/>
+        </w:rPr>
+        <w:t>"</w:t>
+      </w:r>
+      <w:proofErr w:type="spellStart"/>
+      <w:proofErr w:type="gramStart"/>
+      <w:r>
+        <w:rPr>
+          <w:rFonts w:ascii="Consolas" w:eastAsia="Times New Roman" w:hAnsi="Consolas" w:cs="Times New Roman"/>
+          <w:color w:val="0000FF"/>
+          <w:sz w:val="21"/>
+          <w:szCs w:val="21"/>
+          <w:lang w:val="en-US" w:eastAsia="ru-RU"/>
+        </w:rPr>
+        <w:t>calculateVelocity</w:t>
+      </w:r>
+      <w:proofErr w:type="spellEnd"/>
+      <w:r>
+        <w:rPr>
+          <w:rFonts w:ascii="Consolas" w:eastAsia="Times New Roman" w:hAnsi="Consolas" w:cs="Times New Roman"/>
+          <w:color w:val="0000FF"/>
+          <w:sz w:val="21"/>
+          <w:szCs w:val="21"/>
+          <w:lang w:val="en-US" w:eastAsia="ru-RU"/>
+        </w:rPr>
+        <w:t>(</w:t>
+      </w:r>
+      <w:proofErr w:type="gramEnd"/>
+      <w:r>
+        <w:rPr>
+          <w:rFonts w:ascii="Consolas" w:eastAsia="Times New Roman" w:hAnsi="Consolas" w:cs="Times New Roman"/>
+          <w:color w:val="0000FF"/>
+          <w:sz w:val="21"/>
+          <w:szCs w:val="21"/>
+          <w:lang w:val="en-US" w:eastAsia="ru-RU"/>
+        </w:rPr>
+        <w:t>)"</w:t>
+      </w:r>
+      <w:r>
+        <w:rPr>
+          <w:rFonts w:ascii="Consolas" w:eastAsia="Times New Roman" w:hAnsi="Consolas" w:cs="Times New Roman"/>
+          <w:color w:val="800000"/>
+          <w:sz w:val="21"/>
+          <w:szCs w:val="21"/>
+          <w:lang w:val="en-US" w:eastAsia="ru-RU"/>
         </w:rPr>
         <w:t>&gt;</w:t>
       </w:r>
@@ -8574,15 +10571,35 @@
           <w:szCs w:val="21"/>
           <w:lang w:eastAsia="ru-RU"/>
         </w:rPr>
-        <w:t>Вычислить скорость</w:t>
-      </w:r>
-      <w:r>
-        <w:rPr>
-          <w:rFonts w:ascii="Consolas" w:eastAsia="Times New Roman" w:hAnsi="Consolas" w:cs="Times New Roman"/>
-          <w:color w:val="800000"/>
-          <w:sz w:val="21"/>
-          <w:szCs w:val="21"/>
-          <w:lang w:eastAsia="ru-RU"/>
+        <w:t>Вычислить</w:t>
+      </w:r>
+      <w:r>
+        <w:rPr>
+          <w:rFonts w:ascii="Consolas" w:eastAsia="Times New Roman" w:hAnsi="Consolas" w:cs="Times New Roman"/>
+          <w:color w:val="000000"/>
+          <w:sz w:val="21"/>
+          <w:szCs w:val="21"/>
+          <w:lang w:val="en-US" w:eastAsia="ru-RU"/>
+        </w:rPr>
+        <w:t xml:space="preserve"> </w:t>
+      </w:r>
+      <w:r>
+        <w:rPr>
+          <w:rFonts w:ascii="Consolas" w:eastAsia="Times New Roman" w:hAnsi="Consolas" w:cs="Times New Roman"/>
+          <w:color w:val="000000"/>
+          <w:sz w:val="21"/>
+          <w:szCs w:val="21"/>
+          <w:lang w:eastAsia="ru-RU"/>
+        </w:rPr>
+        <w:t>скорость</w:t>
+      </w:r>
+      <w:r>
+        <w:rPr>
+          <w:rFonts w:ascii="Consolas" w:eastAsia="Times New Roman" w:hAnsi="Consolas" w:cs="Times New Roman"/>
+          <w:color w:val="800000"/>
+          <w:sz w:val="21"/>
+          <w:szCs w:val="21"/>
+          <w:lang w:val="en-US" w:eastAsia="ru-RU"/>
         </w:rPr>
         <w:t>&lt;/button&gt;</w:t>
       </w:r>
@@ -8596,16 +10613,16 @@
           <w:color w:val="000000"/>
           <w:sz w:val="21"/>
           <w:szCs w:val="21"/>
-          <w:lang w:eastAsia="ru-RU"/>
-        </w:rPr>
-      </w:pPr>
-      <w:r>
-        <w:rPr>
-          <w:rFonts w:ascii="Consolas" w:eastAsia="Times New Roman" w:hAnsi="Consolas" w:cs="Times New Roman"/>
-          <w:color w:val="000000"/>
-          <w:sz w:val="21"/>
-          <w:szCs w:val="21"/>
-          <w:lang w:eastAsia="ru-RU"/>
+          <w:lang w:val="en-US" w:eastAsia="ru-RU"/>
+        </w:rPr>
+      </w:pPr>
+      <w:r>
+        <w:rPr>
+          <w:rFonts w:ascii="Consolas" w:eastAsia="Times New Roman" w:hAnsi="Consolas" w:cs="Times New Roman"/>
+          <w:color w:val="000000"/>
+          <w:sz w:val="21"/>
+          <w:szCs w:val="21"/>
+          <w:lang w:val="en-US" w:eastAsia="ru-RU"/>
         </w:rPr>
         <w:t xml:space="preserve">    </w:t>
       </w:r>
@@ -8615,7 +10632,7 @@
           <w:color w:val="800000"/>
           <w:sz w:val="21"/>
           <w:szCs w:val="21"/>
-          <w:lang w:eastAsia="ru-RU"/>
+          <w:lang w:val="en-US" w:eastAsia="ru-RU"/>
         </w:rPr>
         <w:t>&lt;p</w:t>
       </w:r>
@@ -8625,7 +10642,7 @@
           <w:color w:val="000000"/>
           <w:sz w:val="21"/>
           <w:szCs w:val="21"/>
-          <w:lang w:eastAsia="ru-RU"/>
+          <w:lang w:val="en-US" w:eastAsia="ru-RU"/>
         </w:rPr>
         <w:t xml:space="preserve"> </w:t>
       </w:r>
@@ -8635,7 +10652,7 @@
           <w:color w:val="E50000"/>
           <w:sz w:val="21"/>
           <w:szCs w:val="21"/>
-          <w:lang w:eastAsia="ru-RU"/>
+          <w:lang w:val="en-US" w:eastAsia="ru-RU"/>
         </w:rPr>
         <w:t>id</w:t>
       </w:r>
@@ -8645,7 +10662,7 @@
           <w:color w:val="000000"/>
           <w:sz w:val="21"/>
           <w:szCs w:val="21"/>
-          <w:lang w:eastAsia="ru-RU"/>
+          <w:lang w:val="en-US" w:eastAsia="ru-RU"/>
         </w:rPr>
         <w:t>=</w:t>
       </w:r>
@@ -8655,7 +10672,7 @@
           <w:color w:val="0000FF"/>
           <w:sz w:val="21"/>
           <w:szCs w:val="21"/>
-          <w:lang w:eastAsia="ru-RU"/>
+          <w:lang w:val="en-US" w:eastAsia="ru-RU"/>
         </w:rPr>
         <w:t>"result"</w:t>
       </w:r>
@@ -8665,7 +10682,7 @@
           <w:color w:val="800000"/>
           <w:sz w:val="21"/>
           <w:szCs w:val="21"/>
-          <w:lang w:eastAsia="ru-RU"/>
+          <w:lang w:val="en-US" w:eastAsia="ru-RU"/>
         </w:rPr>
         <w:t>&gt;&lt;/p&gt;</w:t>
       </w:r>
@@ -8679,29 +10696,29 @@
           <w:color w:val="000000"/>
           <w:sz w:val="21"/>
           <w:szCs w:val="21"/>
-          <w:lang w:eastAsia="ru-RU"/>
-        </w:rPr>
-      </w:pPr>
-    </w:p>
-    <w:p>
-      <w:pPr>
-        <w:shd w:val="clear" w:color="auto" w:fill="FFFFFF"/>
-        <w:spacing w:after="0" w:line="285" w:lineRule="atLeast"/>
-        <w:rPr>
-          <w:rFonts w:ascii="Consolas" w:eastAsia="Times New Roman" w:hAnsi="Consolas" w:cs="Times New Roman"/>
-          <w:color w:val="000000"/>
-          <w:sz w:val="21"/>
-          <w:szCs w:val="21"/>
-          <w:lang w:eastAsia="ru-RU"/>
-        </w:rPr>
-      </w:pPr>
-      <w:r>
-        <w:rPr>
-          <w:rFonts w:ascii="Consolas" w:eastAsia="Times New Roman" w:hAnsi="Consolas" w:cs="Times New Roman"/>
-          <w:color w:val="000000"/>
-          <w:sz w:val="21"/>
-          <w:szCs w:val="21"/>
-          <w:lang w:eastAsia="ru-RU"/>
+          <w:lang w:val="en-US" w:eastAsia="ru-RU"/>
+        </w:rPr>
+      </w:pPr>
+    </w:p>
+    <w:p>
+      <w:pPr>
+        <w:shd w:val="clear" w:color="auto" w:fill="FFFFFF"/>
+        <w:spacing w:after="0" w:line="285" w:lineRule="atLeast"/>
+        <w:rPr>
+          <w:rFonts w:ascii="Consolas" w:eastAsia="Times New Roman" w:hAnsi="Consolas" w:cs="Times New Roman"/>
+          <w:color w:val="000000"/>
+          <w:sz w:val="21"/>
+          <w:szCs w:val="21"/>
+          <w:lang w:val="en-US" w:eastAsia="ru-RU"/>
+        </w:rPr>
+      </w:pPr>
+      <w:r>
+        <w:rPr>
+          <w:rFonts w:ascii="Consolas" w:eastAsia="Times New Roman" w:hAnsi="Consolas" w:cs="Times New Roman"/>
+          <w:color w:val="000000"/>
+          <w:sz w:val="21"/>
+          <w:szCs w:val="21"/>
+          <w:lang w:val="en-US" w:eastAsia="ru-RU"/>
         </w:rPr>
         <w:t xml:space="preserve">    </w:t>
       </w:r>
@@ -8711,7 +10728,7 @@
           <w:color w:val="800000"/>
           <w:sz w:val="21"/>
           <w:szCs w:val="21"/>
-          <w:lang w:eastAsia="ru-RU"/>
+          <w:lang w:val="en-US" w:eastAsia="ru-RU"/>
         </w:rPr>
         <w:t>&lt;script&gt;</w:t>
       </w:r>
@@ -8725,16 +10742,16 @@
           <w:color w:val="000000"/>
           <w:sz w:val="21"/>
           <w:szCs w:val="21"/>
-          <w:lang w:eastAsia="ru-RU"/>
-        </w:rPr>
-      </w:pPr>
-      <w:r>
-        <w:rPr>
-          <w:rFonts w:ascii="Consolas" w:eastAsia="Times New Roman" w:hAnsi="Consolas" w:cs="Times New Roman"/>
-          <w:color w:val="000000"/>
-          <w:sz w:val="21"/>
-          <w:szCs w:val="21"/>
-          <w:lang w:eastAsia="ru-RU"/>
+          <w:lang w:val="en-US" w:eastAsia="ru-RU"/>
+        </w:rPr>
+      </w:pPr>
+      <w:r>
+        <w:rPr>
+          <w:rFonts w:ascii="Consolas" w:eastAsia="Times New Roman" w:hAnsi="Consolas" w:cs="Times New Roman"/>
+          <w:color w:val="000000"/>
+          <w:sz w:val="21"/>
+          <w:szCs w:val="21"/>
+          <w:lang w:val="en-US" w:eastAsia="ru-RU"/>
         </w:rPr>
         <w:t xml:space="preserve">        </w:t>
       </w:r>
@@ -8744,7 +10761,7 @@
           <w:color w:val="0000FF"/>
           <w:sz w:val="21"/>
           <w:szCs w:val="21"/>
-          <w:lang w:eastAsia="ru-RU"/>
+          <w:lang w:val="en-US" w:eastAsia="ru-RU"/>
         </w:rPr>
         <w:t>function</w:t>
       </w:r>
@@ -8754,30 +10771,64 @@
           <w:color w:val="000000"/>
           <w:sz w:val="21"/>
           <w:szCs w:val="21"/>
-          <w:lang w:eastAsia="ru-RU"/>
-        </w:rPr>
-        <w:t xml:space="preserve"> calculateVelocity() {</w:t>
-      </w:r>
-    </w:p>
-    <w:p>
-      <w:pPr>
-        <w:shd w:val="clear" w:color="auto" w:fill="FFFFFF"/>
-        <w:spacing w:after="0" w:line="285" w:lineRule="atLeast"/>
-        <w:rPr>
-          <w:rFonts w:ascii="Consolas" w:eastAsia="Times New Roman" w:hAnsi="Consolas" w:cs="Times New Roman"/>
-          <w:color w:val="000000"/>
-          <w:sz w:val="21"/>
-          <w:szCs w:val="21"/>
-          <w:lang w:eastAsia="ru-RU"/>
-        </w:rPr>
-      </w:pPr>
-      <w:r>
-        <w:rPr>
-          <w:rFonts w:ascii="Consolas" w:eastAsia="Times New Roman" w:hAnsi="Consolas" w:cs="Times New Roman"/>
-          <w:color w:val="000000"/>
-          <w:sz w:val="21"/>
-          <w:szCs w:val="21"/>
-          <w:lang w:eastAsia="ru-RU"/>
+          <w:lang w:val="en-US" w:eastAsia="ru-RU"/>
+        </w:rPr>
+        <w:t xml:space="preserve"> </w:t>
+      </w:r>
+      <w:proofErr w:type="spellStart"/>
+      <w:proofErr w:type="gramStart"/>
+      <w:r>
+        <w:rPr>
+          <w:rFonts w:ascii="Consolas" w:eastAsia="Times New Roman" w:hAnsi="Consolas" w:cs="Times New Roman"/>
+          <w:color w:val="000000"/>
+          <w:sz w:val="21"/>
+          <w:szCs w:val="21"/>
+          <w:lang w:val="en-US" w:eastAsia="ru-RU"/>
+        </w:rPr>
+        <w:t>calculateVelocity</w:t>
+      </w:r>
+      <w:proofErr w:type="spellEnd"/>
+      <w:r>
+        <w:rPr>
+          <w:rFonts w:ascii="Consolas" w:eastAsia="Times New Roman" w:hAnsi="Consolas" w:cs="Times New Roman"/>
+          <w:color w:val="000000"/>
+          <w:sz w:val="21"/>
+          <w:szCs w:val="21"/>
+          <w:lang w:val="en-US" w:eastAsia="ru-RU"/>
+        </w:rPr>
+        <w:t>(</w:t>
+      </w:r>
+      <w:proofErr w:type="gramEnd"/>
+      <w:r>
+        <w:rPr>
+          <w:rFonts w:ascii="Consolas" w:eastAsia="Times New Roman" w:hAnsi="Consolas" w:cs="Times New Roman"/>
+          <w:color w:val="000000"/>
+          <w:sz w:val="21"/>
+          <w:szCs w:val="21"/>
+          <w:lang w:val="en-US" w:eastAsia="ru-RU"/>
+        </w:rPr>
+        <w:t>) {</w:t>
+      </w:r>
+    </w:p>
+    <w:p>
+      <w:pPr>
+        <w:shd w:val="clear" w:color="auto" w:fill="FFFFFF"/>
+        <w:spacing w:after="0" w:line="285" w:lineRule="atLeast"/>
+        <w:rPr>
+          <w:rFonts w:ascii="Consolas" w:eastAsia="Times New Roman" w:hAnsi="Consolas" w:cs="Times New Roman"/>
+          <w:color w:val="000000"/>
+          <w:sz w:val="21"/>
+          <w:szCs w:val="21"/>
+          <w:lang w:val="en-US" w:eastAsia="ru-RU"/>
+        </w:rPr>
+      </w:pPr>
+      <w:r>
+        <w:rPr>
+          <w:rFonts w:ascii="Consolas" w:eastAsia="Times New Roman" w:hAnsi="Consolas" w:cs="Times New Roman"/>
+          <w:color w:val="000000"/>
+          <w:sz w:val="21"/>
+          <w:szCs w:val="21"/>
+          <w:lang w:val="en-US" w:eastAsia="ru-RU"/>
         </w:rPr>
         <w:t xml:space="preserve">            </w:t>
       </w:r>
@@ -8787,7 +10838,7 @@
           <w:color w:val="0000FF"/>
           <w:sz w:val="21"/>
           <w:szCs w:val="21"/>
-          <w:lang w:eastAsia="ru-RU"/>
+          <w:lang w:val="en-US" w:eastAsia="ru-RU"/>
         </w:rPr>
         <w:t>var</w:t>
       </w:r>
@@ -8797,9 +10848,55 @@
           <w:color w:val="000000"/>
           <w:sz w:val="21"/>
           <w:szCs w:val="21"/>
-          <w:lang w:eastAsia="ru-RU"/>
-        </w:rPr>
-        <w:t xml:space="preserve"> t = parseFloat(document.getElementById(</w:t>
+          <w:lang w:val="en-US" w:eastAsia="ru-RU"/>
+        </w:rPr>
+        <w:t xml:space="preserve"> t = </w:t>
+      </w:r>
+      <w:proofErr w:type="spellStart"/>
+      <w:r>
+        <w:rPr>
+          <w:rFonts w:ascii="Consolas" w:eastAsia="Times New Roman" w:hAnsi="Consolas" w:cs="Times New Roman"/>
+          <w:color w:val="000000"/>
+          <w:sz w:val="21"/>
+          <w:szCs w:val="21"/>
+          <w:lang w:val="en-US" w:eastAsia="ru-RU"/>
+        </w:rPr>
+        <w:t>parseFloat</w:t>
+      </w:r>
+      <w:proofErr w:type="spellEnd"/>
+      <w:r>
+        <w:rPr>
+          <w:rFonts w:ascii="Consolas" w:eastAsia="Times New Roman" w:hAnsi="Consolas" w:cs="Times New Roman"/>
+          <w:color w:val="000000"/>
+          <w:sz w:val="21"/>
+          <w:szCs w:val="21"/>
+          <w:lang w:val="en-US" w:eastAsia="ru-RU"/>
+        </w:rPr>
+        <w:t>(</w:t>
+      </w:r>
+      <w:proofErr w:type="spellStart"/>
+      <w:proofErr w:type="gramStart"/>
+      <w:r>
+        <w:rPr>
+          <w:rFonts w:ascii="Consolas" w:eastAsia="Times New Roman" w:hAnsi="Consolas" w:cs="Times New Roman"/>
+          <w:color w:val="000000"/>
+          <w:sz w:val="21"/>
+          <w:szCs w:val="21"/>
+          <w:lang w:val="en-US" w:eastAsia="ru-RU"/>
+        </w:rPr>
+        <w:t>document.getElementById</w:t>
+      </w:r>
+      <w:proofErr w:type="spellEnd"/>
+      <w:proofErr w:type="gramEnd"/>
+      <w:r>
+        <w:rPr>
+          <w:rFonts w:ascii="Consolas" w:eastAsia="Times New Roman" w:hAnsi="Consolas" w:cs="Times New Roman"/>
+          <w:color w:val="000000"/>
+          <w:sz w:val="21"/>
+          <w:szCs w:val="21"/>
+          <w:lang w:val="en-US" w:eastAsia="ru-RU"/>
+        </w:rPr>
+        <w:t>(</w:t>
       </w:r>
       <w:r>
         <w:rPr>
@@ -8807,7 +10904,7 @@
           <w:color w:val="A31515"/>
           <w:sz w:val="21"/>
           <w:szCs w:val="21"/>
-          <w:lang w:eastAsia="ru-RU"/>
+          <w:lang w:val="en-US" w:eastAsia="ru-RU"/>
         </w:rPr>
         <w:t>"t"</w:t>
       </w:r>
@@ -8817,7 +10914,7 @@
           <w:color w:val="000000"/>
           <w:sz w:val="21"/>
           <w:szCs w:val="21"/>
-          <w:lang w:eastAsia="ru-RU"/>
+          <w:lang w:val="en-US" w:eastAsia="ru-RU"/>
         </w:rPr>
         <w:t>).value);</w:t>
       </w:r>
@@ -8831,16 +10928,16 @@
           <w:color w:val="000000"/>
           <w:sz w:val="21"/>
           <w:szCs w:val="21"/>
-          <w:lang w:eastAsia="ru-RU"/>
-        </w:rPr>
-      </w:pPr>
-      <w:r>
-        <w:rPr>
-          <w:rFonts w:ascii="Consolas" w:eastAsia="Times New Roman" w:hAnsi="Consolas" w:cs="Times New Roman"/>
-          <w:color w:val="000000"/>
-          <w:sz w:val="21"/>
-          <w:szCs w:val="21"/>
-          <w:lang w:eastAsia="ru-RU"/>
+          <w:lang w:val="en-US" w:eastAsia="ru-RU"/>
+        </w:rPr>
+      </w:pPr>
+      <w:r>
+        <w:rPr>
+          <w:rFonts w:ascii="Consolas" w:eastAsia="Times New Roman" w:hAnsi="Consolas" w:cs="Times New Roman"/>
+          <w:color w:val="000000"/>
+          <w:sz w:val="21"/>
+          <w:szCs w:val="21"/>
+          <w:lang w:val="en-US" w:eastAsia="ru-RU"/>
         </w:rPr>
         <w:t xml:space="preserve">            </w:t>
       </w:r>
@@ -8850,7 +10947,7 @@
           <w:color w:val="0000FF"/>
           <w:sz w:val="21"/>
           <w:szCs w:val="21"/>
-          <w:lang w:eastAsia="ru-RU"/>
+          <w:lang w:val="en-US" w:eastAsia="ru-RU"/>
         </w:rPr>
         <w:t>var</w:t>
       </w:r>
@@ -8860,7 +10957,7 @@
           <w:color w:val="000000"/>
           <w:sz w:val="21"/>
           <w:szCs w:val="21"/>
-          <w:lang w:eastAsia="ru-RU"/>
+          <w:lang w:val="en-US" w:eastAsia="ru-RU"/>
         </w:rPr>
         <w:t xml:space="preserve"> velocity = </w:t>
       </w:r>
@@ -8870,7 +10967,7 @@
           <w:color w:val="098658"/>
           <w:sz w:val="21"/>
           <w:szCs w:val="21"/>
-          <w:lang w:eastAsia="ru-RU"/>
+          <w:lang w:val="en-US" w:eastAsia="ru-RU"/>
         </w:rPr>
         <w:t>3</w:t>
       </w:r>
@@ -8880,7 +10977,7 @@
           <w:color w:val="000000"/>
           <w:sz w:val="21"/>
           <w:szCs w:val="21"/>
-          <w:lang w:eastAsia="ru-RU"/>
+          <w:lang w:val="en-US" w:eastAsia="ru-RU"/>
         </w:rPr>
         <w:t xml:space="preserve"> * t * t - </w:t>
       </w:r>
@@ -8890,7 +10987,7 @@
           <w:color w:val="098658"/>
           <w:sz w:val="21"/>
           <w:szCs w:val="21"/>
-          <w:lang w:eastAsia="ru-RU"/>
+          <w:lang w:val="en-US" w:eastAsia="ru-RU"/>
         </w:rPr>
         <w:t>6</w:t>
       </w:r>
@@ -8900,7 +10997,7 @@
           <w:color w:val="000000"/>
           <w:sz w:val="21"/>
           <w:szCs w:val="21"/>
-          <w:lang w:eastAsia="ru-RU"/>
+          <w:lang w:val="en-US" w:eastAsia="ru-RU"/>
         </w:rPr>
         <w:t xml:space="preserve"> * t;</w:t>
       </w:r>
@@ -8914,18 +11011,42 @@
           <w:color w:val="000000"/>
           <w:sz w:val="21"/>
           <w:szCs w:val="21"/>
-          <w:lang w:eastAsia="ru-RU"/>
-        </w:rPr>
-      </w:pPr>
-      <w:r>
-        <w:rPr>
-          <w:rFonts w:ascii="Consolas" w:eastAsia="Times New Roman" w:hAnsi="Consolas" w:cs="Times New Roman"/>
-          <w:color w:val="000000"/>
-          <w:sz w:val="21"/>
-          <w:szCs w:val="21"/>
-          <w:lang w:eastAsia="ru-RU"/>
-        </w:rPr>
-        <w:t>            document.getElementById(</w:t>
+          <w:lang w:val="en-US" w:eastAsia="ru-RU"/>
+        </w:rPr>
+      </w:pPr>
+      <w:r>
+        <w:rPr>
+          <w:rFonts w:ascii="Consolas" w:eastAsia="Times New Roman" w:hAnsi="Consolas" w:cs="Times New Roman"/>
+          <w:color w:val="000000"/>
+          <w:sz w:val="21"/>
+          <w:szCs w:val="21"/>
+          <w:lang w:val="en-US" w:eastAsia="ru-RU"/>
+        </w:rPr>
+        <w:t xml:space="preserve">            </w:t>
+      </w:r>
+      <w:proofErr w:type="spellStart"/>
+      <w:proofErr w:type="gramStart"/>
+      <w:r>
+        <w:rPr>
+          <w:rFonts w:ascii="Consolas" w:eastAsia="Times New Roman" w:hAnsi="Consolas" w:cs="Times New Roman"/>
+          <w:color w:val="000000"/>
+          <w:sz w:val="21"/>
+          <w:szCs w:val="21"/>
+          <w:lang w:val="en-US" w:eastAsia="ru-RU"/>
+        </w:rPr>
+        <w:t>document.getElementById</w:t>
+      </w:r>
+      <w:proofErr w:type="spellEnd"/>
+      <w:proofErr w:type="gramEnd"/>
+      <w:r>
+        <w:rPr>
+          <w:rFonts w:ascii="Consolas" w:eastAsia="Times New Roman" w:hAnsi="Consolas" w:cs="Times New Roman"/>
+          <w:color w:val="000000"/>
+          <w:sz w:val="21"/>
+          <w:szCs w:val="21"/>
+          <w:lang w:val="en-US" w:eastAsia="ru-RU"/>
+        </w:rPr>
+        <w:t>(</w:t>
       </w:r>
       <w:r>
         <w:rPr>
@@ -8933,7 +11054,7 @@
           <w:color w:val="A31515"/>
           <w:sz w:val="21"/>
           <w:szCs w:val="21"/>
-          <w:lang w:eastAsia="ru-RU"/>
+          <w:lang w:val="en-US" w:eastAsia="ru-RU"/>
         </w:rPr>
         <w:t>"result"</w:t>
       </w:r>
@@ -8943,9 +11064,31 @@
           <w:color w:val="000000"/>
           <w:sz w:val="21"/>
           <w:szCs w:val="21"/>
-          <w:lang w:eastAsia="ru-RU"/>
-        </w:rPr>
-        <w:t xml:space="preserve">).innerText = </w:t>
+          <w:lang w:val="en-US" w:eastAsia="ru-RU"/>
+        </w:rPr>
+        <w:t>).</w:t>
+      </w:r>
+      <w:proofErr w:type="spellStart"/>
+      <w:r>
+        <w:rPr>
+          <w:rFonts w:ascii="Consolas" w:eastAsia="Times New Roman" w:hAnsi="Consolas" w:cs="Times New Roman"/>
+          <w:color w:val="000000"/>
+          <w:sz w:val="21"/>
+          <w:szCs w:val="21"/>
+          <w:lang w:val="en-US" w:eastAsia="ru-RU"/>
+        </w:rPr>
+        <w:t>innerText</w:t>
+      </w:r>
+      <w:proofErr w:type="spellEnd"/>
+      <w:r>
+        <w:rPr>
+          <w:rFonts w:ascii="Consolas" w:eastAsia="Times New Roman" w:hAnsi="Consolas" w:cs="Times New Roman"/>
+          <w:color w:val="000000"/>
+          <w:sz w:val="21"/>
+          <w:szCs w:val="21"/>
+          <w:lang w:val="en-US" w:eastAsia="ru-RU"/>
+        </w:rPr>
+        <w:t xml:space="preserve"> = </w:t>
       </w:r>
       <w:r>
         <w:rPr>
@@ -8953,17 +11096,117 @@
           <w:color w:val="A31515"/>
           <w:sz w:val="21"/>
           <w:szCs w:val="21"/>
-          <w:lang w:eastAsia="ru-RU"/>
-        </w:rPr>
-        <w:t>"Скорость тела в момент времени t: "</w:t>
-      </w:r>
-      <w:r>
-        <w:rPr>
-          <w:rFonts w:ascii="Consolas" w:eastAsia="Times New Roman" w:hAnsi="Consolas" w:cs="Times New Roman"/>
-          <w:color w:val="000000"/>
-          <w:sz w:val="21"/>
-          <w:szCs w:val="21"/>
-          <w:lang w:eastAsia="ru-RU"/>
+          <w:lang w:val="en-US" w:eastAsia="ru-RU"/>
+        </w:rPr>
+        <w:t>"</w:t>
+      </w:r>
+      <w:r>
+        <w:rPr>
+          <w:rFonts w:ascii="Consolas" w:eastAsia="Times New Roman" w:hAnsi="Consolas" w:cs="Times New Roman"/>
+          <w:color w:val="A31515"/>
+          <w:sz w:val="21"/>
+          <w:szCs w:val="21"/>
+          <w:lang w:eastAsia="ru-RU"/>
+        </w:rPr>
+        <w:t>Скорость</w:t>
+      </w:r>
+      <w:r>
+        <w:rPr>
+          <w:rFonts w:ascii="Consolas" w:eastAsia="Times New Roman" w:hAnsi="Consolas" w:cs="Times New Roman"/>
+          <w:color w:val="A31515"/>
+          <w:sz w:val="21"/>
+          <w:szCs w:val="21"/>
+          <w:lang w:val="en-US" w:eastAsia="ru-RU"/>
+        </w:rPr>
+        <w:t xml:space="preserve"> </w:t>
+      </w:r>
+      <w:r>
+        <w:rPr>
+          <w:rFonts w:ascii="Consolas" w:eastAsia="Times New Roman" w:hAnsi="Consolas" w:cs="Times New Roman"/>
+          <w:color w:val="A31515"/>
+          <w:sz w:val="21"/>
+          <w:szCs w:val="21"/>
+          <w:lang w:eastAsia="ru-RU"/>
+        </w:rPr>
+        <w:t>тела</w:t>
+      </w:r>
+      <w:r>
+        <w:rPr>
+          <w:rFonts w:ascii="Consolas" w:eastAsia="Times New Roman" w:hAnsi="Consolas" w:cs="Times New Roman"/>
+          <w:color w:val="A31515"/>
+          <w:sz w:val="21"/>
+          <w:szCs w:val="21"/>
+          <w:lang w:val="en-US" w:eastAsia="ru-RU"/>
+        </w:rPr>
+        <w:t xml:space="preserve"> </w:t>
+      </w:r>
+      <w:r>
+        <w:rPr>
+          <w:rFonts w:ascii="Consolas" w:eastAsia="Times New Roman" w:hAnsi="Consolas" w:cs="Times New Roman"/>
+          <w:color w:val="A31515"/>
+          <w:sz w:val="21"/>
+          <w:szCs w:val="21"/>
+          <w:lang w:eastAsia="ru-RU"/>
+        </w:rPr>
+        <w:t>в</w:t>
+      </w:r>
+      <w:r>
+        <w:rPr>
+          <w:rFonts w:ascii="Consolas" w:eastAsia="Times New Roman" w:hAnsi="Consolas" w:cs="Times New Roman"/>
+          <w:color w:val="A31515"/>
+          <w:sz w:val="21"/>
+          <w:szCs w:val="21"/>
+          <w:lang w:val="en-US" w:eastAsia="ru-RU"/>
+        </w:rPr>
+        <w:t xml:space="preserve"> </w:t>
+      </w:r>
+      <w:r>
+        <w:rPr>
+          <w:rFonts w:ascii="Consolas" w:eastAsia="Times New Roman" w:hAnsi="Consolas" w:cs="Times New Roman"/>
+          <w:color w:val="A31515"/>
+          <w:sz w:val="21"/>
+          <w:szCs w:val="21"/>
+          <w:lang w:eastAsia="ru-RU"/>
+        </w:rPr>
+        <w:t>момент</w:t>
+      </w:r>
+      <w:r>
+        <w:rPr>
+          <w:rFonts w:ascii="Consolas" w:eastAsia="Times New Roman" w:hAnsi="Consolas" w:cs="Times New Roman"/>
+          <w:color w:val="A31515"/>
+          <w:sz w:val="21"/>
+          <w:szCs w:val="21"/>
+          <w:lang w:val="en-US" w:eastAsia="ru-RU"/>
+        </w:rPr>
+        <w:t xml:space="preserve"> </w:t>
+      </w:r>
+      <w:r>
+        <w:rPr>
+          <w:rFonts w:ascii="Consolas" w:eastAsia="Times New Roman" w:hAnsi="Consolas" w:cs="Times New Roman"/>
+          <w:color w:val="A31515"/>
+          <w:sz w:val="21"/>
+          <w:szCs w:val="21"/>
+          <w:lang w:eastAsia="ru-RU"/>
+        </w:rPr>
+        <w:t>времени</w:t>
+      </w:r>
+      <w:r>
+        <w:rPr>
+          <w:rFonts w:ascii="Consolas" w:eastAsia="Times New Roman" w:hAnsi="Consolas" w:cs="Times New Roman"/>
+          <w:color w:val="A31515"/>
+          <w:sz w:val="21"/>
+          <w:szCs w:val="21"/>
+          <w:lang w:val="en-US" w:eastAsia="ru-RU"/>
+        </w:rPr>
+        <w:t xml:space="preserve"> t: "</w:t>
+      </w:r>
+      <w:r>
+        <w:rPr>
+          <w:rFonts w:ascii="Consolas" w:eastAsia="Times New Roman" w:hAnsi="Consolas" w:cs="Times New Roman"/>
+          <w:color w:val="000000"/>
+          <w:sz w:val="21"/>
+          <w:szCs w:val="21"/>
+          <w:lang w:val="en-US" w:eastAsia="ru-RU"/>
         </w:rPr>
         <w:t xml:space="preserve"> + velocity;</w:t>
       </w:r>
@@ -8986,9 +11229,19 @@
           <w:color w:val="000000"/>
           <w:sz w:val="21"/>
           <w:szCs w:val="21"/>
-          <w:lang w:eastAsia="ru-RU"/>
-        </w:rPr>
-        <w:t>        }</w:t>
+          <w:lang w:val="en-US" w:eastAsia="ru-RU"/>
+        </w:rPr>
+        <w:t xml:space="preserve">        </w:t>
+      </w:r>
+      <w:r>
+        <w:rPr>
+          <w:rFonts w:ascii="Consolas" w:eastAsia="Times New Roman" w:hAnsi="Consolas" w:cs="Times New Roman"/>
+          <w:color w:val="000000"/>
+          <w:sz w:val="21"/>
+          <w:szCs w:val="21"/>
+          <w:lang w:eastAsia="ru-RU"/>
+        </w:rPr>
+        <w:t>}</w:t>
       </w:r>
     </w:p>
     <w:p>
@@ -9021,30 +11274,74 @@
           <w:szCs w:val="21"/>
           <w:lang w:eastAsia="ru-RU"/>
         </w:rPr>
-        <w:t>&lt;/script&gt;</w:t>
-      </w:r>
-    </w:p>
-    <w:p>
-      <w:pPr>
-        <w:shd w:val="clear" w:color="auto" w:fill="FFFFFF"/>
-        <w:spacing w:after="0" w:line="285" w:lineRule="atLeast"/>
-        <w:rPr>
-          <w:rFonts w:ascii="Consolas" w:eastAsia="Times New Roman" w:hAnsi="Consolas" w:cs="Times New Roman"/>
-          <w:color w:val="000000"/>
-          <w:sz w:val="21"/>
-          <w:szCs w:val="21"/>
-          <w:lang w:eastAsia="ru-RU"/>
-        </w:rPr>
-      </w:pPr>
-      <w:r>
-        <w:rPr>
-          <w:rFonts w:ascii="Consolas" w:eastAsia="Times New Roman" w:hAnsi="Consolas" w:cs="Times New Roman"/>
-          <w:color w:val="800000"/>
-          <w:sz w:val="21"/>
-          <w:szCs w:val="21"/>
-          <w:lang w:eastAsia="ru-RU"/>
-        </w:rPr>
-        <w:t>&lt;/body&gt;</w:t>
+        <w:t>&lt;/</w:t>
+      </w:r>
+      <w:proofErr w:type="spellStart"/>
+      <w:r>
+        <w:rPr>
+          <w:rFonts w:ascii="Consolas" w:eastAsia="Times New Roman" w:hAnsi="Consolas" w:cs="Times New Roman"/>
+          <w:color w:val="800000"/>
+          <w:sz w:val="21"/>
+          <w:szCs w:val="21"/>
+          <w:lang w:eastAsia="ru-RU"/>
+        </w:rPr>
+        <w:t>script</w:t>
+      </w:r>
+      <w:proofErr w:type="spellEnd"/>
+      <w:r>
+        <w:rPr>
+          <w:rFonts w:ascii="Consolas" w:eastAsia="Times New Roman" w:hAnsi="Consolas" w:cs="Times New Roman"/>
+          <w:color w:val="800000"/>
+          <w:sz w:val="21"/>
+          <w:szCs w:val="21"/>
+          <w:lang w:eastAsia="ru-RU"/>
+        </w:rPr>
+        <w:t>&gt;</w:t>
+      </w:r>
+    </w:p>
+    <w:p>
+      <w:pPr>
+        <w:shd w:val="clear" w:color="auto" w:fill="FFFFFF"/>
+        <w:spacing w:after="0" w:line="285" w:lineRule="atLeast"/>
+        <w:rPr>
+          <w:rFonts w:ascii="Consolas" w:eastAsia="Times New Roman" w:hAnsi="Consolas" w:cs="Times New Roman"/>
+          <w:color w:val="000000"/>
+          <w:sz w:val="21"/>
+          <w:szCs w:val="21"/>
+          <w:lang w:eastAsia="ru-RU"/>
+        </w:rPr>
+      </w:pPr>
+      <w:r>
+        <w:rPr>
+          <w:rFonts w:ascii="Consolas" w:eastAsia="Times New Roman" w:hAnsi="Consolas" w:cs="Times New Roman"/>
+          <w:color w:val="800000"/>
+          <w:sz w:val="21"/>
+          <w:szCs w:val="21"/>
+          <w:lang w:eastAsia="ru-RU"/>
+        </w:rPr>
+        <w:t>&lt;/</w:t>
+      </w:r>
+      <w:proofErr w:type="spellStart"/>
+      <w:r>
+        <w:rPr>
+          <w:rFonts w:ascii="Consolas" w:eastAsia="Times New Roman" w:hAnsi="Consolas" w:cs="Times New Roman"/>
+          <w:color w:val="800000"/>
+          <w:sz w:val="21"/>
+          <w:szCs w:val="21"/>
+          <w:lang w:eastAsia="ru-RU"/>
+        </w:rPr>
+        <w:t>body</w:t>
+      </w:r>
+      <w:proofErr w:type="spellEnd"/>
+      <w:r>
+        <w:rPr>
+          <w:rFonts w:ascii="Consolas" w:eastAsia="Times New Roman" w:hAnsi="Consolas" w:cs="Times New Roman"/>
+          <w:color w:val="800000"/>
+          <w:sz w:val="21"/>
+          <w:szCs w:val="21"/>
+          <w:lang w:eastAsia="ru-RU"/>
+        </w:rPr>
+        <w:t>&gt;</w:t>
       </w:r>
     </w:p>
     <w:p>
